--- a/毕业材料/thesis writing/硕士研究生学位论文格式模板160121修改.docx
+++ b/毕业材料/thesis writing/硕士研究生学位论文格式模板160121修改.docx
@@ -1,6 +1,6 @@
 
 <file path=word/document.xml><?xml version="1.0" encoding="utf-8"?>
-<w:document xmlns:wpc="http://schemas.microsoft.com/office/word/2010/wordprocessingCanvas" xmlns:cx="http://schemas.microsoft.com/office/drawing/2014/chartex" xmlns:cx1="http://schemas.microsoft.com/office/drawing/2015/9/8/chartex" xmlns:mc="http://schemas.openxmlformats.org/markup-compatibility/2006" xmlns:o="urn:schemas-microsoft-com:office:office" xmlns:r="http://schemas.openxmlformats.org/officeDocument/2006/relationships" xmlns:m="http://schemas.openxmlformats.org/officeDocument/2006/math" xmlns:v="urn:schemas-microsoft-com:vml" xmlns:wp14="http://schemas.microsoft.com/office/word/2010/wordprocessingDrawing" xmlns:wp="http://schemas.openxmlformats.org/drawingml/2006/wordprocessingDrawing" xmlns:w10="urn:schemas-microsoft-com:office:word" xmlns:w="http://schemas.openxmlformats.org/wordprocessingml/2006/main" xmlns:w14="http://schemas.microsoft.com/office/word/2010/wordml" xmlns:w15="http://schemas.microsoft.com/office/word/2012/wordml" xmlns:w16se="http://schemas.microsoft.com/office/word/2015/wordml/symex" xmlns:wpg="http://schemas.microsoft.com/office/word/2010/wordprocessingGroup" xmlns:wpi="http://schemas.microsoft.com/office/word/2010/wordprocessingInk" xmlns:wne="http://schemas.microsoft.com/office/word/2006/wordml" xmlns:wps="http://schemas.microsoft.com/office/word/2010/wordprocessingShape" mc:Ignorable="w14 w15 w16se wp14">
+<w:document xmlns:wpc="http://schemas.microsoft.com/office/word/2010/wordprocessingCanvas" xmlns:mc="http://schemas.openxmlformats.org/markup-compatibility/2006" xmlns:o="urn:schemas-microsoft-com:office:office" xmlns:r="http://schemas.openxmlformats.org/officeDocument/2006/relationships" xmlns:m="http://schemas.openxmlformats.org/officeDocument/2006/math" xmlns:v="urn:schemas-microsoft-com:vml" xmlns:wp14="http://schemas.microsoft.com/office/word/2010/wordprocessingDrawing" xmlns:wp="http://schemas.openxmlformats.org/drawingml/2006/wordprocessingDrawing" xmlns:w10="urn:schemas-microsoft-com:office:word" xmlns:w="http://schemas.openxmlformats.org/wordprocessingml/2006/main" xmlns:w14="http://schemas.microsoft.com/office/word/2010/wordml" xmlns:w15="http://schemas.microsoft.com/office/word/2012/wordml" xmlns:wpg="http://schemas.microsoft.com/office/word/2010/wordprocessingGroup" xmlns:wpi="http://schemas.microsoft.com/office/word/2010/wordprocessingInk" xmlns:wne="http://schemas.microsoft.com/office/word/2006/wordml" xmlns:wps="http://schemas.microsoft.com/office/word/2010/wordprocessingShape" mc:Ignorable="w14 w15 wp14">
   <w:body>
     <w:p>
       <w:pPr>
@@ -248,7 +248,7 @@
     </w:p>
     <w:tbl>
       <w:tblPr>
-        <w:tblStyle w:val="12"/>
+        <w:tblStyle w:val="11"/>
         <w:tblW w:w="0" w:type="auto"/>
         <w:tblInd w:w="993" w:type="dxa"/>
         <w:tblBorders>
@@ -776,23 +776,7 @@
           <w:sz w:val="32"/>
           <w:szCs w:val="32"/>
         </w:rPr>
-        <w:t xml:space="preserve"> of </w:t>
-      </w:r>
-      <w:proofErr w:type="gramStart"/>
-      <w:r>
-        <w:rPr>
-          <w:sz w:val="32"/>
-          <w:szCs w:val="32"/>
-        </w:rPr>
-        <w:t>X(</w:t>
-      </w:r>
-      <w:proofErr w:type="gramEnd"/>
-      <w:r>
-        <w:rPr>
-          <w:sz w:val="32"/>
-          <w:szCs w:val="32"/>
-        </w:rPr>
-        <w:t>Engineering</w:t>
+        <w:t xml:space="preserve"> of X(Engineering</w:t>
       </w:r>
       <w:r>
         <w:rPr>
@@ -1221,7 +1205,7 @@
       </w:r>
       <w:r>
         <w:rPr>
-          <w:rStyle w:val="ae"/>
+          <w:rStyle w:val="a9"/>
           <w:rFonts w:ascii="宋体" w:hAnsi="Courier New" w:cs="幼圆"/>
         </w:rPr>
         <w:footnoteReference w:id="1"/>
@@ -1496,16 +1480,11 @@
       <w:r>
         <w:t xml:space="preserve"> </w:t>
       </w:r>
-      <w:proofErr w:type="gramStart"/>
       <w:r>
         <w:t>(</w:t>
       </w:r>
       <w:r>
-        <w:t xml:space="preserve"> Major</w:t>
-      </w:r>
-      <w:proofErr w:type="gramEnd"/>
-      <w:r>
-        <w:t xml:space="preserve"> )</w:t>
+        <w:t xml:space="preserve"> Major )</w:t>
       </w:r>
     </w:p>
     <w:p>
@@ -1724,13 +1703,13 @@
         <w:t>word 3, ……</w:t>
       </w:r>
     </w:p>
-    <w:bookmarkStart w:id="16" w:name="_Toc406672959" w:displacedByCustomXml="next"/>
-    <w:bookmarkStart w:id="17" w:name="_Toc398804464" w:displacedByCustomXml="next"/>
-    <w:bookmarkStart w:id="18" w:name="_Toc406662886" w:displacedByCustomXml="next"/>
+    <w:bookmarkStart w:id="16" w:name="_Toc406671036" w:displacedByCustomXml="next"/>
+    <w:bookmarkStart w:id="17" w:name="_Toc406668604" w:displacedByCustomXml="next"/>
+    <w:bookmarkStart w:id="18" w:name="_Toc406668427" w:displacedByCustomXml="next"/>
     <w:bookmarkStart w:id="19" w:name="_Toc406664893" w:displacedByCustomXml="next"/>
-    <w:bookmarkStart w:id="20" w:name="_Toc406668427" w:displacedByCustomXml="next"/>
-    <w:bookmarkStart w:id="21" w:name="_Toc406668604" w:displacedByCustomXml="next"/>
-    <w:bookmarkStart w:id="22" w:name="_Toc406671036" w:displacedByCustomXml="next"/>
+    <w:bookmarkStart w:id="20" w:name="_Toc406662886" w:displacedByCustomXml="next"/>
+    <w:bookmarkStart w:id="21" w:name="_Toc398804464" w:displacedByCustomXml="next"/>
+    <w:bookmarkStart w:id="22" w:name="_Toc406672959" w:displacedByCustomXml="next"/>
     <w:sdt>
       <w:sdtPr>
         <w:rPr>
@@ -1771,7 +1750,7 @@
         </w:p>
         <w:p>
           <w:pPr>
-            <w:pStyle w:val="11"/>
+            <w:pStyle w:val="10"/>
             <w:rPr>
               <w:rFonts w:asciiTheme="minorHAnsi" w:eastAsiaTheme="minorEastAsia" w:hAnsiTheme="minorHAnsi" w:cstheme="minorBidi"/>
               <w:sz w:val="21"/>
@@ -1799,20 +1778,20 @@
           <w:hyperlink w:anchor="_Toc406672960" w:history="1">
             <w:r>
               <w:rPr>
-                <w:rStyle w:val="af1"/>
+                <w:rStyle w:val="ac"/>
                 <w:rFonts w:hint="eastAsia"/>
               </w:rPr>
               <w:t>第一章</w:t>
             </w:r>
             <w:r>
               <w:rPr>
-                <w:rStyle w:val="af1"/>
+                <w:rStyle w:val="ac"/>
               </w:rPr>
               <w:t xml:space="preserve">  </w:t>
             </w:r>
             <w:r>
               <w:rPr>
-                <w:rStyle w:val="af1"/>
+                <w:rStyle w:val="ac"/>
                 <w:rFonts w:hint="eastAsia"/>
               </w:rPr>
               <w:t>引言</w:t>
@@ -1862,7 +1841,7 @@
         </w:p>
         <w:p>
           <w:pPr>
-            <w:pStyle w:val="21"/>
+            <w:pStyle w:val="20"/>
             <w:ind w:firstLine="480"/>
             <w:rPr>
               <w:rFonts w:asciiTheme="minorHAnsi" w:eastAsiaTheme="minorEastAsia" w:hAnsiTheme="minorHAnsi" w:cstheme="minorBidi"/>
@@ -1874,14 +1853,14 @@
           <w:hyperlink w:anchor="_Toc406672961" w:history="1">
             <w:r>
               <w:rPr>
-                <w:rStyle w:val="af1"/>
+                <w:rStyle w:val="ac"/>
                 <w:noProof/>
               </w:rPr>
               <w:t xml:space="preserve">1.1  </w:t>
             </w:r>
             <w:r>
               <w:rPr>
-                <w:rStyle w:val="af1"/>
+                <w:rStyle w:val="ac"/>
                 <w:rFonts w:cs="宋体" w:hint="eastAsia"/>
                 <w:noProof/>
               </w:rPr>
@@ -1889,7 +1868,7 @@
             </w:r>
             <w:r>
               <w:rPr>
-                <w:rStyle w:val="af1"/>
+                <w:rStyle w:val="ac"/>
                 <w:rFonts w:hint="eastAsia"/>
                 <w:noProof/>
               </w:rPr>
@@ -1897,14 +1876,14 @@
             </w:r>
             <w:r>
               <w:rPr>
-                <w:rStyle w:val="af1"/>
+                <w:rStyle w:val="ac"/>
                 <w:noProof/>
               </w:rPr>
               <w:t xml:space="preserve">GaN </w:t>
             </w:r>
             <w:r>
               <w:rPr>
-                <w:rStyle w:val="af1"/>
+                <w:rStyle w:val="ac"/>
                 <w:rFonts w:hint="eastAsia"/>
                 <w:noProof/>
               </w:rPr>
@@ -1962,7 +1941,7 @@
         </w:p>
         <w:p>
           <w:pPr>
-            <w:pStyle w:val="31"/>
+            <w:pStyle w:val="30"/>
             <w:ind w:firstLine="960"/>
             <w:rPr>
               <w:rFonts w:asciiTheme="minorHAnsi" w:eastAsiaTheme="minorEastAsia" w:hAnsiTheme="minorHAnsi" w:cstheme="minorBidi"/>
@@ -1974,14 +1953,14 @@
           <w:hyperlink w:anchor="_Toc406672962" w:history="1">
             <w:r>
               <w:rPr>
-                <w:rStyle w:val="af1"/>
+                <w:rStyle w:val="ac"/>
                 <w:noProof/>
               </w:rPr>
               <w:t xml:space="preserve">1.1.1  </w:t>
             </w:r>
             <w:r>
               <w:rPr>
-                <w:rStyle w:val="af1"/>
+                <w:rStyle w:val="ac"/>
                 <w:rFonts w:hint="eastAsia"/>
                 <w:noProof/>
               </w:rPr>
@@ -2039,7 +2018,7 @@
         </w:p>
         <w:p>
           <w:pPr>
-            <w:pStyle w:val="11"/>
+            <w:pStyle w:val="10"/>
             <w:rPr>
               <w:rFonts w:asciiTheme="minorHAnsi" w:eastAsiaTheme="minorEastAsia" w:hAnsiTheme="minorHAnsi" w:cstheme="minorBidi"/>
               <w:sz w:val="21"/>
@@ -2049,34 +2028,34 @@
           <w:hyperlink w:anchor="_Toc406672963" w:history="1">
             <w:r>
               <w:rPr>
-                <w:rStyle w:val="af1"/>
+                <w:rStyle w:val="ac"/>
                 <w:rFonts w:hint="eastAsia"/>
               </w:rPr>
               <w:t>第</w:t>
             </w:r>
             <w:r>
               <w:rPr>
-                <w:rStyle w:val="af1"/>
+                <w:rStyle w:val="ac"/>
                 <w:rFonts w:ascii="Times New Roman" w:hAnsi="Times New Roman" w:hint="eastAsia"/>
               </w:rPr>
               <w:t>二</w:t>
             </w:r>
             <w:r>
               <w:rPr>
-                <w:rStyle w:val="af1"/>
+                <w:rStyle w:val="ac"/>
                 <w:rFonts w:hint="eastAsia"/>
               </w:rPr>
               <w:t>章</w:t>
             </w:r>
             <w:r>
               <w:rPr>
-                <w:rStyle w:val="af1"/>
+                <w:rStyle w:val="ac"/>
               </w:rPr>
               <w:t xml:space="preserve">  </w:t>
             </w:r>
             <w:r>
               <w:rPr>
-                <w:rStyle w:val="af1"/>
+                <w:rStyle w:val="ac"/>
                 <w:rFonts w:hint="eastAsia"/>
               </w:rPr>
               <w:t>图表示例</w:t>
@@ -2126,7 +2105,7 @@
         </w:p>
         <w:p>
           <w:pPr>
-            <w:pStyle w:val="11"/>
+            <w:pStyle w:val="10"/>
             <w:rPr>
               <w:rFonts w:asciiTheme="minorHAnsi" w:eastAsiaTheme="minorEastAsia" w:hAnsiTheme="minorHAnsi" w:cstheme="minorBidi"/>
               <w:sz w:val="21"/>
@@ -2136,20 +2115,20 @@
           <w:hyperlink w:anchor="_Toc406672964" w:history="1">
             <w:r>
               <w:rPr>
-                <w:rStyle w:val="af1"/>
+                <w:rStyle w:val="ac"/>
                 <w:rFonts w:hint="eastAsia"/>
               </w:rPr>
               <w:t>第三章</w:t>
             </w:r>
             <w:r>
               <w:rPr>
-                <w:rStyle w:val="af1"/>
+                <w:rStyle w:val="ac"/>
               </w:rPr>
               <w:t xml:space="preserve">  </w:t>
             </w:r>
             <w:r>
               <w:rPr>
-                <w:rStyle w:val="af1"/>
+                <w:rStyle w:val="ac"/>
                 <w:rFonts w:hint="eastAsia"/>
               </w:rPr>
               <w:t>格式详细要求</w:t>
@@ -2199,7 +2178,7 @@
         </w:p>
         <w:p>
           <w:pPr>
-            <w:pStyle w:val="21"/>
+            <w:pStyle w:val="20"/>
             <w:ind w:firstLine="480"/>
             <w:rPr>
               <w:rFonts w:asciiTheme="minorHAnsi" w:eastAsiaTheme="minorEastAsia" w:hAnsiTheme="minorHAnsi" w:cstheme="minorBidi"/>
@@ -2211,14 +2190,14 @@
           <w:hyperlink w:anchor="_Toc406672965" w:history="1">
             <w:r>
               <w:rPr>
-                <w:rStyle w:val="af1"/>
+                <w:rStyle w:val="ac"/>
                 <w:noProof/>
               </w:rPr>
               <w:t xml:space="preserve">3.1  </w:t>
             </w:r>
             <w:r>
               <w:rPr>
-                <w:rStyle w:val="af1"/>
+                <w:rStyle w:val="ac"/>
                 <w:rFonts w:hint="eastAsia"/>
                 <w:noProof/>
               </w:rPr>
@@ -2276,7 +2255,7 @@
         </w:p>
         <w:p>
           <w:pPr>
-            <w:pStyle w:val="21"/>
+            <w:pStyle w:val="20"/>
             <w:ind w:firstLine="480"/>
             <w:rPr>
               <w:rFonts w:asciiTheme="minorHAnsi" w:eastAsiaTheme="minorEastAsia" w:hAnsiTheme="minorHAnsi" w:cstheme="minorBidi"/>
@@ -2288,14 +2267,14 @@
           <w:hyperlink w:anchor="_Toc406672966" w:history="1">
             <w:r>
               <w:rPr>
-                <w:rStyle w:val="af1"/>
+                <w:rStyle w:val="ac"/>
                 <w:noProof/>
               </w:rPr>
               <w:t xml:space="preserve">3.2  </w:t>
             </w:r>
             <w:r>
               <w:rPr>
-                <w:rStyle w:val="af1"/>
+                <w:rStyle w:val="ac"/>
                 <w:rFonts w:hint="eastAsia"/>
                 <w:noProof/>
               </w:rPr>
@@ -2353,7 +2332,7 @@
         </w:p>
         <w:p>
           <w:pPr>
-            <w:pStyle w:val="21"/>
+            <w:pStyle w:val="20"/>
             <w:ind w:firstLine="480"/>
             <w:rPr>
               <w:rFonts w:asciiTheme="minorHAnsi" w:eastAsiaTheme="minorEastAsia" w:hAnsiTheme="minorHAnsi" w:cstheme="minorBidi"/>
@@ -2365,14 +2344,14 @@
           <w:hyperlink w:anchor="_Toc406672967" w:history="1">
             <w:r>
               <w:rPr>
-                <w:rStyle w:val="af1"/>
+                <w:rStyle w:val="ac"/>
                 <w:noProof/>
               </w:rPr>
               <w:t xml:space="preserve">3.3  </w:t>
             </w:r>
             <w:r>
               <w:rPr>
-                <w:rStyle w:val="af1"/>
+                <w:rStyle w:val="ac"/>
                 <w:rFonts w:hint="eastAsia"/>
                 <w:noProof/>
               </w:rPr>
@@ -2430,7 +2409,7 @@
         </w:p>
         <w:p>
           <w:pPr>
-            <w:pStyle w:val="21"/>
+            <w:pStyle w:val="20"/>
             <w:ind w:firstLine="480"/>
             <w:rPr>
               <w:rFonts w:asciiTheme="minorHAnsi" w:eastAsiaTheme="minorEastAsia" w:hAnsiTheme="minorHAnsi" w:cstheme="minorBidi"/>
@@ -2442,14 +2421,14 @@
           <w:hyperlink w:anchor="_Toc406672968" w:history="1">
             <w:r>
               <w:rPr>
-                <w:rStyle w:val="af1"/>
+                <w:rStyle w:val="ac"/>
                 <w:noProof/>
               </w:rPr>
               <w:t xml:space="preserve">3.4  </w:t>
             </w:r>
             <w:r>
               <w:rPr>
-                <w:rStyle w:val="af1"/>
+                <w:rStyle w:val="ac"/>
                 <w:rFonts w:hint="eastAsia"/>
                 <w:noProof/>
               </w:rPr>
@@ -2507,7 +2486,7 @@
         </w:p>
         <w:p>
           <w:pPr>
-            <w:pStyle w:val="21"/>
+            <w:pStyle w:val="20"/>
             <w:ind w:firstLine="480"/>
             <w:rPr>
               <w:rFonts w:asciiTheme="minorHAnsi" w:eastAsiaTheme="minorEastAsia" w:hAnsiTheme="minorHAnsi" w:cstheme="minorBidi"/>
@@ -2519,14 +2498,14 @@
           <w:hyperlink w:anchor="_Toc406672969" w:history="1">
             <w:r>
               <w:rPr>
-                <w:rStyle w:val="af1"/>
+                <w:rStyle w:val="ac"/>
                 <w:noProof/>
               </w:rPr>
               <w:t xml:space="preserve">3.5  </w:t>
             </w:r>
             <w:r>
               <w:rPr>
-                <w:rStyle w:val="af1"/>
+                <w:rStyle w:val="ac"/>
                 <w:rFonts w:hint="eastAsia"/>
                 <w:noProof/>
               </w:rPr>
@@ -2584,7 +2563,7 @@
         </w:p>
         <w:p>
           <w:pPr>
-            <w:pStyle w:val="21"/>
+            <w:pStyle w:val="20"/>
             <w:ind w:firstLine="480"/>
             <w:rPr>
               <w:rFonts w:asciiTheme="minorHAnsi" w:eastAsiaTheme="minorEastAsia" w:hAnsiTheme="minorHAnsi" w:cstheme="minorBidi"/>
@@ -2596,14 +2575,14 @@
           <w:hyperlink w:anchor="_Toc406672970" w:history="1">
             <w:r>
               <w:rPr>
-                <w:rStyle w:val="af1"/>
+                <w:rStyle w:val="ac"/>
                 <w:noProof/>
               </w:rPr>
               <w:t xml:space="preserve">3.6  </w:t>
             </w:r>
             <w:r>
               <w:rPr>
-                <w:rStyle w:val="af1"/>
+                <w:rStyle w:val="ac"/>
                 <w:rFonts w:hint="eastAsia"/>
                 <w:noProof/>
               </w:rPr>
@@ -2661,7 +2640,7 @@
         </w:p>
         <w:p>
           <w:pPr>
-            <w:pStyle w:val="21"/>
+            <w:pStyle w:val="20"/>
             <w:ind w:firstLine="480"/>
             <w:rPr>
               <w:rFonts w:asciiTheme="minorHAnsi" w:eastAsiaTheme="minorEastAsia" w:hAnsiTheme="minorHAnsi" w:cstheme="minorBidi"/>
@@ -2673,14 +2652,14 @@
           <w:hyperlink w:anchor="_Toc406672971" w:history="1">
             <w:r>
               <w:rPr>
-                <w:rStyle w:val="af1"/>
+                <w:rStyle w:val="ac"/>
                 <w:noProof/>
               </w:rPr>
               <w:t xml:space="preserve">3.7  </w:t>
             </w:r>
             <w:r>
               <w:rPr>
-                <w:rStyle w:val="af1"/>
+                <w:rStyle w:val="ac"/>
                 <w:rFonts w:hint="eastAsia"/>
                 <w:noProof/>
               </w:rPr>
@@ -2738,7 +2717,7 @@
         </w:p>
         <w:p>
           <w:pPr>
-            <w:pStyle w:val="31"/>
+            <w:pStyle w:val="30"/>
             <w:ind w:firstLine="960"/>
             <w:rPr>
               <w:rFonts w:asciiTheme="minorHAnsi" w:eastAsiaTheme="minorEastAsia" w:hAnsiTheme="minorHAnsi" w:cstheme="minorBidi"/>
@@ -2750,14 +2729,14 @@
           <w:hyperlink w:anchor="_Toc406672972" w:history="1">
             <w:r>
               <w:rPr>
-                <w:rStyle w:val="af1"/>
+                <w:rStyle w:val="ac"/>
                 <w:noProof/>
               </w:rPr>
               <w:t xml:space="preserve">3.7.1  </w:t>
             </w:r>
             <w:r>
               <w:rPr>
-                <w:rStyle w:val="af1"/>
+                <w:rStyle w:val="ac"/>
                 <w:rFonts w:hint="eastAsia"/>
                 <w:noProof/>
               </w:rPr>
@@ -2815,7 +2794,7 @@
         </w:p>
         <w:p>
           <w:pPr>
-            <w:pStyle w:val="31"/>
+            <w:pStyle w:val="30"/>
             <w:ind w:firstLine="960"/>
             <w:rPr>
               <w:rFonts w:asciiTheme="minorHAnsi" w:eastAsiaTheme="minorEastAsia" w:hAnsiTheme="minorHAnsi" w:cstheme="minorBidi"/>
@@ -2827,14 +2806,14 @@
           <w:hyperlink w:anchor="_Toc406672973" w:history="1">
             <w:r>
               <w:rPr>
-                <w:rStyle w:val="af1"/>
+                <w:rStyle w:val="ac"/>
                 <w:noProof/>
               </w:rPr>
               <w:t xml:space="preserve">3.7.2  </w:t>
             </w:r>
             <w:r>
               <w:rPr>
-                <w:rStyle w:val="af1"/>
+                <w:rStyle w:val="ac"/>
                 <w:rFonts w:hint="eastAsia"/>
                 <w:noProof/>
               </w:rPr>
@@ -2892,7 +2871,7 @@
         </w:p>
         <w:p>
           <w:pPr>
-            <w:pStyle w:val="31"/>
+            <w:pStyle w:val="30"/>
             <w:ind w:firstLine="960"/>
             <w:rPr>
               <w:rFonts w:asciiTheme="minorHAnsi" w:eastAsiaTheme="minorEastAsia" w:hAnsiTheme="minorHAnsi" w:cstheme="minorBidi"/>
@@ -2904,14 +2883,14 @@
           <w:hyperlink w:anchor="_Toc406672974" w:history="1">
             <w:r>
               <w:rPr>
-                <w:rStyle w:val="af1"/>
+                <w:rStyle w:val="ac"/>
                 <w:noProof/>
               </w:rPr>
               <w:t xml:space="preserve">3.7.3  </w:t>
             </w:r>
             <w:r>
               <w:rPr>
-                <w:rStyle w:val="af1"/>
+                <w:rStyle w:val="ac"/>
                 <w:rFonts w:hint="eastAsia"/>
                 <w:noProof/>
               </w:rPr>
@@ -2969,7 +2948,7 @@
         </w:p>
         <w:p>
           <w:pPr>
-            <w:pStyle w:val="31"/>
+            <w:pStyle w:val="30"/>
             <w:ind w:firstLine="960"/>
             <w:rPr>
               <w:rFonts w:asciiTheme="minorHAnsi" w:eastAsiaTheme="minorEastAsia" w:hAnsiTheme="minorHAnsi" w:cstheme="minorBidi"/>
@@ -2981,14 +2960,14 @@
           <w:hyperlink w:anchor="_Toc406672975" w:history="1">
             <w:r>
               <w:rPr>
-                <w:rStyle w:val="af1"/>
+                <w:rStyle w:val="ac"/>
                 <w:noProof/>
               </w:rPr>
               <w:t xml:space="preserve">3.7.4  </w:t>
             </w:r>
             <w:r>
               <w:rPr>
-                <w:rStyle w:val="af1"/>
+                <w:rStyle w:val="ac"/>
                 <w:rFonts w:hint="eastAsia"/>
                 <w:noProof/>
               </w:rPr>
@@ -3046,7 +3025,7 @@
         </w:p>
         <w:p>
           <w:pPr>
-            <w:pStyle w:val="21"/>
+            <w:pStyle w:val="20"/>
             <w:ind w:firstLine="480"/>
             <w:rPr>
               <w:rFonts w:asciiTheme="minorHAnsi" w:eastAsiaTheme="minorEastAsia" w:hAnsiTheme="minorHAnsi" w:cstheme="minorBidi"/>
@@ -3058,14 +3037,14 @@
           <w:hyperlink w:anchor="_Toc406672976" w:history="1">
             <w:r>
               <w:rPr>
-                <w:rStyle w:val="af1"/>
+                <w:rStyle w:val="ac"/>
                 <w:noProof/>
               </w:rPr>
               <w:t xml:space="preserve">3.8  </w:t>
             </w:r>
             <w:r>
               <w:rPr>
-                <w:rStyle w:val="af1"/>
+                <w:rStyle w:val="ac"/>
                 <w:rFonts w:hint="eastAsia"/>
                 <w:noProof/>
               </w:rPr>
@@ -3123,7 +3102,7 @@
         </w:p>
         <w:p>
           <w:pPr>
-            <w:pStyle w:val="21"/>
+            <w:pStyle w:val="20"/>
             <w:ind w:firstLine="480"/>
             <w:rPr>
               <w:rFonts w:asciiTheme="minorHAnsi" w:eastAsiaTheme="minorEastAsia" w:hAnsiTheme="minorHAnsi" w:cstheme="minorBidi"/>
@@ -3135,14 +3114,14 @@
           <w:hyperlink w:anchor="_Toc406672977" w:history="1">
             <w:r>
               <w:rPr>
-                <w:rStyle w:val="af1"/>
+                <w:rStyle w:val="ac"/>
                 <w:noProof/>
               </w:rPr>
               <w:t xml:space="preserve">3.9  </w:t>
             </w:r>
             <w:r>
               <w:rPr>
-                <w:rStyle w:val="af1"/>
+                <w:rStyle w:val="ac"/>
                 <w:rFonts w:hint="eastAsia"/>
                 <w:noProof/>
               </w:rPr>
@@ -3200,7 +3179,7 @@
         </w:p>
         <w:p>
           <w:pPr>
-            <w:pStyle w:val="21"/>
+            <w:pStyle w:val="20"/>
             <w:ind w:firstLine="480"/>
             <w:rPr>
               <w:rFonts w:asciiTheme="minorHAnsi" w:eastAsiaTheme="minorEastAsia" w:hAnsiTheme="minorHAnsi" w:cstheme="minorBidi"/>
@@ -3212,14 +3191,14 @@
           <w:hyperlink w:anchor="_Toc406672978" w:history="1">
             <w:r>
               <w:rPr>
-                <w:rStyle w:val="af1"/>
+                <w:rStyle w:val="ac"/>
                 <w:noProof/>
               </w:rPr>
               <w:t xml:space="preserve">3.10  </w:t>
             </w:r>
             <w:r>
               <w:rPr>
-                <w:rStyle w:val="af1"/>
+                <w:rStyle w:val="ac"/>
                 <w:rFonts w:hint="eastAsia"/>
                 <w:noProof/>
               </w:rPr>
@@ -3277,7 +3256,7 @@
         </w:p>
         <w:p>
           <w:pPr>
-            <w:pStyle w:val="21"/>
+            <w:pStyle w:val="20"/>
             <w:ind w:firstLine="480"/>
             <w:rPr>
               <w:rFonts w:asciiTheme="minorHAnsi" w:eastAsiaTheme="minorEastAsia" w:hAnsiTheme="minorHAnsi" w:cstheme="minorBidi"/>
@@ -3289,14 +3268,14 @@
           <w:hyperlink w:anchor="_Toc406672979" w:history="1">
             <w:r>
               <w:rPr>
-                <w:rStyle w:val="af1"/>
+                <w:rStyle w:val="ac"/>
                 <w:noProof/>
               </w:rPr>
               <w:t xml:space="preserve">3.11  </w:t>
             </w:r>
             <w:r>
               <w:rPr>
-                <w:rStyle w:val="af1"/>
+                <w:rStyle w:val="ac"/>
                 <w:rFonts w:hint="eastAsia"/>
                 <w:noProof/>
               </w:rPr>
@@ -3354,7 +3333,7 @@
         </w:p>
         <w:p>
           <w:pPr>
-            <w:pStyle w:val="21"/>
+            <w:pStyle w:val="20"/>
             <w:ind w:firstLine="480"/>
             <w:rPr>
               <w:rFonts w:asciiTheme="minorHAnsi" w:eastAsiaTheme="minorEastAsia" w:hAnsiTheme="minorHAnsi" w:cstheme="minorBidi"/>
@@ -3366,14 +3345,14 @@
           <w:hyperlink w:anchor="_Toc406672980" w:history="1">
             <w:r>
               <w:rPr>
-                <w:rStyle w:val="af1"/>
+                <w:rStyle w:val="ac"/>
                 <w:noProof/>
               </w:rPr>
               <w:t xml:space="preserve">3.12  </w:t>
             </w:r>
             <w:r>
               <w:rPr>
-                <w:rStyle w:val="af1"/>
+                <w:rStyle w:val="ac"/>
                 <w:rFonts w:hint="eastAsia"/>
                 <w:noProof/>
               </w:rPr>
@@ -3431,7 +3410,7 @@
         </w:p>
         <w:p>
           <w:pPr>
-            <w:pStyle w:val="11"/>
+            <w:pStyle w:val="10"/>
             <w:rPr>
               <w:rFonts w:asciiTheme="minorHAnsi" w:eastAsiaTheme="minorEastAsia" w:hAnsiTheme="minorHAnsi" w:cstheme="minorBidi"/>
               <w:sz w:val="21"/>
@@ -3441,7 +3420,7 @@
           <w:hyperlink w:anchor="_Toc406672981" w:history="1">
             <w:r>
               <w:rPr>
-                <w:rStyle w:val="af1"/>
+                <w:rStyle w:val="ac"/>
                 <w:rFonts w:hint="eastAsia"/>
               </w:rPr>
               <w:t>参考文献</w:t>
@@ -3491,7 +3470,7 @@
         </w:p>
         <w:p>
           <w:pPr>
-            <w:pStyle w:val="11"/>
+            <w:pStyle w:val="10"/>
             <w:rPr>
               <w:rFonts w:asciiTheme="minorHAnsi" w:eastAsiaTheme="minorEastAsia" w:hAnsiTheme="minorHAnsi" w:cstheme="minorBidi"/>
               <w:sz w:val="21"/>
@@ -3501,20 +3480,20 @@
           <w:hyperlink w:anchor="_Toc406672982" w:history="1">
             <w:r>
               <w:rPr>
-                <w:rStyle w:val="af1"/>
+                <w:rStyle w:val="ac"/>
                 <w:rFonts w:hint="eastAsia"/>
               </w:rPr>
               <w:t>附录</w:t>
             </w:r>
             <w:r>
               <w:rPr>
-                <w:rStyle w:val="af1"/>
+                <w:rStyle w:val="ac"/>
               </w:rPr>
               <w:t xml:space="preserve">A  </w:t>
             </w:r>
             <w:r>
               <w:rPr>
-                <w:rStyle w:val="af1"/>
+                <w:rStyle w:val="ac"/>
                 <w:rFonts w:hint="eastAsia"/>
               </w:rPr>
               <w:t>附录示例</w:t>
@@ -3564,7 +3543,7 @@
         </w:p>
         <w:p>
           <w:pPr>
-            <w:pStyle w:val="11"/>
+            <w:pStyle w:val="10"/>
             <w:rPr>
               <w:rFonts w:asciiTheme="minorHAnsi" w:eastAsiaTheme="minorEastAsia" w:hAnsiTheme="minorHAnsi" w:cstheme="minorBidi"/>
               <w:sz w:val="21"/>
@@ -3574,7 +3553,7 @@
           <w:hyperlink w:anchor="_Toc406672984" w:history="1">
             <w:r>
               <w:rPr>
-                <w:rStyle w:val="af1"/>
+                <w:rStyle w:val="ac"/>
                 <w:rFonts w:hint="eastAsia"/>
               </w:rPr>
               <w:t>博士期间发表和完成的论文</w:t>
@@ -3624,7 +3603,7 @@
         </w:p>
         <w:p>
           <w:pPr>
-            <w:pStyle w:val="11"/>
+            <w:pStyle w:val="10"/>
             <w:rPr>
               <w:rFonts w:asciiTheme="minorHAnsi" w:eastAsiaTheme="minorEastAsia" w:hAnsiTheme="minorHAnsi" w:cstheme="minorBidi"/>
               <w:sz w:val="21"/>
@@ -3634,7 +3613,7 @@
           <w:hyperlink w:anchor="_Toc406672985" w:history="1">
             <w:r>
               <w:rPr>
-                <w:rStyle w:val="af1"/>
+                <w:rStyle w:val="ac"/>
                 <w:rFonts w:hint="eastAsia"/>
               </w:rPr>
               <w:t>致谢</w:t>
@@ -3684,7 +3663,7 @@
         </w:p>
         <w:p>
           <w:pPr>
-            <w:pStyle w:val="11"/>
+            <w:pStyle w:val="10"/>
             <w:rPr>
               <w:rFonts w:asciiTheme="minorHAnsi" w:eastAsiaTheme="minorEastAsia" w:hAnsiTheme="minorHAnsi" w:cstheme="minorBidi"/>
               <w:sz w:val="21"/>
@@ -3694,7 +3673,7 @@
           <w:hyperlink w:anchor="_Toc406672986" w:history="1">
             <w:r>
               <w:rPr>
-                <w:rStyle w:val="af1"/>
+                <w:rStyle w:val="ac"/>
                 <w:rFonts w:hint="eastAsia"/>
               </w:rPr>
               <w:t>北京大学学位论文原创性声明和使用授权说明</w:t>
@@ -3887,7 +3866,7 @@
       </w:r>
       <w:r>
         <w:rPr>
-          <w:rStyle w:val="ae"/>
+          <w:rStyle w:val="a9"/>
         </w:rPr>
         <w:footnoteReference w:id="2"/>
       </w:r>
@@ -4098,82 +4077,68 @@
         <w:t>Ⅲ</w:t>
       </w:r>
       <w:r>
-        <w:t>族氮化物（</w:t>
-      </w:r>
-      <w:proofErr w:type="spellStart"/>
-      <w:r>
+        <w:t>族氮化物（GaN 基半导体）材料的基本性质</w:t>
+      </w:r>
+      <w:bookmarkEnd w:id="24"/>
+    </w:p>
+    <w:p>
+      <w:pPr>
+        <w:ind w:left="480" w:right="240" w:firstLineChars="177" w:firstLine="425"/>
+      </w:pPr>
+      <w:r>
+        <w:rPr>
+          <w:rFonts w:hint="eastAsia"/>
+        </w:rPr>
+        <w:t>Ⅲ族氮化物是一类具有宽带隙、强极化和铁电性的半导体材料。</w:t>
+      </w:r>
+      <w:r>
+        <w:rPr>
+          <w:rFonts w:hint="eastAsia"/>
+        </w:rPr>
+        <w:t>常见的</w:t>
+      </w:r>
+      <w:r>
+        <w:rPr>
+          <w:rFonts w:ascii="宋体" w:hAnsi="宋体" w:cs="宋体" w:hint="eastAsia"/>
+        </w:rPr>
+        <w:t>Ⅲ</w:t>
+      </w:r>
+      <w:r>
+        <w:rPr>
+          <w:rFonts w:hint="eastAsia"/>
+        </w:rPr>
+        <w:t>族氮化物如</w:t>
+      </w:r>
+      <w:r>
+        <w:rPr>
+          <w:rFonts w:hint="eastAsia"/>
+        </w:rPr>
+        <w:t>AlN</w:t>
+      </w:r>
+      <w:r>
+        <w:rPr>
+          <w:rFonts w:hint="eastAsia"/>
+        </w:rPr>
+        <w:t>、</w:t>
+      </w:r>
+      <w:r>
+        <w:rPr>
+          <w:rFonts w:hint="eastAsia"/>
+        </w:rPr>
         <w:t>GaN</w:t>
       </w:r>
-      <w:proofErr w:type="spellEnd"/>
-      <w:r>
-        <w:t xml:space="preserve"> 基半导体）材料的基本性质</w:t>
-      </w:r>
-      <w:bookmarkEnd w:id="24"/>
-    </w:p>
-    <w:p>
-      <w:pPr>
-        <w:ind w:left="480" w:right="240" w:firstLineChars="177" w:firstLine="425"/>
-      </w:pPr>
-      <w:r>
-        <w:rPr>
-          <w:rFonts w:hint="eastAsia"/>
-        </w:rPr>
-        <w:t>Ⅲ族氮化物是一类具有宽带隙、强极化和铁电性的半导体材料。</w:t>
-      </w:r>
-      <w:r>
-        <w:rPr>
-          <w:rFonts w:hint="eastAsia"/>
-        </w:rPr>
-        <w:t>常见的</w:t>
-      </w:r>
-      <w:r>
-        <w:rPr>
-          <w:rFonts w:ascii="宋体" w:hAnsi="宋体" w:cs="宋体" w:hint="eastAsia"/>
-        </w:rPr>
-        <w:t>Ⅲ</w:t>
-      </w:r>
-      <w:r>
-        <w:rPr>
-          <w:rFonts w:hint="eastAsia"/>
-        </w:rPr>
-        <w:t>族氮化物如</w:t>
-      </w:r>
-      <w:proofErr w:type="spellStart"/>
-      <w:r>
-        <w:rPr>
-          <w:rFonts w:hint="eastAsia"/>
-        </w:rPr>
-        <w:t>AlN</w:t>
-      </w:r>
-      <w:proofErr w:type="spellEnd"/>
-      <w:r>
-        <w:rPr>
-          <w:rFonts w:hint="eastAsia"/>
-        </w:rPr>
-        <w:t>、</w:t>
-      </w:r>
-      <w:proofErr w:type="spellStart"/>
-      <w:r>
-        <w:rPr>
-          <w:rFonts w:hint="eastAsia"/>
-        </w:rPr>
-        <w:t>GaN</w:t>
-      </w:r>
-      <w:proofErr w:type="spellEnd"/>
       <w:r>
         <w:rPr>
           <w:rFonts w:hint="eastAsia"/>
         </w:rPr>
         <w:t>和</w:t>
       </w:r>
-      <w:proofErr w:type="spellStart"/>
       <w:r>
         <w:rPr>
           <w:rFonts w:hint="eastAsia"/>
         </w:rPr>
         <w:t>InN</w:t>
       </w:r>
-      <w:proofErr w:type="spellEnd"/>
       <w:r>
         <w:rPr>
           <w:rFonts w:hint="eastAsia"/>
@@ -4312,7 +4277,7 @@
       </w:r>
       <w:r>
         <w:rPr>
-          <w:rStyle w:val="ae"/>
+          <w:rStyle w:val="a9"/>
         </w:rPr>
         <w:footnoteReference w:id="3"/>
       </w:r>
@@ -5814,7 +5779,7 @@
       </w:r>
       <w:r>
         <w:rPr>
-          <w:rStyle w:val="ae"/>
+          <w:rStyle w:val="a9"/>
           <w:color w:val="FF0000"/>
           <w:highlight w:val="yellow"/>
         </w:rPr>
@@ -5857,7 +5822,20 @@
         <w:rPr>
           <w:rFonts w:hint="eastAsia"/>
         </w:rPr>
-        <w:t>学位论文应采用研究生院指定的统一封面，博士用青绿色封面，同等学力硕士用黄绿色封面，其他硕士用黄色封面。封面上的校徽和“北京大学”字样应采用信息化办公室发布的核准版本。封面上应居中填写：论文题目、姓名、学号、院系、专业、研究方向、导师、完成年月等信息。</w:t>
+        <w:t>学位论文应采用研究生院指定的统一封面，博士用青绿色封面，同等学力硕士用黄绿色封面，其他硕士</w:t>
+      </w:r>
+      <w:r>
+        <w:rPr>
+          <w:rFonts w:hint="eastAsia"/>
+          <w:color w:val="FF0000"/>
+        </w:rPr>
+        <w:t>用黄色封面</w:t>
+      </w:r>
+      <w:r>
+        <w:rPr>
+          <w:rFonts w:hint="eastAsia"/>
+        </w:rPr>
+        <w:t>。封面上的校徽和“北京大学”字样应采用信息化办公室发布的核准版本。封面上应居中填写：论文题目、姓名、学号、院系、专业、研究方向、导师、完成年月等信息。</w:t>
       </w:r>
     </w:p>
     <w:p>
@@ -5877,7 +5855,20 @@
         <w:rPr>
           <w:rFonts w:hint="eastAsia"/>
         </w:rPr>
-        <w:t>个汉字（符），采用一号黑体字，居中填写，一行写不完可以分两行填写。如有副标题，在主标题和副标题之间用破折号间隔。</w:t>
+        <w:t>个汉字（符），采用</w:t>
+      </w:r>
+      <w:r>
+        <w:rPr>
+          <w:rFonts w:hint="eastAsia"/>
+          <w:color w:val="FF0000"/>
+        </w:rPr>
+        <w:t>一号黑体字</w:t>
+      </w:r>
+      <w:r>
+        <w:rPr>
+          <w:rFonts w:hint="eastAsia"/>
+        </w:rPr>
+        <w:t>，居中填写，一行写不完可以分两行填写。如有副标题，在主标题和副标题之间用破折号间隔。</w:t>
       </w:r>
     </w:p>
     <w:p>
@@ -5910,21 +5901,7 @@
         <w:rPr>
           <w:rFonts w:hint="eastAsia"/>
         </w:rPr>
-        <w:t>导师一栏应填写学籍管理系统中的导师姓名，后衬“教授”、“研究员”等导师职称。</w:t>
-      </w:r>
-      <w:proofErr w:type="gramStart"/>
-      <w:r>
-        <w:rPr>
-          <w:rFonts w:hint="eastAsia"/>
-        </w:rPr>
-        <w:t>若指导</w:t>
-      </w:r>
-      <w:proofErr w:type="gramEnd"/>
-      <w:r>
-        <w:rPr>
-          <w:rFonts w:hint="eastAsia"/>
-        </w:rPr>
-        <w:t>教师多于一人，则分行署名。</w:t>
+        <w:t>导师一栏应填写学籍管理系统中的导师姓名，后衬“教授”、“研究员”等导师职称。若指导教师多于一人，则分行署名。</w:t>
       </w:r>
     </w:p>
     <w:p>
@@ -6039,30 +6016,8 @@
         <w:rPr>
           <w:rFonts w:hint="eastAsia"/>
         </w:rPr>
-        <w:t>中文摘要部分的标题为“摘要”，用黑体三号字，居中书写，单</w:t>
-      </w:r>
-      <w:proofErr w:type="gramStart"/>
-      <w:r>
-        <w:rPr>
-          <w:rFonts w:hint="eastAsia"/>
-        </w:rPr>
-        <w:t>倍</w:t>
-      </w:r>
-      <w:proofErr w:type="gramEnd"/>
-      <w:r>
-        <w:rPr>
-          <w:rFonts w:hint="eastAsia"/>
-        </w:rPr>
-        <w:t>行距，</w:t>
-      </w:r>
-      <w:proofErr w:type="gramStart"/>
-      <w:r>
-        <w:rPr>
-          <w:rFonts w:hint="eastAsia"/>
-        </w:rPr>
-        <w:t>段前空</w:t>
-      </w:r>
-      <w:proofErr w:type="gramEnd"/>
+        <w:t>中文摘要部分的标题为“摘要”，用黑体三号字，居中书写，单倍行距，段前空</w:t>
+      </w:r>
       <w:r>
         <w:t>24</w:t>
       </w:r>
@@ -6099,16 +6054,8 @@
         <w:rPr>
           <w:rFonts w:hint="eastAsia"/>
         </w:rPr>
-        <w:t>磅，</w:t>
-      </w:r>
-      <w:proofErr w:type="gramStart"/>
-      <w:r>
-        <w:rPr>
-          <w:rFonts w:hint="eastAsia"/>
-        </w:rPr>
-        <w:t>段前空</w:t>
-      </w:r>
-      <w:proofErr w:type="gramEnd"/>
+        <w:t>磅，段前空</w:t>
+      </w:r>
       <w:r>
         <w:t>0</w:t>
       </w:r>
@@ -6196,30 +6143,20 @@
         <w:rPr>
           <w:rFonts w:hint="eastAsia"/>
         </w:rPr>
-        <w:t>个，每个关键词之间用逗号间隔。关键词放</w:t>
-      </w:r>
-      <w:proofErr w:type="gramStart"/>
-      <w:r>
-        <w:rPr>
-          <w:rFonts w:hint="eastAsia"/>
-        </w:rPr>
-        <w:t>摘要页最下方</w:t>
-      </w:r>
-      <w:proofErr w:type="gramEnd"/>
-      <w:r>
-        <w:rPr>
-          <w:rFonts w:hint="eastAsia"/>
-        </w:rPr>
-        <w:t>，从新的一行撰写。</w:t>
+        <w:t>个，每个关键词之间用逗号间隔。关键词放摘要页最下方，从新的一行撰写。</w:t>
       </w:r>
     </w:p>
     <w:p>
       <w:pPr>
         <w:ind w:right="240" w:firstLineChars="202" w:firstLine="485"/>
-      </w:pPr>
-      <w:r>
-        <w:rPr>
-          <w:rFonts w:hint="eastAsia"/>
+        <w:rPr>
+          <w:color w:val="FF0000"/>
+        </w:rPr>
+      </w:pPr>
+      <w:r>
+        <w:rPr>
+          <w:rFonts w:hint="eastAsia"/>
+          <w:color w:val="FF0000"/>
         </w:rPr>
         <w:t>如果论文的主体工作得到了有关基金资助，应在摘要第一页的页脚处标注：本研究得到某某基金（编号：□□□）资助。</w:t>
       </w:r>
@@ -6292,30 +6229,8 @@
         <w:rPr>
           <w:rFonts w:hint="eastAsia"/>
         </w:rPr>
-        <w:t>三号字体，居中书写，单</w:t>
-      </w:r>
-      <w:proofErr w:type="gramStart"/>
-      <w:r>
-        <w:rPr>
-          <w:rFonts w:hint="eastAsia"/>
-        </w:rPr>
-        <w:t>倍</w:t>
-      </w:r>
-      <w:proofErr w:type="gramEnd"/>
-      <w:r>
-        <w:rPr>
-          <w:rFonts w:hint="eastAsia"/>
-        </w:rPr>
-        <w:t>行距，</w:t>
-      </w:r>
-      <w:proofErr w:type="gramStart"/>
-      <w:r>
-        <w:rPr>
-          <w:rFonts w:hint="eastAsia"/>
-        </w:rPr>
-        <w:t>段前空</w:t>
-      </w:r>
-      <w:proofErr w:type="gramEnd"/>
+        <w:t>三号字体，居中书写，单倍行距，段前空</w:t>
+      </w:r>
       <w:r>
         <w:t>24</w:t>
       </w:r>
@@ -6534,6 +6449,9 @@
     <w:p>
       <w:pPr>
         <w:pStyle w:val="2"/>
+        <w:rPr>
+          <w:color w:val="FF0000"/>
+        </w:rPr>
       </w:pPr>
       <w:bookmarkStart w:id="32" w:name="_Toc406672969"/>
       <w:r>
@@ -6548,6 +6466,7 @@
       <w:r>
         <w:rPr>
           <w:rFonts w:hint="eastAsia"/>
+          <w:color w:val="FF0000"/>
         </w:rPr>
         <w:t>目录</w:t>
       </w:r>
@@ -6821,7 +6740,7 @@
     </w:p>
     <w:p>
       <w:pPr>
-        <w:pStyle w:val="af0"/>
+        <w:pStyle w:val="ab"/>
         <w:numPr>
           <w:ilvl w:val="0"/>
           <w:numId w:val="13"/>
@@ -6858,30 +6777,14 @@
         <w:rPr>
           <w:rFonts w:hint="eastAsia"/>
         </w:rPr>
-        <w:t>章序号采用中文数字，章序号与标题之间空一个汉字符，采用黑体三号字，居中书写，单</w:t>
-      </w:r>
-      <w:proofErr w:type="gramStart"/>
-      <w:r>
-        <w:rPr>
-          <w:rFonts w:hint="eastAsia"/>
-        </w:rPr>
-        <w:t>倍</w:t>
-      </w:r>
-      <w:proofErr w:type="gramEnd"/>
-      <w:r>
-        <w:rPr>
-          <w:rFonts w:hint="eastAsia"/>
-        </w:rPr>
-        <w:t>行距，</w:t>
-      </w:r>
-      <w:proofErr w:type="gramStart"/>
-      <w:r>
-        <w:rPr>
-          <w:rFonts w:hint="eastAsia"/>
-        </w:rPr>
-        <w:t>段前空</w:t>
-      </w:r>
-      <w:proofErr w:type="gramEnd"/>
+        <w:t>章序号采用中文数字，章序号与标题之间空一个汉字符，采</w:t>
+      </w:r>
+      <w:r>
+        <w:rPr>
+          <w:rFonts w:hint="eastAsia"/>
+        </w:rPr>
+        <w:t>用黑体三号字，居中书写，单倍行距，段前空</w:t>
+      </w:r>
       <w:r>
         <w:t>24</w:t>
       </w:r>
@@ -6903,7 +6806,7 @@
     </w:p>
     <w:p>
       <w:pPr>
-        <w:pStyle w:val="af0"/>
+        <w:pStyle w:val="ab"/>
         <w:numPr>
           <w:ilvl w:val="0"/>
           <w:numId w:val="8"/>
@@ -6991,7 +6894,7 @@
     </w:p>
     <w:p>
       <w:pPr>
-        <w:pStyle w:val="af0"/>
+        <w:pStyle w:val="ab"/>
         <w:numPr>
           <w:ilvl w:val="0"/>
           <w:numId w:val="8"/>
@@ -7066,7 +6969,7 @@
     </w:p>
     <w:p>
       <w:pPr>
-        <w:pStyle w:val="af0"/>
+        <w:pStyle w:val="ab"/>
         <w:numPr>
           <w:ilvl w:val="0"/>
           <w:numId w:val="8"/>
@@ -7151,21 +7054,7 @@
         <w:rPr>
           <w:rFonts w:hint="eastAsia"/>
         </w:rPr>
-        <w:t>磅。一般情况下，不建议使用三级及</w:t>
-      </w:r>
-      <w:proofErr w:type="gramStart"/>
-      <w:r>
-        <w:rPr>
-          <w:rFonts w:hint="eastAsia"/>
-        </w:rPr>
-        <w:t>以上节</w:t>
-      </w:r>
-      <w:proofErr w:type="gramEnd"/>
-      <w:r>
-        <w:rPr>
-          <w:rFonts w:hint="eastAsia"/>
-        </w:rPr>
-        <w:t>标题。</w:t>
+        <w:t>磅。一般情况下，不建议使用三级及以上节标题。</w:t>
       </w:r>
     </w:p>
     <w:p>
@@ -7306,27 +7195,40 @@
         <w:rPr>
           <w:rFonts w:hint="eastAsia"/>
         </w:rPr>
-        <w:t>.7.</w:t>
-      </w:r>
-      <w:r>
-        <w:rPr>
-          <w:rStyle w:val="30"/>
-          <w:rFonts w:hint="eastAsia"/>
+        <w:t>.7</w:t>
+      </w:r>
+      <w:r>
+        <w:rPr>
+          <w:rFonts w:hint="eastAsia"/>
+          <w:color w:val="FF0000"/>
+        </w:rPr>
+        <w:t>.</w:t>
+      </w:r>
+      <w:r>
+        <w:rPr>
+          <w:rStyle w:val="3Char"/>
+          <w:rFonts w:hint="eastAsia"/>
+          <w:color w:val="FF0000"/>
         </w:rPr>
         <w:t>3</w:t>
       </w:r>
       <w:r>
         <w:rPr>
           <w:rFonts w:hint="eastAsia"/>
+          <w:color w:val="FF0000"/>
         </w:rPr>
         <w:t xml:space="preserve"> </w:t>
       </w:r>
       <w:r>
+        <w:rPr>
+          <w:color w:val="FF0000"/>
+        </w:rPr>
         <w:t xml:space="preserve"> </w:t>
       </w:r>
       <w:r>
         <w:rPr>
           <w:rFonts w:hint="eastAsia"/>
+          <w:color w:val="FF0000"/>
         </w:rPr>
         <w:t>脚注</w:t>
       </w:r>
@@ -7351,28 +7253,7 @@
         <w:rPr>
           <w:rFonts w:hint="eastAsia"/>
         </w:rPr>
-        <w:t>脚注内容采用宋体小五号字，按两端对齐格式书写，单</w:t>
-      </w:r>
-      <w:proofErr w:type="gramStart"/>
-      <w:r>
-        <w:rPr>
-          <w:rFonts w:hint="eastAsia"/>
-        </w:rPr>
-        <w:t>倍</w:t>
-      </w:r>
-      <w:proofErr w:type="gramEnd"/>
-      <w:r>
-        <w:rPr>
-          <w:rFonts w:hint="eastAsia"/>
-        </w:rPr>
-        <w:t>行距，段前段</w:t>
-      </w:r>
-      <w:proofErr w:type="gramStart"/>
-      <w:r>
-        <w:rPr>
-          <w:rFonts w:hint="eastAsia"/>
-        </w:rPr>
-        <w:t>后均空</w:t>
+        <w:t>脚注内容采用宋体小五号字，按两端对齐格式书写，单倍行距，段前段后均空</w:t>
       </w:r>
       <w:r>
         <w:t>0</w:t>
@@ -7381,14 +7262,7 @@
         <w:rPr>
           <w:rFonts w:hint="eastAsia"/>
         </w:rPr>
-        <w:t>磅</w:t>
-      </w:r>
-      <w:proofErr w:type="gramEnd"/>
-      <w:r>
-        <w:rPr>
-          <w:rFonts w:hint="eastAsia"/>
-        </w:rPr>
-        <w:t>。脚注的序号按页编排，不同页的脚注序号不需要连续。详细规定见本页脚注。</w:t>
+        <w:t>磅。脚注的序号按页编排，不同页的脚注序号不需要连续。详细规定见本页脚注。</w:t>
       </w:r>
       <w:r>
         <w:rPr>
@@ -7427,21 +7301,7 @@
         <w:rPr>
           <w:rFonts w:hint="eastAsia"/>
         </w:rPr>
-        <w:t>图、表和表达式按章编号，用两个阿拉伯数字表示，前一数字为章的序号，后一数字为本章内图、表或表达式的顺序号。</w:t>
-      </w:r>
-      <w:proofErr w:type="gramStart"/>
-      <w:r>
-        <w:rPr>
-          <w:rFonts w:hint="eastAsia"/>
-        </w:rPr>
-        <w:t>两数字间</w:t>
-      </w:r>
-      <w:proofErr w:type="gramEnd"/>
-      <w:r>
-        <w:rPr>
-          <w:rFonts w:hint="eastAsia"/>
-        </w:rPr>
-        <w:t>用半角小数点“</w:t>
+        <w:t>图、表和表达式按章编号，用两个阿拉伯数字表示，前一数字为章的序号，后一数字为本章内图、表或表达式的顺序号。两数字间用半角小数点“</w:t>
       </w:r>
       <w:r>
         <w:t>.</w:t>
@@ -7482,7 +7342,7 @@
     </w:p>
     <w:p>
       <w:pPr>
-        <w:pStyle w:val="af0"/>
+        <w:pStyle w:val="ab"/>
         <w:numPr>
           <w:ilvl w:val="0"/>
           <w:numId w:val="8"/>
@@ -7533,20 +7393,12 @@
       <w:pPr>
         <w:ind w:right="240" w:firstLineChars="202" w:firstLine="485"/>
       </w:pPr>
-      <w:proofErr w:type="gramStart"/>
       <w:r>
         <w:rPr>
           <w:rFonts w:hint="eastAsia"/>
         </w:rPr>
         <w:lastRenderedPageBreak/>
-        <w:t>图序与</w:t>
-      </w:r>
-      <w:proofErr w:type="gramEnd"/>
-      <w:r>
-        <w:rPr>
-          <w:rFonts w:hint="eastAsia"/>
-        </w:rPr>
-        <w:t>图名，例如：“图</w:t>
+        <w:t>图序与图名，例如：“图</w:t>
       </w:r>
       <w:r>
         <w:t>2.1</w:t>
@@ -7579,21 +7431,7 @@
         <w:rPr>
           <w:rFonts w:hint="eastAsia"/>
         </w:rPr>
-        <w:t>个图”的序号，依次类推。</w:t>
-      </w:r>
-      <w:proofErr w:type="gramStart"/>
-      <w:r>
-        <w:rPr>
-          <w:rFonts w:hint="eastAsia"/>
-        </w:rPr>
-        <w:t>图序与</w:t>
-      </w:r>
-      <w:proofErr w:type="gramEnd"/>
-      <w:r>
-        <w:rPr>
-          <w:rFonts w:hint="eastAsia"/>
-        </w:rPr>
-        <w:t>图名置于图的下方，采用宋体</w:t>
+        <w:t>个图”的序号，依次类推。图序与图名置于图的下方，采用宋体</w:t>
       </w:r>
       <w:r>
         <w:t>11pt</w:t>
@@ -7602,16 +7440,8 @@
         <w:rPr>
           <w:rFonts w:hint="eastAsia"/>
         </w:rPr>
-        <w:t>字居中书写，</w:t>
-      </w:r>
-      <w:proofErr w:type="gramStart"/>
-      <w:r>
-        <w:rPr>
-          <w:rFonts w:hint="eastAsia"/>
-        </w:rPr>
-        <w:t>段前空</w:t>
-      </w:r>
-      <w:proofErr w:type="gramEnd"/>
+        <w:t>字居中书写，段前空</w:t>
+      </w:r>
       <w:r>
         <w:t>6</w:t>
       </w:r>
@@ -7628,35 +7458,7 @@
         <w:rPr>
           <w:rFonts w:hint="eastAsia"/>
         </w:rPr>
-        <w:t>磅，行距为单</w:t>
-      </w:r>
-      <w:proofErr w:type="gramStart"/>
-      <w:r>
-        <w:rPr>
-          <w:rFonts w:hint="eastAsia"/>
-        </w:rPr>
-        <w:t>倍</w:t>
-      </w:r>
-      <w:proofErr w:type="gramEnd"/>
-      <w:r>
-        <w:rPr>
-          <w:rFonts w:hint="eastAsia"/>
-        </w:rPr>
-        <w:t>行距，</w:t>
-      </w:r>
-      <w:proofErr w:type="gramStart"/>
-      <w:r>
-        <w:rPr>
-          <w:rFonts w:hint="eastAsia"/>
-        </w:rPr>
-        <w:t>图序与</w:t>
-      </w:r>
-      <w:proofErr w:type="gramEnd"/>
-      <w:r>
-        <w:rPr>
-          <w:rFonts w:hint="eastAsia"/>
-        </w:rPr>
-        <w:t>图名文字之间空一个汉字符宽度。图中标注的文字采用</w:t>
+        <w:t>磅，行距为单倍行距，图序与图名文字之间空一个汉字符宽度。图中标注的文字采用</w:t>
       </w:r>
       <w:r>
         <w:t>9~10.5pt</w:t>
@@ -7676,35 +7478,7 @@
         <w:rPr>
           <w:rFonts w:hint="eastAsia"/>
         </w:rPr>
-        <w:t>如果一个图由两个或两个以上分</w:t>
-      </w:r>
-      <w:proofErr w:type="gramStart"/>
-      <w:r>
-        <w:rPr>
-          <w:rFonts w:hint="eastAsia"/>
-        </w:rPr>
-        <w:t>图组成</w:t>
-      </w:r>
-      <w:proofErr w:type="gramEnd"/>
-      <w:r>
-        <w:rPr>
-          <w:rFonts w:hint="eastAsia"/>
-        </w:rPr>
-        <w:t>时，各分</w:t>
-      </w:r>
-      <w:proofErr w:type="gramStart"/>
-      <w:r>
-        <w:rPr>
-          <w:rFonts w:hint="eastAsia"/>
-        </w:rPr>
-        <w:t>图分别</w:t>
-      </w:r>
-      <w:proofErr w:type="gramEnd"/>
-      <w:r>
-        <w:rPr>
-          <w:rFonts w:hint="eastAsia"/>
-        </w:rPr>
-        <w:t>以</w:t>
+        <w:t>如果一个图由两个或两个以上分图组成时，各分图分别以</w:t>
       </w:r>
       <w:r>
         <w:t>(a)</w:t>
@@ -7742,21 +7516,7 @@
         <w:rPr>
           <w:rFonts w:hint="eastAsia"/>
         </w:rPr>
-        <w:t>如需英文图名，应中英文对照，</w:t>
-      </w:r>
-      <w:proofErr w:type="gramStart"/>
-      <w:r>
-        <w:rPr>
-          <w:rFonts w:hint="eastAsia"/>
-        </w:rPr>
-        <w:t>英文图序与</w:t>
-      </w:r>
-      <w:proofErr w:type="gramEnd"/>
-      <w:r>
-        <w:rPr>
-          <w:rFonts w:hint="eastAsia"/>
-        </w:rPr>
-        <w:t>图名另起一行放中文下方。英文序号和内容应和中文一致，如“</w:t>
+        <w:t>如需英文图名，应中英文对照，英文图序与图名另起一行放中文下方。英文序号和内容应和中文一致，如“</w:t>
       </w:r>
       <w:r>
         <w:t>Fig2.1</w:t>
@@ -7818,7 +7578,7 @@
     </w:p>
     <w:p>
       <w:pPr>
-        <w:pStyle w:val="af0"/>
+        <w:pStyle w:val="ab"/>
         <w:numPr>
           <w:ilvl w:val="0"/>
           <w:numId w:val="8"/>
@@ -7852,30 +7612,8 @@
         <w:rPr>
           <w:rFonts w:hint="eastAsia"/>
         </w:rPr>
-        <w:t>宋体字，单</w:t>
-      </w:r>
-      <w:proofErr w:type="gramStart"/>
-      <w:r>
-        <w:rPr>
-          <w:rFonts w:hint="eastAsia"/>
-        </w:rPr>
-        <w:t>倍</w:t>
-      </w:r>
-      <w:proofErr w:type="gramEnd"/>
-      <w:r>
-        <w:rPr>
-          <w:rFonts w:hint="eastAsia"/>
-        </w:rPr>
-        <w:t>行距，</w:t>
-      </w:r>
-      <w:proofErr w:type="gramStart"/>
-      <w:r>
-        <w:rPr>
-          <w:rFonts w:hint="eastAsia"/>
-        </w:rPr>
-        <w:t>段前空</w:t>
-      </w:r>
-      <w:proofErr w:type="gramEnd"/>
+        <w:t>宋体字，单倍行距，段前空</w:t>
+      </w:r>
       <w:r>
         <w:rPr>
           <w:rFonts w:hint="eastAsia"/>
@@ -7905,19 +7643,11 @@
       <w:pPr>
         <w:ind w:right="240" w:firstLineChars="202" w:firstLine="485"/>
       </w:pPr>
-      <w:proofErr w:type="gramStart"/>
-      <w:r>
-        <w:rPr>
-          <w:rFonts w:hint="eastAsia"/>
-        </w:rPr>
-        <w:t>表序与</w:t>
-      </w:r>
-      <w:proofErr w:type="gramEnd"/>
-      <w:r>
-        <w:rPr>
-          <w:rFonts w:hint="eastAsia"/>
-        </w:rPr>
-        <w:t>表名，例如：“表</w:t>
+      <w:r>
+        <w:rPr>
+          <w:rFonts w:hint="eastAsia"/>
+        </w:rPr>
+        <w:t>表序与表名，例如：“表</w:t>
       </w:r>
       <w:r>
         <w:rPr>
@@ -7956,21 +7686,7 @@
         <w:rPr>
           <w:rFonts w:hint="eastAsia"/>
         </w:rPr>
-        <w:t>个表”的序号，依次类推。</w:t>
-      </w:r>
-      <w:proofErr w:type="gramStart"/>
-      <w:r>
-        <w:rPr>
-          <w:rFonts w:hint="eastAsia"/>
-        </w:rPr>
-        <w:t>表序与</w:t>
-      </w:r>
-      <w:proofErr w:type="gramEnd"/>
-      <w:r>
-        <w:rPr>
-          <w:rFonts w:hint="eastAsia"/>
-        </w:rPr>
-        <w:t>表名置于表的上方，采用宋体</w:t>
+        <w:t>个表”的序号，依次类推。表序与表名置于表的上方，采用宋体</w:t>
       </w:r>
       <w:r>
         <w:rPr>
@@ -7982,16 +7698,8 @@
         <w:rPr>
           <w:rFonts w:hint="eastAsia"/>
         </w:rPr>
-        <w:t>字居中书写，</w:t>
-      </w:r>
-      <w:proofErr w:type="gramStart"/>
-      <w:r>
-        <w:rPr>
-          <w:rFonts w:hint="eastAsia"/>
-        </w:rPr>
-        <w:t>段前空</w:t>
-      </w:r>
-      <w:proofErr w:type="gramEnd"/>
+        <w:t>字居中书写，段前空</w:t>
+      </w:r>
       <w:r>
         <w:rPr>
           <w:rFonts w:hint="eastAsia"/>
@@ -8014,35 +7722,7 @@
         <w:rPr>
           <w:rFonts w:hint="eastAsia"/>
         </w:rPr>
-        <w:t>磅，行距为单</w:t>
-      </w:r>
-      <w:proofErr w:type="gramStart"/>
-      <w:r>
-        <w:rPr>
-          <w:rFonts w:hint="eastAsia"/>
-        </w:rPr>
-        <w:t>倍</w:t>
-      </w:r>
-      <w:proofErr w:type="gramEnd"/>
-      <w:r>
-        <w:rPr>
-          <w:rFonts w:hint="eastAsia"/>
-        </w:rPr>
-        <w:t>行距，</w:t>
-      </w:r>
-      <w:proofErr w:type="gramStart"/>
-      <w:r>
-        <w:rPr>
-          <w:rFonts w:hint="eastAsia"/>
-        </w:rPr>
-        <w:t>表序与</w:t>
-      </w:r>
-      <w:proofErr w:type="gramEnd"/>
-      <w:r>
-        <w:rPr>
-          <w:rFonts w:hint="eastAsia"/>
-        </w:rPr>
-        <w:t>表名文字之间空一个汉字符。</w:t>
+        <w:t>磅，行距为单倍行距，表序与表名文字之间空一个汉字符。</w:t>
       </w:r>
     </w:p>
     <w:p>
@@ -8076,30 +7756,8 @@
         <w:rPr>
           <w:rFonts w:hint="eastAsia"/>
         </w:rPr>
-        <w:t>若在表下方注明资料来源，则此部分用宋体五号字，单</w:t>
-      </w:r>
-      <w:proofErr w:type="gramStart"/>
-      <w:r>
-        <w:rPr>
-          <w:rFonts w:hint="eastAsia"/>
-        </w:rPr>
-        <w:t>倍</w:t>
-      </w:r>
-      <w:proofErr w:type="gramEnd"/>
-      <w:r>
-        <w:rPr>
-          <w:rFonts w:hint="eastAsia"/>
-        </w:rPr>
-        <w:t>行距，</w:t>
-      </w:r>
-      <w:proofErr w:type="gramStart"/>
-      <w:r>
-        <w:rPr>
-          <w:rFonts w:hint="eastAsia"/>
-        </w:rPr>
-        <w:t>段前空</w:t>
-      </w:r>
-      <w:proofErr w:type="gramEnd"/>
+        <w:t>若在表下方注明资料来源，则此部分用宋体五号字，单倍行距，段前空</w:t>
+      </w:r>
       <w:r>
         <w:rPr>
           <w:rFonts w:hint="eastAsia"/>
@@ -8133,21 +7791,7 @@
         <w:rPr>
           <w:rFonts w:hint="eastAsia"/>
         </w:rPr>
-        <w:t>如需英文表名，应中英文对照，</w:t>
-      </w:r>
-      <w:proofErr w:type="gramStart"/>
-      <w:r>
-        <w:rPr>
-          <w:rFonts w:hint="eastAsia"/>
-        </w:rPr>
-        <w:t>英文表序与</w:t>
-      </w:r>
-      <w:proofErr w:type="gramEnd"/>
-      <w:r>
-        <w:rPr>
-          <w:rFonts w:hint="eastAsia"/>
-        </w:rPr>
-        <w:t>表名另起一行放中文下方。英文序号和内容应和中文一致，如“</w:t>
+        <w:t>如需英文表名，应中英文对照，英文表序与表名另起一行放中文下方。英文序号和内容应和中文一致，如“</w:t>
       </w:r>
       <w:r>
         <w:rPr>
@@ -8209,7 +7853,7 @@
     </w:p>
     <w:p>
       <w:pPr>
-        <w:pStyle w:val="af0"/>
+        <w:pStyle w:val="ab"/>
         <w:numPr>
           <w:ilvl w:val="0"/>
           <w:numId w:val="8"/>
@@ -8253,21 +7897,7 @@
         <w:rPr>
           <w:rFonts w:hint="eastAsia"/>
         </w:rPr>
-        <w:t>表达式行的行距为单</w:t>
-      </w:r>
-      <w:proofErr w:type="gramStart"/>
-      <w:r>
-        <w:rPr>
-          <w:rFonts w:hint="eastAsia"/>
-        </w:rPr>
-        <w:t>倍</w:t>
-      </w:r>
-      <w:proofErr w:type="gramEnd"/>
-      <w:r>
-        <w:rPr>
-          <w:rFonts w:hint="eastAsia"/>
-        </w:rPr>
-        <w:t>行距，段前段后各空</w:t>
+        <w:t>表达式行的行距为单倍行距，段前段后各空</w:t>
       </w:r>
       <w:r>
         <w:t>6</w:t>
@@ -8276,21 +7906,7 @@
         <w:rPr>
           <w:rFonts w:hint="eastAsia"/>
         </w:rPr>
-        <w:t>磅。当表达式不是独立成行书写时，有表达式的段落的行距为单</w:t>
-      </w:r>
-      <w:proofErr w:type="gramStart"/>
-      <w:r>
-        <w:rPr>
-          <w:rFonts w:hint="eastAsia"/>
-        </w:rPr>
-        <w:t>倍</w:t>
-      </w:r>
-      <w:proofErr w:type="gramEnd"/>
-      <w:r>
-        <w:rPr>
-          <w:rFonts w:hint="eastAsia"/>
-        </w:rPr>
-        <w:t>行距，段前段后各空</w:t>
+        <w:t>磅。当表达式不是独立成行书写时，有表达式的段落的行距为单倍行距，段前段后各空</w:t>
       </w:r>
       <w:r>
         <w:t>3</w:t>
@@ -9092,7 +8708,7 @@
       </w:r>
       <w:r>
         <w:rPr>
-          <w:rStyle w:val="ae"/>
+          <w:rStyle w:val="a9"/>
         </w:rPr>
         <w:footnoteReference w:id="6"/>
       </w:r>
@@ -9234,149 +8850,140 @@
         </w:rPr>
         <w:t>页，</w:t>
       </w:r>
-      <w:proofErr w:type="gramStart"/>
       <w:r>
         <w:rPr>
           <w:rFonts w:hint="eastAsia"/>
           <w:highlight w:val="yellow"/>
         </w:rPr>
-        <w:t>书脊需夹垫</w:t>
-      </w:r>
-      <w:proofErr w:type="gramEnd"/>
-      <w:r>
-        <w:rPr>
-          <w:rFonts w:hint="eastAsia"/>
+        <w:t>书脊需夹垫白纸增厚（加厚至</w:t>
+      </w:r>
+      <w:r>
+        <w:rPr>
           <w:highlight w:val="yellow"/>
         </w:rPr>
-        <w:t>白纸增厚（加厚至</w:t>
-      </w:r>
-      <w:r>
-        <w:rPr>
+        <w:t>50</w:t>
+      </w:r>
+      <w:r>
+        <w:rPr>
+          <w:rFonts w:hint="eastAsia"/>
           <w:highlight w:val="yellow"/>
         </w:rPr>
-        <w:t>50</w:t>
+        <w:t>页）装订</w:t>
       </w:r>
       <w:r>
         <w:rPr>
           <w:rFonts w:hint="eastAsia"/>
           <w:highlight w:val="yellow"/>
         </w:rPr>
-        <w:t>页）装订</w:t>
+        <w:t>(</w:t>
       </w:r>
       <w:r>
         <w:rPr>
           <w:rFonts w:hint="eastAsia"/>
           <w:highlight w:val="yellow"/>
         </w:rPr>
-        <w:t>(</w:t>
+        <w:t>所谓‘增厚’，是指在书脊处夹放约</w:t>
       </w:r>
       <w:r>
         <w:rPr>
           <w:rFonts w:hint="eastAsia"/>
           <w:highlight w:val="yellow"/>
         </w:rPr>
-        <w:t>所谓‘增厚’，是指在书脊处夹放约</w:t>
+        <w:t>1</w:t>
       </w:r>
       <w:r>
         <w:rPr>
           <w:rFonts w:hint="eastAsia"/>
           <w:highlight w:val="yellow"/>
         </w:rPr>
-        <w:t>1</w:t>
+        <w:t>公分左右的纸条，能显示书脊即可，整本论文是不允许加放空白纸</w:t>
       </w:r>
       <w:r>
         <w:rPr>
           <w:rFonts w:hint="eastAsia"/>
           <w:highlight w:val="yellow"/>
         </w:rPr>
-        <w:t>公分左右的纸条，能显示书脊即可，整本论文是不允许加放空白纸</w:t>
+        <w:t>，</w:t>
       </w:r>
       <w:r>
         <w:rPr>
           <w:rFonts w:hint="eastAsia"/>
           <w:highlight w:val="yellow"/>
         </w:rPr>
-        <w:t>，</w:t>
+        <w:t>字数较少的论</w:t>
       </w:r>
       <w:r>
         <w:rPr>
           <w:rFonts w:hint="eastAsia"/>
           <w:highlight w:val="yellow"/>
         </w:rPr>
-        <w:t>字数较少的论</w:t>
+        <w:t>文，可采取单面打印、缩小书脊字体，或加厚装订等方式打印书脊题名</w:t>
       </w:r>
       <w:r>
         <w:rPr>
           <w:rFonts w:hint="eastAsia"/>
           <w:highlight w:val="yellow"/>
         </w:rPr>
-        <w:t>文，可采取单面打印、缩小书脊字体，或加厚装订等方式打印书脊题名</w:t>
+        <w:t>)</w:t>
       </w:r>
       <w:r>
         <w:rPr>
           <w:rFonts w:hint="eastAsia"/>
           <w:highlight w:val="yellow"/>
         </w:rPr>
-        <w:t>)</w:t>
-      </w:r>
-      <w:r>
-        <w:rPr>
-          <w:rFonts w:hint="eastAsia"/>
+        <w:t>。</w:t>
+      </w:r>
+    </w:p>
+    <w:p>
+      <w:pPr>
+        <w:ind w:right="240" w:firstLineChars="202" w:firstLine="485"/>
+      </w:pPr>
+      <w:r>
+        <w:t>8.</w:t>
+      </w:r>
+      <w:r>
+        <w:t xml:space="preserve"> </w:t>
+      </w:r>
+      <w:r>
+        <w:rPr>
+          <w:rFonts w:hint="eastAsia"/>
+        </w:rPr>
+        <w:t>涉密学位论文应到保密办公室指定的地点装订，格式同普通论文。</w:t>
+      </w:r>
+    </w:p>
+    <w:p>
+      <w:pPr>
+        <w:ind w:firstLine="480"/>
+        <w:rPr>
           <w:highlight w:val="yellow"/>
         </w:rPr>
-        <w:t>。</w:t>
-      </w:r>
-    </w:p>
-    <w:p>
-      <w:pPr>
-        <w:ind w:right="240" w:firstLineChars="202" w:firstLine="485"/>
-      </w:pPr>
-      <w:r>
-        <w:t>8.</w:t>
-      </w:r>
-      <w:r>
-        <w:t xml:space="preserve"> </w:t>
-      </w:r>
-      <w:r>
-        <w:rPr>
-          <w:rFonts w:hint="eastAsia"/>
-        </w:rPr>
-        <w:t>涉密学位论文应到保密办公室指定的地点装订，格式同普通论文。</w:t>
-      </w:r>
-    </w:p>
-    <w:p>
-      <w:pPr>
-        <w:ind w:firstLine="480"/>
-        <w:rPr>
+      </w:pPr>
+      <w:r>
+        <w:rPr>
+          <w:rFonts w:hint="eastAsia"/>
+        </w:rPr>
+        <w:t>9</w:t>
+      </w:r>
+      <w:r>
+        <w:t xml:space="preserve">. </w:t>
+      </w:r>
+      <w:r>
+        <w:rPr>
+          <w:rFonts w:hint="eastAsia"/>
           <w:highlight w:val="yellow"/>
         </w:rPr>
-      </w:pPr>
-      <w:r>
-        <w:rPr>
-          <w:rFonts w:hint="eastAsia"/>
-        </w:rPr>
-        <w:t>9</w:t>
-      </w:r>
-      <w:r>
-        <w:t xml:space="preserve">. </w:t>
-      </w:r>
-      <w:r>
-        <w:rPr>
-          <w:rFonts w:hint="eastAsia"/>
+        <w:t>书脊上应按顺序印上三项</w:t>
+      </w:r>
+      <w:r>
+        <w:rPr>
           <w:highlight w:val="yellow"/>
         </w:rPr>
-        <w:t>书脊上应按顺序印上三项</w:t>
-      </w:r>
-      <w:r>
-        <w:rPr>
-          <w:highlight w:val="yellow"/>
-        </w:rPr>
         <w:t>：</w:t>
       </w:r>
     </w:p>
     <w:p>
       <w:pPr>
-        <w:pStyle w:val="af0"/>
+        <w:pStyle w:val="ab"/>
         <w:numPr>
           <w:ilvl w:val="0"/>
           <w:numId w:val="8"/>
@@ -9396,7 +9003,7 @@
     </w:p>
     <w:p>
       <w:pPr>
-        <w:pStyle w:val="af0"/>
+        <w:pStyle w:val="ab"/>
         <w:numPr>
           <w:ilvl w:val="0"/>
           <w:numId w:val="8"/>
@@ -9449,7 +9056,7 @@
     </w:p>
     <w:p>
       <w:pPr>
-        <w:pStyle w:val="af0"/>
+        <w:pStyle w:val="ab"/>
         <w:numPr>
           <w:ilvl w:val="0"/>
           <w:numId w:val="8"/>
@@ -9504,7 +9111,7 @@
       </w:r>
       <w:r>
         <w:rPr>
-          <w:rStyle w:val="ae"/>
+          <w:rStyle w:val="a9"/>
         </w:rPr>
         <w:footnoteReference w:id="7"/>
       </w:r>
@@ -9522,28 +9129,14 @@
           <w:szCs w:val="21"/>
         </w:rPr>
       </w:pPr>
+      <w:bookmarkStart w:id="45" w:name="_GoBack"/>
+      <w:bookmarkEnd w:id="45"/>
       <w:r>
         <w:rPr>
           <w:rFonts w:hint="eastAsia"/>
           <w:szCs w:val="21"/>
         </w:rPr>
-        <w:t>陈</w:t>
-      </w:r>
-      <w:proofErr w:type="gramStart"/>
-      <w:r>
-        <w:rPr>
-          <w:rFonts w:hint="eastAsia"/>
-          <w:szCs w:val="21"/>
-        </w:rPr>
-        <w:t>浩</w:t>
-      </w:r>
-      <w:proofErr w:type="gramEnd"/>
-      <w:r>
-        <w:rPr>
-          <w:rFonts w:hint="eastAsia"/>
-          <w:szCs w:val="21"/>
-        </w:rPr>
-        <w:t>元</w:t>
+        <w:t>陈浩元</w:t>
       </w:r>
       <w:r>
         <w:rPr>
@@ -9621,7 +9214,6 @@
         </w:rPr>
         <w:t xml:space="preserve">, </w:t>
       </w:r>
-      <w:proofErr w:type="gramStart"/>
       <w:r>
         <w:rPr>
           <w:rFonts w:hint="eastAsia"/>
@@ -9629,7 +9221,6 @@
         </w:rPr>
         <w:t>易忠珍</w:t>
       </w:r>
-      <w:proofErr w:type="gramEnd"/>
       <w:r>
         <w:rPr>
           <w:rFonts w:hint="eastAsia"/>
@@ -9710,7 +9301,7 @@
     </w:p>
     <w:p>
       <w:pPr>
-        <w:pStyle w:val="af0"/>
+        <w:pStyle w:val="ab"/>
         <w:numPr>
           <w:ilvl w:val="0"/>
           <w:numId w:val="14"/>
@@ -9737,7 +9328,6 @@
         </w:rPr>
         <w:t xml:space="preserve">, </w:t>
       </w:r>
-      <w:proofErr w:type="spellStart"/>
       <w:r>
         <w:rPr>
           <w:sz w:val="21"/>
@@ -9745,7 +9335,6 @@
         </w:rPr>
         <w:t>DiVincenzo</w:t>
       </w:r>
-      <w:proofErr w:type="spellEnd"/>
       <w:r>
         <w:rPr>
           <w:rFonts w:hint="eastAsia"/>
@@ -9869,7 +9458,7 @@
     </w:p>
     <w:p>
       <w:pPr>
-        <w:pStyle w:val="af0"/>
+        <w:pStyle w:val="ab"/>
         <w:numPr>
           <w:ilvl w:val="0"/>
           <w:numId w:val="14"/>
@@ -9901,47 +9490,22 @@
           <w:sz w:val="21"/>
           <w:szCs w:val="21"/>
         </w:rPr>
-        <w:t xml:space="preserve">R, </w:t>
-      </w:r>
-      <w:proofErr w:type="spellStart"/>
-      <w:r>
-        <w:rPr>
+        <w:t>R, Kouwenhoven</w:t>
+      </w:r>
+      <w:r>
+        <w:rPr>
+          <w:rFonts w:hint="eastAsia"/>
           <w:sz w:val="21"/>
           <w:szCs w:val="21"/>
         </w:rPr>
-        <w:t>Kouwenhoven</w:t>
-      </w:r>
-      <w:proofErr w:type="spellEnd"/>
-      <w:r>
-        <w:rPr>
-          <w:rFonts w:hint="eastAsia"/>
+        <w:t xml:space="preserve"> </w:t>
+      </w:r>
+      <w:r>
+        <w:rPr>
           <w:sz w:val="21"/>
           <w:szCs w:val="21"/>
         </w:rPr>
-        <w:t xml:space="preserve"> </w:t>
-      </w:r>
-      <w:r>
-        <w:rPr>
-          <w:sz w:val="21"/>
-          <w:szCs w:val="21"/>
-        </w:rPr>
-        <w:t xml:space="preserve">L, </w:t>
-      </w:r>
-      <w:proofErr w:type="spellStart"/>
-      <w:r>
-        <w:rPr>
-          <w:sz w:val="21"/>
-          <w:szCs w:val="21"/>
-        </w:rPr>
-        <w:t>Petta</w:t>
-      </w:r>
-      <w:proofErr w:type="spellEnd"/>
-      <w:r>
-        <w:rPr>
-          <w:sz w:val="21"/>
-          <w:szCs w:val="21"/>
-        </w:rPr>
-        <w:t xml:space="preserve"> J, </w:t>
+        <w:t xml:space="preserve">L, Petta J, </w:t>
       </w:r>
       <w:r>
         <w:rPr>
@@ -10246,7 +9810,7 @@
     </w:p>
     <w:p>
       <w:pPr>
-        <w:pStyle w:val="af0"/>
+        <w:pStyle w:val="ab"/>
         <w:numPr>
           <w:ilvl w:val="0"/>
           <w:numId w:val="14"/>
@@ -10268,7 +9832,7 @@
     </w:p>
     <w:p>
       <w:pPr>
-        <w:pStyle w:val="af0"/>
+        <w:pStyle w:val="ab"/>
         <w:numPr>
           <w:ilvl w:val="0"/>
           <w:numId w:val="14"/>
@@ -10290,7 +9854,7 @@
     </w:p>
     <w:p>
       <w:pPr>
-        <w:pStyle w:val="af0"/>
+        <w:pStyle w:val="ab"/>
         <w:numPr>
           <w:ilvl w:val="0"/>
           <w:numId w:val="14"/>
@@ -10302,7 +9866,6 @@
           <w:szCs w:val="21"/>
         </w:rPr>
       </w:pPr>
-      <w:proofErr w:type="gramStart"/>
       <w:r>
         <w:rPr>
           <w:rFonts w:hint="eastAsia"/>
@@ -10311,7 +9874,6 @@
         </w:rPr>
         <w:t>白书农</w:t>
       </w:r>
-      <w:proofErr w:type="gramEnd"/>
       <w:r>
         <w:rPr>
           <w:rFonts w:hint="eastAsia"/>
@@ -10336,7 +9898,6 @@
         </w:rPr>
         <w:t>//</w:t>
       </w:r>
-      <w:proofErr w:type="gramStart"/>
       <w:r>
         <w:rPr>
           <w:rFonts w:hint="eastAsia"/>
@@ -10345,7 +9906,6 @@
         </w:rPr>
         <w:t>李承森</w:t>
       </w:r>
-      <w:proofErr w:type="gramEnd"/>
       <w:r>
         <w:rPr>
           <w:rFonts w:hint="eastAsia"/>
@@ -10405,7 +9965,7 @@
     </w:p>
     <w:p>
       <w:pPr>
-        <w:pStyle w:val="af0"/>
+        <w:pStyle w:val="ab"/>
         <w:numPr>
           <w:ilvl w:val="0"/>
           <w:numId w:val="14"/>
@@ -10413,7 +9973,6 @@
         <w:spacing w:before="60" w:line="320" w:lineRule="exact"/>
         <w:ind w:left="567" w:right="240" w:firstLineChars="0" w:hanging="567"/>
       </w:pPr>
-      <w:proofErr w:type="gramStart"/>
       <w:r>
         <w:rPr>
           <w:rFonts w:cstheme="majorBidi" w:hint="eastAsia"/>
@@ -10421,7 +9980,6 @@
         </w:rPr>
         <w:t>郑开青</w:t>
       </w:r>
-      <w:proofErr w:type="gramEnd"/>
       <w:r>
         <w:rPr>
           <w:rFonts w:cstheme="majorBidi" w:hint="eastAsia"/>
@@ -10488,7 +10046,7 @@
     </w:p>
     <w:p>
       <w:pPr>
-        <w:pStyle w:val="af0"/>
+        <w:pStyle w:val="ab"/>
         <w:numPr>
           <w:ilvl w:val="0"/>
           <w:numId w:val="14"/>
@@ -10587,7 +10145,7 @@
     </w:p>
     <w:p>
       <w:pPr>
-        <w:pStyle w:val="af0"/>
+        <w:pStyle w:val="ab"/>
         <w:numPr>
           <w:ilvl w:val="0"/>
           <w:numId w:val="14"/>
@@ -10616,7 +10174,7 @@
     </w:p>
     <w:p>
       <w:pPr>
-        <w:pStyle w:val="af0"/>
+        <w:pStyle w:val="ab"/>
         <w:numPr>
           <w:ilvl w:val="0"/>
           <w:numId w:val="14"/>
@@ -10628,7 +10186,6 @@
           <w:sz w:val="21"/>
         </w:rPr>
       </w:pPr>
-      <w:proofErr w:type="spellStart"/>
       <w:r>
         <w:rPr>
           <w:rFonts w:cstheme="majorBidi"/>
@@ -10636,7 +10193,6 @@
         </w:rPr>
         <w:t>Ganzha</w:t>
       </w:r>
-      <w:proofErr w:type="spellEnd"/>
       <w:r>
         <w:rPr>
           <w:rFonts w:cstheme="majorBidi" w:hint="eastAsia"/>
@@ -10651,7 +10207,6 @@
         </w:rPr>
         <w:t xml:space="preserve">V G, </w:t>
       </w:r>
-      <w:proofErr w:type="spellStart"/>
       <w:r>
         <w:rPr>
           <w:rFonts w:cstheme="majorBidi" w:hint="eastAsia"/>
@@ -10664,38 +10219,49 @@
           <w:rFonts w:cstheme="majorBidi"/>
           <w:sz w:val="21"/>
         </w:rPr>
-        <w:t>ayr</w:t>
-      </w:r>
-      <w:proofErr w:type="spellEnd"/>
+        <w:t xml:space="preserve">ayr E W, </w:t>
+      </w:r>
+      <w:r>
+        <w:rPr>
+          <w:rFonts w:cstheme="majorBidi" w:hint="eastAsia"/>
+          <w:sz w:val="21"/>
+        </w:rPr>
+        <w:t>V</w:t>
+      </w:r>
       <w:r>
         <w:rPr>
           <w:rFonts w:cstheme="majorBidi"/>
           <w:sz w:val="21"/>
         </w:rPr>
-        <w:t xml:space="preserve"> E W, </w:t>
-      </w:r>
-      <w:proofErr w:type="spellStart"/>
+        <w:t>orozhtsov E V. Computer algebra in</w:t>
+      </w:r>
       <w:r>
         <w:rPr>
           <w:rFonts w:cstheme="majorBidi" w:hint="eastAsia"/>
           <w:sz w:val="21"/>
         </w:rPr>
-        <w:t>V</w:t>
+        <w:t xml:space="preserve"> </w:t>
       </w:r>
       <w:r>
         <w:rPr>
           <w:rFonts w:cstheme="majorBidi"/>
           <w:sz w:val="21"/>
         </w:rPr>
-        <w:t>orozhtsov</w:t>
-      </w:r>
-      <w:proofErr w:type="spellEnd"/>
+        <w:t>scientific</w:t>
+      </w:r>
+      <w:r>
+        <w:rPr>
+          <w:rFonts w:cstheme="majorBidi" w:hint="eastAsia"/>
+          <w:sz w:val="21"/>
+        </w:rPr>
+        <w:t xml:space="preserve"> </w:t>
+      </w:r>
       <w:r>
         <w:rPr>
           <w:rFonts w:cstheme="majorBidi"/>
           <w:sz w:val="21"/>
         </w:rPr>
-        <w:t xml:space="preserve"> E V. Computer algebra in</w:t>
+        <w:t>computing:</w:t>
       </w:r>
       <w:r>
         <w:rPr>
@@ -10709,7 +10275,7 @@
           <w:rFonts w:cstheme="majorBidi"/>
           <w:sz w:val="21"/>
         </w:rPr>
-        <w:t>scientific</w:t>
+        <w:t>CASC 2000:</w:t>
       </w:r>
       <w:r>
         <w:rPr>
@@ -10723,54 +10289,26 @@
           <w:rFonts w:cstheme="majorBidi"/>
           <w:sz w:val="21"/>
         </w:rPr>
-        <w:t>computing:</w:t>
-      </w:r>
-      <w:r>
-        <w:rPr>
-          <w:rFonts w:cstheme="majorBidi" w:hint="eastAsia"/>
-          <w:sz w:val="21"/>
-        </w:rPr>
-        <w:t xml:space="preserve"> </w:t>
+        <w:t>proceedings of the Third Workshop on Computer Algebra in Scientific Computing, Samarkand, October 5</w:t>
       </w:r>
       <w:r>
         <w:rPr>
           <w:rFonts w:cstheme="majorBidi"/>
           <w:sz w:val="21"/>
         </w:rPr>
-        <w:t>CASC 2000:</w:t>
-      </w:r>
-      <w:r>
-        <w:rPr>
-          <w:rFonts w:cstheme="majorBidi" w:hint="eastAsia"/>
-          <w:sz w:val="21"/>
-        </w:rPr>
-        <w:t xml:space="preserve"> </w:t>
+        <w:t xml:space="preserve">-9, 2000. Berlin: Springer, </w:t>
       </w:r>
       <w:r>
         <w:rPr>
           <w:rFonts w:cstheme="majorBidi"/>
           <w:sz w:val="21"/>
         </w:rPr>
-        <w:t>proceedings of the Third Workshop on Computer Algebra in Scientific Computing, Samarkand, October 5</w:t>
-      </w:r>
-      <w:r>
-        <w:rPr>
-          <w:rFonts w:cstheme="majorBidi"/>
-          <w:sz w:val="21"/>
-        </w:rPr>
-        <w:t xml:space="preserve">-9, 2000. Berlin: Springer, </w:t>
-      </w:r>
-      <w:r>
-        <w:rPr>
-          <w:rFonts w:cstheme="majorBidi"/>
-          <w:sz w:val="21"/>
-        </w:rPr>
         <w:t>2000.</w:t>
       </w:r>
     </w:p>
     <w:p>
       <w:pPr>
-        <w:pStyle w:val="af0"/>
+        <w:pStyle w:val="ab"/>
         <w:numPr>
           <w:ilvl w:val="0"/>
           <w:numId w:val="14"/>
@@ -10841,7 +10379,7 @@
     </w:p>
     <w:p>
       <w:pPr>
-        <w:pStyle w:val="af0"/>
+        <w:pStyle w:val="ab"/>
         <w:numPr>
           <w:ilvl w:val="0"/>
           <w:numId w:val="14"/>
@@ -10858,36 +10396,27 @@
           <w:sz w:val="21"/>
           <w:szCs w:val="21"/>
         </w:rPr>
-        <w:t xml:space="preserve">Intel </w:t>
-      </w:r>
-      <w:proofErr w:type="spellStart"/>
-      <w:r>
-        <w:rPr>
+        <w:t>Intel Corperation</w:t>
+      </w:r>
+      <w:r>
+        <w:rPr>
+          <w:rFonts w:hint="eastAsia"/>
           <w:sz w:val="21"/>
           <w:szCs w:val="21"/>
         </w:rPr>
-        <w:t>Corperation</w:t>
-      </w:r>
-      <w:proofErr w:type="spellEnd"/>
-      <w:r>
-        <w:rPr>
-          <w:rFonts w:hint="eastAsia"/>
+        <w:t>.</w:t>
+      </w:r>
+      <w:r>
+        <w:rPr>
           <w:sz w:val="21"/>
           <w:szCs w:val="21"/>
         </w:rPr>
-        <w:t>.</w:t>
-      </w:r>
-      <w:r>
-        <w:rPr>
-          <w:sz w:val="21"/>
-          <w:szCs w:val="21"/>
-        </w:rPr>
         <w:t xml:space="preserve"> http://download.intel.com/pressroom/kits/IntelProcessorHistory.pdf.</w:t>
       </w:r>
     </w:p>
     <w:p>
       <w:pPr>
-        <w:pStyle w:val="af0"/>
+        <w:pStyle w:val="ab"/>
         <w:numPr>
           <w:ilvl w:val="0"/>
           <w:numId w:val="14"/>
@@ -11160,7 +10689,7 @@
       <w:pPr>
         <w:pStyle w:val="1"/>
       </w:pPr>
-      <w:bookmarkStart w:id="45" w:name="_Toc406672982"/>
+      <w:bookmarkStart w:id="46" w:name="_Toc406672982"/>
       <w:r>
         <w:rPr>
           <w:rFonts w:hint="eastAsia"/>
@@ -11180,14 +10709,14 @@
         </w:rPr>
         <w:t>附录示例</w:t>
       </w:r>
-      <w:bookmarkEnd w:id="45"/>
+      <w:bookmarkEnd w:id="46"/>
     </w:p>
     <w:p>
       <w:pPr>
         <w:pStyle w:val="3"/>
       </w:pPr>
-      <w:bookmarkStart w:id="46" w:name="_Toc406671062"/>
-      <w:bookmarkStart w:id="47" w:name="_Toc406672983"/>
+      <w:bookmarkStart w:id="47" w:name="_Toc406671062"/>
+      <w:bookmarkStart w:id="48" w:name="_Toc406672983"/>
       <w:r>
         <w:rPr>
           <w:rFonts w:hint="eastAsia"/>
@@ -11197,8 +10726,8 @@
       <w:r>
         <w:t>的论文格式错误：</w:t>
       </w:r>
-      <w:bookmarkEnd w:id="46"/>
       <w:bookmarkEnd w:id="47"/>
+      <w:bookmarkEnd w:id="48"/>
     </w:p>
     <w:p>
       <w:pPr>
@@ -11285,21 +10814,7 @@
         <w:rPr>
           <w:rFonts w:asciiTheme="majorEastAsia" w:eastAsiaTheme="majorEastAsia" w:hAnsiTheme="majorEastAsia" w:hint="eastAsia"/>
         </w:rPr>
-        <w:t>英文标题</w:t>
-      </w:r>
-      <w:proofErr w:type="gramStart"/>
-      <w:r>
-        <w:rPr>
-          <w:rFonts w:asciiTheme="majorEastAsia" w:eastAsiaTheme="majorEastAsia" w:hAnsiTheme="majorEastAsia" w:hint="eastAsia"/>
-        </w:rPr>
-        <w:t>页以及</w:t>
-      </w:r>
-      <w:proofErr w:type="gramEnd"/>
-      <w:r>
-        <w:rPr>
-          <w:rFonts w:asciiTheme="majorEastAsia" w:eastAsiaTheme="majorEastAsia" w:hAnsiTheme="majorEastAsia" w:hint="eastAsia"/>
-        </w:rPr>
-        <w:t>英文</w:t>
+        <w:t>英文标题页以及英文</w:t>
       </w:r>
       <w:r>
         <w:rPr>
@@ -11316,7 +10831,7 @@
       <w:hyperlink r:id="rId27" w:history="1">
         <w:r>
           <w:rPr>
-            <w:rStyle w:val="af1"/>
+            <w:rStyle w:val="ac"/>
             <w:rFonts w:asciiTheme="majorEastAsia" w:eastAsiaTheme="majorEastAsia" w:hAnsiTheme="majorEastAsia" w:hint="eastAsia"/>
           </w:rPr>
           <w:t>http://www.coe.pku.edu.cn/postgraduate-admission-code</w:t>
@@ -11350,7 +10865,7 @@
       <w:hyperlink r:id="rId28" w:history="1">
         <w:r>
           <w:rPr>
-            <w:rStyle w:val="af1"/>
+            <w:rStyle w:val="ac"/>
             <w:rFonts w:asciiTheme="majorEastAsia" w:eastAsiaTheme="majorEastAsia" w:hAnsiTheme="majorEastAsia" w:hint="eastAsia"/>
           </w:rPr>
           <w:t>http://www.coe.pku.edu.cn/dept-preview</w:t>
@@ -11581,7 +11096,7 @@
       </w:r>
       <w:r>
         <w:rPr>
-          <w:rStyle w:val="ae"/>
+          <w:rStyle w:val="a9"/>
           <w:rFonts w:asciiTheme="majorEastAsia" w:eastAsiaTheme="majorEastAsia" w:hAnsiTheme="majorEastAsia"/>
         </w:rPr>
         <w:footnoteReference w:id="8"/>
@@ -11656,21 +11171,7 @@
         <w:rPr>
           <w:rFonts w:asciiTheme="majorEastAsia" w:eastAsiaTheme="majorEastAsia" w:hAnsiTheme="majorEastAsia" w:hint="eastAsia"/>
         </w:rPr>
-        <w:t>参考文献格式一定</w:t>
-      </w:r>
-      <w:proofErr w:type="gramStart"/>
-      <w:r>
-        <w:rPr>
-          <w:rFonts w:asciiTheme="majorEastAsia" w:eastAsiaTheme="majorEastAsia" w:hAnsiTheme="majorEastAsia" w:hint="eastAsia"/>
-        </w:rPr>
-        <w:t>要按模版</w:t>
-      </w:r>
-      <w:proofErr w:type="gramEnd"/>
-      <w:r>
-        <w:rPr>
-          <w:rFonts w:asciiTheme="majorEastAsia" w:eastAsiaTheme="majorEastAsia" w:hAnsiTheme="majorEastAsia" w:hint="eastAsia"/>
-        </w:rPr>
-        <w:t>格式来书写。</w:t>
+        <w:t>参考文献格式一定要按模版格式来书写。</w:t>
       </w:r>
     </w:p>
     <w:p>
@@ -11709,8 +11210,8 @@
           <w:b/>
         </w:rPr>
       </w:pPr>
-      <w:bookmarkStart w:id="48" w:name="_Toc297552164"/>
-      <w:bookmarkStart w:id="49" w:name="_Toc406672984"/>
+      <w:bookmarkStart w:id="49" w:name="_Toc297552164"/>
+      <w:bookmarkStart w:id="50" w:name="_Toc406672984"/>
       <w:r>
         <w:rPr>
           <w:rFonts w:hint="eastAsia"/>
@@ -11724,8 +11225,8 @@
         </w:rPr>
         <w:t>士期间发表和完成的论文</w:t>
       </w:r>
-      <w:bookmarkEnd w:id="48"/>
       <w:bookmarkEnd w:id="49"/>
+      <w:bookmarkEnd w:id="50"/>
     </w:p>
     <w:p>
       <w:pPr>
@@ -11755,42 +11256,20 @@
         <w:rPr>
           <w:szCs w:val="21"/>
         </w:rPr>
-        <w:t xml:space="preserve">R, </w:t>
-      </w:r>
-      <w:proofErr w:type="spellStart"/>
-      <w:r>
-        <w:rPr>
+        <w:t>R, Kouwenhoven</w:t>
+      </w:r>
+      <w:r>
+        <w:rPr>
+          <w:rFonts w:hint="eastAsia"/>
           <w:szCs w:val="21"/>
         </w:rPr>
-        <w:t>Kouwenhoven</w:t>
-      </w:r>
-      <w:proofErr w:type="spellEnd"/>
-      <w:r>
-        <w:rPr>
-          <w:rFonts w:hint="eastAsia"/>
+        <w:t xml:space="preserve"> </w:t>
+      </w:r>
+      <w:r>
+        <w:rPr>
           <w:szCs w:val="21"/>
         </w:rPr>
-        <w:t xml:space="preserve"> </w:t>
-      </w:r>
-      <w:r>
-        <w:rPr>
-          <w:szCs w:val="21"/>
-        </w:rPr>
-        <w:t xml:space="preserve">L, </w:t>
-      </w:r>
-      <w:proofErr w:type="spellStart"/>
-      <w:r>
-        <w:rPr>
-          <w:szCs w:val="21"/>
-        </w:rPr>
-        <w:t>Petta</w:t>
-      </w:r>
-      <w:proofErr w:type="spellEnd"/>
-      <w:r>
-        <w:rPr>
-          <w:szCs w:val="21"/>
-        </w:rPr>
-        <w:t xml:space="preserve"> J, </w:t>
+        <w:t xml:space="preserve">L, Petta J, </w:t>
       </w:r>
       <w:r>
         <w:rPr>
@@ -12023,7 +11502,7 @@
           <w:b/>
         </w:rPr>
       </w:pPr>
-      <w:bookmarkStart w:id="50" w:name="_Toc406672985"/>
+      <w:bookmarkStart w:id="51" w:name="_Toc406672985"/>
       <w:r>
         <w:rPr>
           <w:rFonts w:hint="eastAsia"/>
@@ -12031,7 +11510,7 @@
         <w:lastRenderedPageBreak/>
         <w:t>致谢</w:t>
       </w:r>
-      <w:bookmarkEnd w:id="50"/>
+      <w:bookmarkEnd w:id="51"/>
     </w:p>
     <w:p>
       <w:pPr>
@@ -12199,8 +11678,6 @@
           <w:szCs w:val="21"/>
         </w:rPr>
       </w:pPr>
-      <w:bookmarkStart w:id="51" w:name="_GoBack"/>
-      <w:bookmarkEnd w:id="51"/>
     </w:p>
     <w:p>
       <w:pPr>
@@ -12707,7 +12184,7 @@
 </file>
 
 <file path=word/endnotes.xml><?xml version="1.0" encoding="utf-8"?>
-<w:endnotes xmlns:wpc="http://schemas.microsoft.com/office/word/2010/wordprocessingCanvas" xmlns:cx="http://schemas.microsoft.com/office/drawing/2014/chartex" xmlns:cx1="http://schemas.microsoft.com/office/drawing/2015/9/8/chartex" xmlns:mc="http://schemas.openxmlformats.org/markup-compatibility/2006" xmlns:o="urn:schemas-microsoft-com:office:office" xmlns:r="http://schemas.openxmlformats.org/officeDocument/2006/relationships" xmlns:m="http://schemas.openxmlformats.org/officeDocument/2006/math" xmlns:v="urn:schemas-microsoft-com:vml" xmlns:wp14="http://schemas.microsoft.com/office/word/2010/wordprocessingDrawing" xmlns:wp="http://schemas.openxmlformats.org/drawingml/2006/wordprocessingDrawing" xmlns:w10="urn:schemas-microsoft-com:office:word" xmlns:w="http://schemas.openxmlformats.org/wordprocessingml/2006/main" xmlns:w14="http://schemas.microsoft.com/office/word/2010/wordml" xmlns:w15="http://schemas.microsoft.com/office/word/2012/wordml" xmlns:w16se="http://schemas.microsoft.com/office/word/2015/wordml/symex" xmlns:wpg="http://schemas.microsoft.com/office/word/2010/wordprocessingGroup" xmlns:wpi="http://schemas.microsoft.com/office/word/2010/wordprocessingInk" xmlns:wne="http://schemas.microsoft.com/office/word/2006/wordml" xmlns:wps="http://schemas.microsoft.com/office/word/2010/wordprocessingShape" mc:Ignorable="w14 w15 w16se wp14">
+<w:endnotes xmlns:wpc="http://schemas.microsoft.com/office/word/2010/wordprocessingCanvas" xmlns:mc="http://schemas.openxmlformats.org/markup-compatibility/2006" xmlns:o="urn:schemas-microsoft-com:office:office" xmlns:r="http://schemas.openxmlformats.org/officeDocument/2006/relationships" xmlns:m="http://schemas.openxmlformats.org/officeDocument/2006/math" xmlns:v="urn:schemas-microsoft-com:vml" xmlns:wp14="http://schemas.microsoft.com/office/word/2010/wordprocessingDrawing" xmlns:wp="http://schemas.openxmlformats.org/drawingml/2006/wordprocessingDrawing" xmlns:w10="urn:schemas-microsoft-com:office:word" xmlns:w="http://schemas.openxmlformats.org/wordprocessingml/2006/main" xmlns:w14="http://schemas.microsoft.com/office/word/2010/wordml" xmlns:w15="http://schemas.microsoft.com/office/word/2012/wordml" xmlns:wpg="http://schemas.microsoft.com/office/word/2010/wordprocessingGroup" xmlns:wpi="http://schemas.microsoft.com/office/word/2010/wordprocessingInk" xmlns:wne="http://schemas.microsoft.com/office/word/2006/wordml" xmlns:wps="http://schemas.microsoft.com/office/word/2010/wordprocessingShape" mc:Ignorable="w14 w15 wp14">
   <w:endnote w:type="separator" w:id="-1">
     <w:p>
       <w:pPr>
@@ -12732,17 +12209,17 @@
 </file>
 
 <file path=word/footer1.xml><?xml version="1.0" encoding="utf-8"?>
-<w:ftr xmlns:wpc="http://schemas.microsoft.com/office/word/2010/wordprocessingCanvas" xmlns:cx="http://schemas.microsoft.com/office/drawing/2014/chartex" xmlns:cx1="http://schemas.microsoft.com/office/drawing/2015/9/8/chartex" xmlns:mc="http://schemas.openxmlformats.org/markup-compatibility/2006" xmlns:o="urn:schemas-microsoft-com:office:office" xmlns:r="http://schemas.openxmlformats.org/officeDocument/2006/relationships" xmlns:m="http://schemas.openxmlformats.org/officeDocument/2006/math" xmlns:v="urn:schemas-microsoft-com:vml" xmlns:wp14="http://schemas.microsoft.com/office/word/2010/wordprocessingDrawing" xmlns:wp="http://schemas.openxmlformats.org/drawingml/2006/wordprocessingDrawing" xmlns:w10="urn:schemas-microsoft-com:office:word" xmlns:w="http://schemas.openxmlformats.org/wordprocessingml/2006/main" xmlns:w14="http://schemas.microsoft.com/office/word/2010/wordml" xmlns:w15="http://schemas.microsoft.com/office/word/2012/wordml" xmlns:w16se="http://schemas.microsoft.com/office/word/2015/wordml/symex" xmlns:wpg="http://schemas.microsoft.com/office/word/2010/wordprocessingGroup" xmlns:wpi="http://schemas.microsoft.com/office/word/2010/wordprocessingInk" xmlns:wne="http://schemas.microsoft.com/office/word/2006/wordml" xmlns:wps="http://schemas.microsoft.com/office/word/2010/wordprocessingShape" mc:Ignorable="w14 w15 w16se wp14">
+<w:ftr xmlns:wpc="http://schemas.microsoft.com/office/word/2010/wordprocessingCanvas" xmlns:mc="http://schemas.openxmlformats.org/markup-compatibility/2006" xmlns:o="urn:schemas-microsoft-com:office:office" xmlns:r="http://schemas.openxmlformats.org/officeDocument/2006/relationships" xmlns:m="http://schemas.openxmlformats.org/officeDocument/2006/math" xmlns:v="urn:schemas-microsoft-com:vml" xmlns:wp14="http://schemas.microsoft.com/office/word/2010/wordprocessingDrawing" xmlns:wp="http://schemas.openxmlformats.org/drawingml/2006/wordprocessingDrawing" xmlns:w10="urn:schemas-microsoft-com:office:word" xmlns:w="http://schemas.openxmlformats.org/wordprocessingml/2006/main" xmlns:w14="http://schemas.microsoft.com/office/word/2010/wordml" xmlns:w15="http://schemas.microsoft.com/office/word/2012/wordml" xmlns:wpg="http://schemas.microsoft.com/office/word/2010/wordprocessingGroup" xmlns:wpi="http://schemas.microsoft.com/office/word/2010/wordprocessingInk" xmlns:wne="http://schemas.microsoft.com/office/word/2006/wordml" xmlns:wps="http://schemas.microsoft.com/office/word/2010/wordprocessingShape" mc:Ignorable="w14 w15 wp14">
   <w:p>
     <w:pPr>
-      <w:pStyle w:val="a8"/>
+      <w:pStyle w:val="a6"/>
       <w:ind w:left="480" w:right="240" w:firstLine="360"/>
       <w:jc w:val="center"/>
     </w:pPr>
   </w:p>
   <w:p>
     <w:pPr>
-      <w:pStyle w:val="a8"/>
+      <w:pStyle w:val="a6"/>
       <w:ind w:left="480" w:right="240" w:firstLine="360"/>
     </w:pPr>
   </w:p>
@@ -12750,10 +12227,10 @@
 </file>
 
 <file path=word/footer2.xml><?xml version="1.0" encoding="utf-8"?>
-<w:ftr xmlns:wpc="http://schemas.microsoft.com/office/word/2010/wordprocessingCanvas" xmlns:cx="http://schemas.microsoft.com/office/drawing/2014/chartex" xmlns:cx1="http://schemas.microsoft.com/office/drawing/2015/9/8/chartex" xmlns:mc="http://schemas.openxmlformats.org/markup-compatibility/2006" xmlns:o="urn:schemas-microsoft-com:office:office" xmlns:r="http://schemas.openxmlformats.org/officeDocument/2006/relationships" xmlns:m="http://schemas.openxmlformats.org/officeDocument/2006/math" xmlns:v="urn:schemas-microsoft-com:vml" xmlns:wp14="http://schemas.microsoft.com/office/word/2010/wordprocessingDrawing" xmlns:wp="http://schemas.openxmlformats.org/drawingml/2006/wordprocessingDrawing" xmlns:w10="urn:schemas-microsoft-com:office:word" xmlns:w="http://schemas.openxmlformats.org/wordprocessingml/2006/main" xmlns:w14="http://schemas.microsoft.com/office/word/2010/wordml" xmlns:w15="http://schemas.microsoft.com/office/word/2012/wordml" xmlns:w16se="http://schemas.microsoft.com/office/word/2015/wordml/symex" xmlns:wpg="http://schemas.microsoft.com/office/word/2010/wordprocessingGroup" xmlns:wpi="http://schemas.microsoft.com/office/word/2010/wordprocessingInk" xmlns:wne="http://schemas.microsoft.com/office/word/2006/wordml" xmlns:wps="http://schemas.microsoft.com/office/word/2010/wordprocessingShape" mc:Ignorable="w14 w15 w16se wp14">
+<w:ftr xmlns:wpc="http://schemas.microsoft.com/office/word/2010/wordprocessingCanvas" xmlns:mc="http://schemas.openxmlformats.org/markup-compatibility/2006" xmlns:o="urn:schemas-microsoft-com:office:office" xmlns:r="http://schemas.openxmlformats.org/officeDocument/2006/relationships" xmlns:m="http://schemas.openxmlformats.org/officeDocument/2006/math" xmlns:v="urn:schemas-microsoft-com:vml" xmlns:wp14="http://schemas.microsoft.com/office/word/2010/wordprocessingDrawing" xmlns:wp="http://schemas.openxmlformats.org/drawingml/2006/wordprocessingDrawing" xmlns:w10="urn:schemas-microsoft-com:office:word" xmlns:w="http://schemas.openxmlformats.org/wordprocessingml/2006/main" xmlns:w14="http://schemas.microsoft.com/office/word/2010/wordml" xmlns:w15="http://schemas.microsoft.com/office/word/2012/wordml" xmlns:wpg="http://schemas.microsoft.com/office/word/2010/wordprocessingGroup" xmlns:wpi="http://schemas.microsoft.com/office/word/2010/wordprocessingInk" xmlns:wne="http://schemas.microsoft.com/office/word/2006/wordml" xmlns:wps="http://schemas.microsoft.com/office/word/2010/wordprocessingShape" mc:Ignorable="w14 w15 wp14">
   <w:p>
     <w:pPr>
-      <w:pStyle w:val="a8"/>
+      <w:pStyle w:val="a6"/>
       <w:ind w:firstLine="360"/>
     </w:pPr>
   </w:p>
@@ -12761,10 +12238,10 @@
 </file>
 
 <file path=word/footer3.xml><?xml version="1.0" encoding="utf-8"?>
-<w:ftr xmlns:wpc="http://schemas.microsoft.com/office/word/2010/wordprocessingCanvas" xmlns:cx="http://schemas.microsoft.com/office/drawing/2014/chartex" xmlns:cx1="http://schemas.microsoft.com/office/drawing/2015/9/8/chartex" xmlns:mc="http://schemas.openxmlformats.org/markup-compatibility/2006" xmlns:o="urn:schemas-microsoft-com:office:office" xmlns:r="http://schemas.openxmlformats.org/officeDocument/2006/relationships" xmlns:m="http://schemas.openxmlformats.org/officeDocument/2006/math" xmlns:v="urn:schemas-microsoft-com:vml" xmlns:wp14="http://schemas.microsoft.com/office/word/2010/wordprocessingDrawing" xmlns:wp="http://schemas.openxmlformats.org/drawingml/2006/wordprocessingDrawing" xmlns:w10="urn:schemas-microsoft-com:office:word" xmlns:w="http://schemas.openxmlformats.org/wordprocessingml/2006/main" xmlns:w14="http://schemas.microsoft.com/office/word/2010/wordml" xmlns:w15="http://schemas.microsoft.com/office/word/2012/wordml" xmlns:w16se="http://schemas.microsoft.com/office/word/2015/wordml/symex" xmlns:wpg="http://schemas.microsoft.com/office/word/2010/wordprocessingGroup" xmlns:wpi="http://schemas.microsoft.com/office/word/2010/wordprocessingInk" xmlns:wne="http://schemas.microsoft.com/office/word/2006/wordml" xmlns:wps="http://schemas.microsoft.com/office/word/2010/wordprocessingShape" mc:Ignorable="w14 w15 w16se wp14">
+<w:ftr xmlns:wpc="http://schemas.microsoft.com/office/word/2010/wordprocessingCanvas" xmlns:mc="http://schemas.openxmlformats.org/markup-compatibility/2006" xmlns:o="urn:schemas-microsoft-com:office:office" xmlns:r="http://schemas.openxmlformats.org/officeDocument/2006/relationships" xmlns:m="http://schemas.openxmlformats.org/officeDocument/2006/math" xmlns:v="urn:schemas-microsoft-com:vml" xmlns:wp14="http://schemas.microsoft.com/office/word/2010/wordprocessingDrawing" xmlns:wp="http://schemas.openxmlformats.org/drawingml/2006/wordprocessingDrawing" xmlns:w10="urn:schemas-microsoft-com:office:word" xmlns:w="http://schemas.openxmlformats.org/wordprocessingml/2006/main" xmlns:w14="http://schemas.microsoft.com/office/word/2010/wordml" xmlns:w15="http://schemas.microsoft.com/office/word/2012/wordml" xmlns:wpg="http://schemas.microsoft.com/office/word/2010/wordprocessingGroup" xmlns:wpi="http://schemas.microsoft.com/office/word/2010/wordprocessingInk" xmlns:wne="http://schemas.microsoft.com/office/word/2006/wordml" xmlns:wps="http://schemas.microsoft.com/office/word/2010/wordprocessingShape" mc:Ignorable="w14 w15 wp14">
   <w:p>
     <w:pPr>
-      <w:pStyle w:val="a8"/>
+      <w:pStyle w:val="a6"/>
       <w:ind w:firstLine="360"/>
     </w:pPr>
   </w:p>
@@ -12772,7 +12249,7 @@
 </file>
 
 <file path=word/footer4.xml><?xml version="1.0" encoding="utf-8"?>
-<w:ftr xmlns:wpc="http://schemas.microsoft.com/office/word/2010/wordprocessingCanvas" xmlns:cx="http://schemas.microsoft.com/office/drawing/2014/chartex" xmlns:cx1="http://schemas.microsoft.com/office/drawing/2015/9/8/chartex" xmlns:mc="http://schemas.openxmlformats.org/markup-compatibility/2006" xmlns:o="urn:schemas-microsoft-com:office:office" xmlns:r="http://schemas.openxmlformats.org/officeDocument/2006/relationships" xmlns:m="http://schemas.openxmlformats.org/officeDocument/2006/math" xmlns:v="urn:schemas-microsoft-com:vml" xmlns:wp14="http://schemas.microsoft.com/office/word/2010/wordprocessingDrawing" xmlns:wp="http://schemas.openxmlformats.org/drawingml/2006/wordprocessingDrawing" xmlns:w10="urn:schemas-microsoft-com:office:word" xmlns:w="http://schemas.openxmlformats.org/wordprocessingml/2006/main" xmlns:w14="http://schemas.microsoft.com/office/word/2010/wordml" xmlns:w15="http://schemas.microsoft.com/office/word/2012/wordml" xmlns:w16se="http://schemas.microsoft.com/office/word/2015/wordml/symex" xmlns:wpg="http://schemas.microsoft.com/office/word/2010/wordprocessingGroup" xmlns:wpi="http://schemas.microsoft.com/office/word/2010/wordprocessingInk" xmlns:wne="http://schemas.microsoft.com/office/word/2006/wordml" xmlns:wps="http://schemas.microsoft.com/office/word/2010/wordprocessingShape" mc:Ignorable="w14 w15 w16se wp14">
+<w:ftr xmlns:wpc="http://schemas.microsoft.com/office/word/2010/wordprocessingCanvas" xmlns:mc="http://schemas.openxmlformats.org/markup-compatibility/2006" xmlns:o="urn:schemas-microsoft-com:office:office" xmlns:r="http://schemas.openxmlformats.org/officeDocument/2006/relationships" xmlns:m="http://schemas.openxmlformats.org/officeDocument/2006/math" xmlns:v="urn:schemas-microsoft-com:vml" xmlns:wp14="http://schemas.microsoft.com/office/word/2010/wordprocessingDrawing" xmlns:wp="http://schemas.openxmlformats.org/drawingml/2006/wordprocessingDrawing" xmlns:w10="urn:schemas-microsoft-com:office:word" xmlns:w="http://schemas.openxmlformats.org/wordprocessingml/2006/main" xmlns:w14="http://schemas.microsoft.com/office/word/2010/wordml" xmlns:w15="http://schemas.microsoft.com/office/word/2012/wordml" xmlns:wpg="http://schemas.microsoft.com/office/word/2010/wordprocessingGroup" xmlns:wpi="http://schemas.microsoft.com/office/word/2010/wordprocessingInk" xmlns:wne="http://schemas.microsoft.com/office/word/2006/wordml" xmlns:wps="http://schemas.microsoft.com/office/word/2010/wordprocessingShape" mc:Ignorable="w14 w15 wp14">
   <w:sdt>
     <w:sdtPr>
       <w:id w:val="-1770157963"/>
@@ -12790,7 +12267,7 @@
     <w:sdtContent>
       <w:p>
         <w:pPr>
-          <w:pStyle w:val="a8"/>
+          <w:pStyle w:val="a6"/>
           <w:ind w:left="480" w:right="240" w:firstLine="360"/>
           <w:jc w:val="center"/>
           <w:rPr>
@@ -12840,7 +12317,7 @@
   </w:sdt>
   <w:p>
     <w:pPr>
-      <w:pStyle w:val="a8"/>
+      <w:pStyle w:val="a6"/>
       <w:ind w:left="480" w:right="240" w:firstLine="360"/>
     </w:pPr>
   </w:p>
@@ -12848,7 +12325,7 @@
 </file>
 
 <file path=word/footer5.xml><?xml version="1.0" encoding="utf-8"?>
-<w:ftr xmlns:wpc="http://schemas.microsoft.com/office/word/2010/wordprocessingCanvas" xmlns:cx="http://schemas.microsoft.com/office/drawing/2014/chartex" xmlns:cx1="http://schemas.microsoft.com/office/drawing/2015/9/8/chartex" xmlns:mc="http://schemas.openxmlformats.org/markup-compatibility/2006" xmlns:o="urn:schemas-microsoft-com:office:office" xmlns:r="http://schemas.openxmlformats.org/officeDocument/2006/relationships" xmlns:m="http://schemas.openxmlformats.org/officeDocument/2006/math" xmlns:v="urn:schemas-microsoft-com:vml" xmlns:wp14="http://schemas.microsoft.com/office/word/2010/wordprocessingDrawing" xmlns:wp="http://schemas.openxmlformats.org/drawingml/2006/wordprocessingDrawing" xmlns:w10="urn:schemas-microsoft-com:office:word" xmlns:w="http://schemas.openxmlformats.org/wordprocessingml/2006/main" xmlns:w14="http://schemas.microsoft.com/office/word/2010/wordml" xmlns:w15="http://schemas.microsoft.com/office/word/2012/wordml" xmlns:w16se="http://schemas.microsoft.com/office/word/2015/wordml/symex" xmlns:wpg="http://schemas.microsoft.com/office/word/2010/wordprocessingGroup" xmlns:wpi="http://schemas.microsoft.com/office/word/2010/wordprocessingInk" xmlns:wne="http://schemas.microsoft.com/office/word/2006/wordml" xmlns:wps="http://schemas.microsoft.com/office/word/2010/wordprocessingShape" mc:Ignorable="w14 w15 w16se wp14">
+<w:ftr xmlns:wpc="http://schemas.microsoft.com/office/word/2010/wordprocessingCanvas" xmlns:mc="http://schemas.openxmlformats.org/markup-compatibility/2006" xmlns:o="urn:schemas-microsoft-com:office:office" xmlns:r="http://schemas.openxmlformats.org/officeDocument/2006/relationships" xmlns:m="http://schemas.openxmlformats.org/officeDocument/2006/math" xmlns:v="urn:schemas-microsoft-com:vml" xmlns:wp14="http://schemas.microsoft.com/office/word/2010/wordprocessingDrawing" xmlns:wp="http://schemas.openxmlformats.org/drawingml/2006/wordprocessingDrawing" xmlns:w10="urn:schemas-microsoft-com:office:word" xmlns:w="http://schemas.openxmlformats.org/wordprocessingml/2006/main" xmlns:w14="http://schemas.microsoft.com/office/word/2010/wordml" xmlns:w15="http://schemas.microsoft.com/office/word/2012/wordml" xmlns:wpg="http://schemas.microsoft.com/office/word/2010/wordprocessingGroup" xmlns:wpi="http://schemas.microsoft.com/office/word/2010/wordprocessingInk" xmlns:wne="http://schemas.microsoft.com/office/word/2006/wordml" xmlns:wps="http://schemas.microsoft.com/office/word/2010/wordprocessingShape" mc:Ignorable="w14 w15 wp14">
   <w:sdt>
     <w:sdtPr>
       <w:id w:val="1446343642"/>
@@ -12861,7 +12338,7 @@
     <w:sdtContent>
       <w:p>
         <w:pPr>
-          <w:pStyle w:val="a8"/>
+          <w:pStyle w:val="a6"/>
           <w:ind w:left="480" w:right="240" w:firstLine="360"/>
           <w:jc w:val="center"/>
         </w:pPr>
@@ -12889,7 +12366,7 @@
   </w:sdt>
   <w:p>
     <w:pPr>
-      <w:pStyle w:val="a8"/>
+      <w:pStyle w:val="a6"/>
       <w:ind w:left="480" w:right="240" w:firstLine="360"/>
     </w:pPr>
   </w:p>
@@ -12897,7 +12374,7 @@
 </file>
 
 <file path=word/footer6.xml><?xml version="1.0" encoding="utf-8"?>
-<w:ftr xmlns:wpc="http://schemas.microsoft.com/office/word/2010/wordprocessingCanvas" xmlns:cx="http://schemas.microsoft.com/office/drawing/2014/chartex" xmlns:cx1="http://schemas.microsoft.com/office/drawing/2015/9/8/chartex" xmlns:mc="http://schemas.openxmlformats.org/markup-compatibility/2006" xmlns:o="urn:schemas-microsoft-com:office:office" xmlns:r="http://schemas.openxmlformats.org/officeDocument/2006/relationships" xmlns:m="http://schemas.openxmlformats.org/officeDocument/2006/math" xmlns:v="urn:schemas-microsoft-com:vml" xmlns:wp14="http://schemas.microsoft.com/office/word/2010/wordprocessingDrawing" xmlns:wp="http://schemas.openxmlformats.org/drawingml/2006/wordprocessingDrawing" xmlns:w10="urn:schemas-microsoft-com:office:word" xmlns:w="http://schemas.openxmlformats.org/wordprocessingml/2006/main" xmlns:w14="http://schemas.microsoft.com/office/word/2010/wordml" xmlns:w15="http://schemas.microsoft.com/office/word/2012/wordml" xmlns:w16se="http://schemas.microsoft.com/office/word/2015/wordml/symex" xmlns:wpg="http://schemas.microsoft.com/office/word/2010/wordprocessingGroup" xmlns:wpi="http://schemas.microsoft.com/office/word/2010/wordprocessingInk" xmlns:wne="http://schemas.microsoft.com/office/word/2006/wordml" xmlns:wps="http://schemas.microsoft.com/office/word/2010/wordprocessingShape" mc:Ignorable="w14 w15 w16se wp14">
+<w:ftr xmlns:wpc="http://schemas.microsoft.com/office/word/2010/wordprocessingCanvas" xmlns:mc="http://schemas.openxmlformats.org/markup-compatibility/2006" xmlns:o="urn:schemas-microsoft-com:office:office" xmlns:r="http://schemas.openxmlformats.org/officeDocument/2006/relationships" xmlns:m="http://schemas.openxmlformats.org/officeDocument/2006/math" xmlns:v="urn:schemas-microsoft-com:vml" xmlns:wp14="http://schemas.microsoft.com/office/word/2010/wordprocessingDrawing" xmlns:wp="http://schemas.openxmlformats.org/drawingml/2006/wordprocessingDrawing" xmlns:w10="urn:schemas-microsoft-com:office:word" xmlns:w="http://schemas.openxmlformats.org/wordprocessingml/2006/main" xmlns:w14="http://schemas.microsoft.com/office/word/2010/wordml" xmlns:w15="http://schemas.microsoft.com/office/word/2012/wordml" xmlns:wpg="http://schemas.microsoft.com/office/word/2010/wordprocessingGroup" xmlns:wpi="http://schemas.microsoft.com/office/word/2010/wordprocessingInk" xmlns:wne="http://schemas.microsoft.com/office/word/2006/wordml" xmlns:wps="http://schemas.microsoft.com/office/word/2010/wordprocessingShape" mc:Ignorable="w14 w15 wp14">
   <w:sdt>
     <w:sdtPr>
       <w:id w:val="1399239861"/>
@@ -12910,7 +12387,7 @@
     <w:sdtContent>
       <w:p>
         <w:pPr>
-          <w:pStyle w:val="a8"/>
+          <w:pStyle w:val="a6"/>
           <w:ind w:left="480" w:right="240" w:firstLine="360"/>
           <w:jc w:val="center"/>
         </w:pPr>
@@ -12928,7 +12405,7 @@
             <w:noProof/>
             <w:lang w:val="zh-CN"/>
           </w:rPr>
-          <w:t>15</w:t>
+          <w:t>17</w:t>
         </w:r>
         <w:r>
           <w:fldChar w:fldCharType="end"/>
@@ -12938,7 +12415,7 @@
   </w:sdt>
   <w:p>
     <w:pPr>
-      <w:pStyle w:val="a8"/>
+      <w:pStyle w:val="a6"/>
       <w:ind w:left="480" w:right="240" w:firstLine="360"/>
     </w:pPr>
   </w:p>
@@ -12946,10 +12423,10 @@
 </file>
 
 <file path=word/footer7.xml><?xml version="1.0" encoding="utf-8"?>
-<w:ftr xmlns:wpc="http://schemas.microsoft.com/office/word/2010/wordprocessingCanvas" xmlns:cx="http://schemas.microsoft.com/office/drawing/2014/chartex" xmlns:cx1="http://schemas.microsoft.com/office/drawing/2015/9/8/chartex" xmlns:mc="http://schemas.openxmlformats.org/markup-compatibility/2006" xmlns:o="urn:schemas-microsoft-com:office:office" xmlns:r="http://schemas.openxmlformats.org/officeDocument/2006/relationships" xmlns:m="http://schemas.openxmlformats.org/officeDocument/2006/math" xmlns:v="urn:schemas-microsoft-com:vml" xmlns:wp14="http://schemas.microsoft.com/office/word/2010/wordprocessingDrawing" xmlns:wp="http://schemas.openxmlformats.org/drawingml/2006/wordprocessingDrawing" xmlns:w10="urn:schemas-microsoft-com:office:word" xmlns:w="http://schemas.openxmlformats.org/wordprocessingml/2006/main" xmlns:w14="http://schemas.microsoft.com/office/word/2010/wordml" xmlns:w15="http://schemas.microsoft.com/office/word/2012/wordml" xmlns:w16se="http://schemas.microsoft.com/office/word/2015/wordml/symex" xmlns:wpg="http://schemas.microsoft.com/office/word/2010/wordprocessingGroup" xmlns:wpi="http://schemas.microsoft.com/office/word/2010/wordprocessingInk" xmlns:wne="http://schemas.microsoft.com/office/word/2006/wordml" xmlns:wps="http://schemas.microsoft.com/office/word/2010/wordprocessingShape" mc:Ignorable="w14 w15 w16se wp14">
+<w:ftr xmlns:wpc="http://schemas.microsoft.com/office/word/2010/wordprocessingCanvas" xmlns:mc="http://schemas.openxmlformats.org/markup-compatibility/2006" xmlns:o="urn:schemas-microsoft-com:office:office" xmlns:r="http://schemas.openxmlformats.org/officeDocument/2006/relationships" xmlns:m="http://schemas.openxmlformats.org/officeDocument/2006/math" xmlns:v="urn:schemas-microsoft-com:vml" xmlns:wp14="http://schemas.microsoft.com/office/word/2010/wordprocessingDrawing" xmlns:wp="http://schemas.openxmlformats.org/drawingml/2006/wordprocessingDrawing" xmlns:w10="urn:schemas-microsoft-com:office:word" xmlns:w="http://schemas.openxmlformats.org/wordprocessingml/2006/main" xmlns:w14="http://schemas.microsoft.com/office/word/2010/wordml" xmlns:w15="http://schemas.microsoft.com/office/word/2012/wordml" xmlns:wpg="http://schemas.microsoft.com/office/word/2010/wordprocessingGroup" xmlns:wpi="http://schemas.microsoft.com/office/word/2010/wordprocessingInk" xmlns:wne="http://schemas.microsoft.com/office/word/2006/wordml" xmlns:wps="http://schemas.microsoft.com/office/word/2010/wordprocessingShape" mc:Ignorable="w14 w15 wp14">
   <w:p>
     <w:pPr>
-      <w:pStyle w:val="a8"/>
+      <w:pStyle w:val="a6"/>
       <w:ind w:left="480" w:right="240" w:firstLine="360"/>
     </w:pPr>
   </w:p>
@@ -12957,7 +12434,7 @@
 </file>
 
 <file path=word/footnotes.xml><?xml version="1.0" encoding="utf-8"?>
-<w:footnotes xmlns:wpc="http://schemas.microsoft.com/office/word/2010/wordprocessingCanvas" xmlns:cx="http://schemas.microsoft.com/office/drawing/2014/chartex" xmlns:cx1="http://schemas.microsoft.com/office/drawing/2015/9/8/chartex" xmlns:mc="http://schemas.openxmlformats.org/markup-compatibility/2006" xmlns:o="urn:schemas-microsoft-com:office:office" xmlns:r="http://schemas.openxmlformats.org/officeDocument/2006/relationships" xmlns:m="http://schemas.openxmlformats.org/officeDocument/2006/math" xmlns:v="urn:schemas-microsoft-com:vml" xmlns:wp14="http://schemas.microsoft.com/office/word/2010/wordprocessingDrawing" xmlns:wp="http://schemas.openxmlformats.org/drawingml/2006/wordprocessingDrawing" xmlns:w10="urn:schemas-microsoft-com:office:word" xmlns:w="http://schemas.openxmlformats.org/wordprocessingml/2006/main" xmlns:w14="http://schemas.microsoft.com/office/word/2010/wordml" xmlns:w15="http://schemas.microsoft.com/office/word/2012/wordml" xmlns:w16se="http://schemas.microsoft.com/office/word/2015/wordml/symex" xmlns:wpg="http://schemas.microsoft.com/office/word/2010/wordprocessingGroup" xmlns:wpi="http://schemas.microsoft.com/office/word/2010/wordprocessingInk" xmlns:wne="http://schemas.microsoft.com/office/word/2006/wordml" xmlns:wps="http://schemas.microsoft.com/office/word/2010/wordprocessingShape" mc:Ignorable="w14 w15 w16se wp14">
+<w:footnotes xmlns:wpc="http://schemas.microsoft.com/office/word/2010/wordprocessingCanvas" xmlns:mc="http://schemas.openxmlformats.org/markup-compatibility/2006" xmlns:o="urn:schemas-microsoft-com:office:office" xmlns:r="http://schemas.openxmlformats.org/officeDocument/2006/relationships" xmlns:m="http://schemas.openxmlformats.org/officeDocument/2006/math" xmlns:v="urn:schemas-microsoft-com:vml" xmlns:wp14="http://schemas.microsoft.com/office/word/2010/wordprocessingDrawing" xmlns:wp="http://schemas.openxmlformats.org/drawingml/2006/wordprocessingDrawing" xmlns:w10="urn:schemas-microsoft-com:office:word" xmlns:w="http://schemas.openxmlformats.org/wordprocessingml/2006/main" xmlns:w14="http://schemas.microsoft.com/office/word/2010/wordml" xmlns:w15="http://schemas.microsoft.com/office/word/2012/wordml" xmlns:wpg="http://schemas.microsoft.com/office/word/2010/wordprocessingGroup" xmlns:wpi="http://schemas.microsoft.com/office/word/2010/wordprocessingInk" xmlns:wne="http://schemas.microsoft.com/office/word/2006/wordml" xmlns:wps="http://schemas.microsoft.com/office/word/2010/wordprocessingShape" mc:Ignorable="w14 w15 wp14">
   <w:footnote w:type="separator" w:id="-1">
     <w:p>
       <w:pPr>
@@ -12981,12 +12458,12 @@
   <w:footnote w:id="1">
     <w:p>
       <w:pPr>
-        <w:pStyle w:val="af2"/>
+        <w:pStyle w:val="ad"/>
         <w:ind w:left="270" w:hanging="270"/>
       </w:pPr>
       <w:r>
         <w:rPr>
-          <w:rStyle w:val="ae"/>
+          <w:rStyle w:val="a9"/>
           <w:vertAlign w:val="baseline"/>
         </w:rPr>
         <w:footnoteRef/>
@@ -13017,12 +12494,12 @@
   <w:footnote w:id="2">
     <w:p>
       <w:pPr>
-        <w:pStyle w:val="af2"/>
+        <w:pStyle w:val="ad"/>
         <w:ind w:left="270" w:hanging="270"/>
       </w:pPr>
       <w:r>
         <w:rPr>
-          <w:rStyle w:val="ae"/>
+          <w:rStyle w:val="a9"/>
           <w:vertAlign w:val="baseline"/>
         </w:rPr>
         <w:footnoteRef/>
@@ -13053,12 +12530,12 @@
   <w:footnote w:id="3">
     <w:p>
       <w:pPr>
-        <w:pStyle w:val="af2"/>
+        <w:pStyle w:val="ad"/>
         <w:ind w:left="270" w:hanging="270"/>
       </w:pPr>
       <w:r>
         <w:rPr>
-          <w:rStyle w:val="ae"/>
+          <w:rStyle w:val="a9"/>
           <w:vertAlign w:val="baseline"/>
         </w:rPr>
         <w:footnoteRef/>
@@ -13101,12 +12578,12 @@
   <w:footnote w:id="4">
     <w:p>
       <w:pPr>
-        <w:pStyle w:val="af2"/>
+        <w:pStyle w:val="ad"/>
         <w:ind w:left="270" w:hanging="270"/>
       </w:pPr>
       <w:r>
         <w:rPr>
-          <w:rStyle w:val="ae"/>
+          <w:rStyle w:val="a9"/>
           <w:vertAlign w:val="baseline"/>
         </w:rPr>
         <w:footnoteRef/>
@@ -13138,23 +12615,7 @@
           <w:rFonts w:hint="eastAsia"/>
           <w:highlight w:val="yellow"/>
         </w:rPr>
-        <w:t>奇数</w:t>
-      </w:r>
-      <w:proofErr w:type="gramStart"/>
-      <w:r>
-        <w:rPr>
-          <w:rFonts w:hint="eastAsia"/>
-          <w:highlight w:val="yellow"/>
-        </w:rPr>
-        <w:t>页确保</w:t>
-      </w:r>
-      <w:proofErr w:type="gramEnd"/>
-      <w:r>
-        <w:rPr>
-          <w:rFonts w:hint="eastAsia"/>
-          <w:highlight w:val="yellow"/>
-        </w:rPr>
-        <w:t>每一部分</w:t>
+        <w:t>奇数页确保每一部分</w:t>
       </w:r>
       <w:r>
         <w:rPr>
@@ -13202,7 +12663,7 @@
       <w:pPr>
         <w:ind w:left="360" w:right="240" w:hangingChars="150" w:hanging="360"/>
         <w:rPr>
-          <w:rStyle w:val="Char0"/>
+          <w:rStyle w:val="Char5"/>
         </w:rPr>
       </w:pPr>
       <w:r>
@@ -13210,91 +12671,66 @@
       </w:r>
       <w:r>
         <w:rPr>
-          <w:rStyle w:val="Char0"/>
+          <w:rStyle w:val="Char5"/>
           <w:rFonts w:hint="eastAsia"/>
         </w:rPr>
         <w:t xml:space="preserve"> </w:t>
       </w:r>
       <w:r>
         <w:rPr>
-          <w:rStyle w:val="Char0"/>
-          <w:rFonts w:hint="eastAsia"/>
-        </w:rPr>
-        <w:t>脚注处序号“①，……，⑩”的字体是“正文”，不是“上标”，序号与脚注内容文字之间空半个汉字符，脚注的段落格式为：单</w:t>
-      </w:r>
-      <w:proofErr w:type="gramStart"/>
-      <w:r>
-        <w:rPr>
-          <w:rStyle w:val="Char0"/>
-          <w:rFonts w:hint="eastAsia"/>
-        </w:rPr>
-        <w:t>倍</w:t>
-      </w:r>
-      <w:proofErr w:type="gramEnd"/>
-      <w:r>
-        <w:rPr>
-          <w:rStyle w:val="Char0"/>
-          <w:rFonts w:hint="eastAsia"/>
-        </w:rPr>
-        <w:t>行距，</w:t>
-      </w:r>
-      <w:proofErr w:type="gramStart"/>
-      <w:r>
-        <w:rPr>
-          <w:rStyle w:val="Char0"/>
-          <w:rFonts w:hint="eastAsia"/>
-        </w:rPr>
-        <w:t>段前空</w:t>
-      </w:r>
-      <w:proofErr w:type="gramEnd"/>
-      <w:r>
-        <w:rPr>
-          <w:rStyle w:val="Char0"/>
+          <w:rStyle w:val="Char5"/>
+          <w:rFonts w:hint="eastAsia"/>
+        </w:rPr>
+        <w:t>脚注处序号“①，……，⑩”的字体是“正文”，不是“上标”，序号与脚注内容文字之间空半个汉字符，脚注的段落格式为：单倍行距，段前空</w:t>
+      </w:r>
+      <w:r>
+        <w:rPr>
+          <w:rStyle w:val="Char5"/>
         </w:rPr>
         <w:t xml:space="preserve">0 </w:t>
       </w:r>
       <w:r>
         <w:rPr>
-          <w:rStyle w:val="Char0"/>
+          <w:rStyle w:val="Char5"/>
           <w:rFonts w:hint="eastAsia"/>
         </w:rPr>
         <w:t>磅，段后空</w:t>
       </w:r>
       <w:r>
         <w:rPr>
-          <w:rStyle w:val="Char0"/>
+          <w:rStyle w:val="Char5"/>
         </w:rPr>
         <w:t xml:space="preserve">0 </w:t>
       </w:r>
       <w:r>
         <w:rPr>
-          <w:rStyle w:val="Char0"/>
+          <w:rStyle w:val="Char5"/>
           <w:rFonts w:hint="eastAsia"/>
         </w:rPr>
         <w:t>磅，悬挂缩进</w:t>
       </w:r>
       <w:r>
         <w:rPr>
-          <w:rStyle w:val="Char0"/>
+          <w:rStyle w:val="Char5"/>
         </w:rPr>
         <w:t xml:space="preserve">1.5 </w:t>
       </w:r>
       <w:r>
         <w:rPr>
-          <w:rStyle w:val="Char0"/>
+          <w:rStyle w:val="Char5"/>
           <w:rFonts w:hint="eastAsia"/>
         </w:rPr>
         <w:t>字符；字号为小五号，汉字用宋体，外文和数字用</w:t>
       </w:r>
       <w:r>
         <w:rPr>
-          <w:rStyle w:val="Char0"/>
+          <w:rStyle w:val="Char5"/>
         </w:rPr>
         <w:t xml:space="preserve">Times New Roman </w:t>
       </w:r>
       <w:r>
         <w:rPr>
-          <w:rStyle w:val="Char0"/>
+          <w:rStyle w:val="Char5"/>
           <w:rFonts w:hint="eastAsia"/>
         </w:rPr>
         <w:t>字体。</w:t>
@@ -13304,12 +12740,12 @@
   <w:footnote w:id="6">
     <w:p>
       <w:pPr>
-        <w:pStyle w:val="af2"/>
+        <w:pStyle w:val="ad"/>
         <w:ind w:left="270" w:hanging="270"/>
       </w:pPr>
       <w:r>
         <w:rPr>
-          <w:rStyle w:val="Char0"/>
+          <w:rStyle w:val="Char5"/>
         </w:rPr>
         <w:footnoteRef/>
       </w:r>
@@ -13328,19 +12764,11 @@
       <w:r>
         <w:t xml:space="preserve">1 </w:t>
       </w:r>
-      <w:proofErr w:type="gramStart"/>
-      <w:r>
-        <w:rPr>
-          <w:rFonts w:hint="eastAsia"/>
-        </w:rPr>
-        <w:t>个</w:t>
-      </w:r>
-      <w:proofErr w:type="gramEnd"/>
-      <w:r>
-        <w:rPr>
-          <w:rFonts w:hint="eastAsia"/>
-        </w:rPr>
-        <w:t>独立文件，可用</w:t>
+      <w:r>
+        <w:rPr>
+          <w:rFonts w:hint="eastAsia"/>
+        </w:rPr>
+        <w:t>个独立文件，可用</w:t>
       </w:r>
       <w:r>
         <w:t xml:space="preserve">word </w:t>
@@ -13371,12 +12799,12 @@
   <w:footnote w:id="7">
     <w:p>
       <w:pPr>
-        <w:pStyle w:val="ac"/>
+        <w:pStyle w:val="a8"/>
         <w:ind w:left="279" w:right="240" w:hangingChars="155" w:hanging="279"/>
       </w:pPr>
       <w:r>
         <w:rPr>
-          <w:rStyle w:val="ae"/>
+          <w:rStyle w:val="a9"/>
           <w:vertAlign w:val="baseline"/>
         </w:rPr>
         <w:footnoteRef/>
@@ -13413,12 +12841,12 @@
   <w:footnote w:id="8">
     <w:p>
       <w:pPr>
-        <w:pStyle w:val="af2"/>
+        <w:pStyle w:val="ad"/>
         <w:ind w:left="270" w:hanging="270"/>
       </w:pPr>
       <w:r>
         <w:rPr>
-          <w:rStyle w:val="ae"/>
+          <w:rStyle w:val="a9"/>
           <w:vertAlign w:val="baseline"/>
         </w:rPr>
         <w:footnoteRef/>
@@ -13468,7 +12896,7 @@
 </file>
 
 <file path=word/header1.xml><?xml version="1.0" encoding="utf-8"?>
-<w:hdr xmlns:wpc="http://schemas.microsoft.com/office/word/2010/wordprocessingCanvas" xmlns:cx="http://schemas.microsoft.com/office/drawing/2014/chartex" xmlns:cx1="http://schemas.microsoft.com/office/drawing/2015/9/8/chartex" xmlns:mc="http://schemas.openxmlformats.org/markup-compatibility/2006" xmlns:o="urn:schemas-microsoft-com:office:office" xmlns:r="http://schemas.openxmlformats.org/officeDocument/2006/relationships" xmlns:m="http://schemas.openxmlformats.org/officeDocument/2006/math" xmlns:v="urn:schemas-microsoft-com:vml" xmlns:wp14="http://schemas.microsoft.com/office/word/2010/wordprocessingDrawing" xmlns:wp="http://schemas.openxmlformats.org/drawingml/2006/wordprocessingDrawing" xmlns:w10="urn:schemas-microsoft-com:office:word" xmlns:w="http://schemas.openxmlformats.org/wordprocessingml/2006/main" xmlns:w14="http://schemas.microsoft.com/office/word/2010/wordml" xmlns:w15="http://schemas.microsoft.com/office/word/2012/wordml" xmlns:w16se="http://schemas.microsoft.com/office/word/2015/wordml/symex" xmlns:wpg="http://schemas.microsoft.com/office/word/2010/wordprocessingGroup" xmlns:wpi="http://schemas.microsoft.com/office/word/2010/wordprocessingInk" xmlns:wne="http://schemas.microsoft.com/office/word/2006/wordml" xmlns:wps="http://schemas.microsoft.com/office/word/2010/wordprocessingShape" mc:Ignorable="w14 w15 w16se wp14">
+<w:hdr xmlns:wpc="http://schemas.microsoft.com/office/word/2010/wordprocessingCanvas" xmlns:mc="http://schemas.openxmlformats.org/markup-compatibility/2006" xmlns:o="urn:schemas-microsoft-com:office:office" xmlns:r="http://schemas.openxmlformats.org/officeDocument/2006/relationships" xmlns:m="http://schemas.openxmlformats.org/officeDocument/2006/math" xmlns:v="urn:schemas-microsoft-com:vml" xmlns:wp14="http://schemas.microsoft.com/office/word/2010/wordprocessingDrawing" xmlns:wp="http://schemas.openxmlformats.org/drawingml/2006/wordprocessingDrawing" xmlns:w10="urn:schemas-microsoft-com:office:word" xmlns:w="http://schemas.openxmlformats.org/wordprocessingml/2006/main" xmlns:w14="http://schemas.microsoft.com/office/word/2010/wordml" xmlns:w15="http://schemas.microsoft.com/office/word/2012/wordml" xmlns:wpg="http://schemas.microsoft.com/office/word/2010/wordprocessingGroup" xmlns:wpi="http://schemas.microsoft.com/office/word/2010/wordprocessingInk" xmlns:wne="http://schemas.microsoft.com/office/word/2006/wordml" xmlns:wps="http://schemas.microsoft.com/office/word/2010/wordprocessingShape" mc:Ignorable="w14 w15 wp14">
   <w:p>
     <w:pPr>
       <w:ind w:left="480" w:right="240" w:firstLine="480"/>
@@ -13478,10 +12906,10 @@
 </file>
 
 <file path=word/header10.xml><?xml version="1.0" encoding="utf-8"?>
-<w:hdr xmlns:wpc="http://schemas.microsoft.com/office/word/2010/wordprocessingCanvas" xmlns:cx="http://schemas.microsoft.com/office/drawing/2014/chartex" xmlns:cx1="http://schemas.microsoft.com/office/drawing/2015/9/8/chartex" xmlns:mc="http://schemas.openxmlformats.org/markup-compatibility/2006" xmlns:o="urn:schemas-microsoft-com:office:office" xmlns:r="http://schemas.openxmlformats.org/officeDocument/2006/relationships" xmlns:m="http://schemas.openxmlformats.org/officeDocument/2006/math" xmlns:v="urn:schemas-microsoft-com:vml" xmlns:wp14="http://schemas.microsoft.com/office/word/2010/wordprocessingDrawing" xmlns:wp="http://schemas.openxmlformats.org/drawingml/2006/wordprocessingDrawing" xmlns:w10="urn:schemas-microsoft-com:office:word" xmlns:w="http://schemas.openxmlformats.org/wordprocessingml/2006/main" xmlns:w14="http://schemas.microsoft.com/office/word/2010/wordml" xmlns:w15="http://schemas.microsoft.com/office/word/2012/wordml" xmlns:w16se="http://schemas.microsoft.com/office/word/2015/wordml/symex" xmlns:wpg="http://schemas.microsoft.com/office/word/2010/wordprocessingGroup" xmlns:wpi="http://schemas.microsoft.com/office/word/2010/wordprocessingInk" xmlns:wne="http://schemas.microsoft.com/office/word/2006/wordml" xmlns:wps="http://schemas.microsoft.com/office/word/2010/wordprocessingShape" mc:Ignorable="w14 w15 w16se wp14">
+<w:hdr xmlns:wpc="http://schemas.microsoft.com/office/word/2010/wordprocessingCanvas" xmlns:mc="http://schemas.openxmlformats.org/markup-compatibility/2006" xmlns:o="urn:schemas-microsoft-com:office:office" xmlns:r="http://schemas.openxmlformats.org/officeDocument/2006/relationships" xmlns:m="http://schemas.openxmlformats.org/officeDocument/2006/math" xmlns:v="urn:schemas-microsoft-com:vml" xmlns:wp14="http://schemas.microsoft.com/office/word/2010/wordprocessingDrawing" xmlns:wp="http://schemas.openxmlformats.org/drawingml/2006/wordprocessingDrawing" xmlns:w10="urn:schemas-microsoft-com:office:word" xmlns:w="http://schemas.openxmlformats.org/wordprocessingml/2006/main" xmlns:w14="http://schemas.microsoft.com/office/word/2010/wordml" xmlns:w15="http://schemas.microsoft.com/office/word/2012/wordml" xmlns:wpg="http://schemas.microsoft.com/office/word/2010/wordprocessingGroup" xmlns:wpi="http://schemas.microsoft.com/office/word/2010/wordprocessingInk" xmlns:wne="http://schemas.microsoft.com/office/word/2006/wordml" xmlns:wps="http://schemas.microsoft.com/office/word/2010/wordprocessingShape" mc:Ignorable="w14 w15 wp14">
   <w:p>
     <w:pPr>
-      <w:pStyle w:val="a6"/>
+      <w:pStyle w:val="a5"/>
       <w:ind w:firstLineChars="0" w:firstLine="0"/>
       <w:rPr>
         <w:sz w:val="21"/>
@@ -13540,10 +12968,10 @@
 </file>
 
 <file path=word/header11.xml><?xml version="1.0" encoding="utf-8"?>
-<w:hdr xmlns:wpc="http://schemas.microsoft.com/office/word/2010/wordprocessingCanvas" xmlns:cx="http://schemas.microsoft.com/office/drawing/2014/chartex" xmlns:cx1="http://schemas.microsoft.com/office/drawing/2015/9/8/chartex" xmlns:mc="http://schemas.openxmlformats.org/markup-compatibility/2006" xmlns:o="urn:schemas-microsoft-com:office:office" xmlns:r="http://schemas.openxmlformats.org/officeDocument/2006/relationships" xmlns:m="http://schemas.openxmlformats.org/officeDocument/2006/math" xmlns:v="urn:schemas-microsoft-com:vml" xmlns:wp14="http://schemas.microsoft.com/office/word/2010/wordprocessingDrawing" xmlns:wp="http://schemas.openxmlformats.org/drawingml/2006/wordprocessingDrawing" xmlns:w10="urn:schemas-microsoft-com:office:word" xmlns:w="http://schemas.openxmlformats.org/wordprocessingml/2006/main" xmlns:w14="http://schemas.microsoft.com/office/word/2010/wordml" xmlns:w15="http://schemas.microsoft.com/office/word/2012/wordml" xmlns:w16se="http://schemas.microsoft.com/office/word/2015/wordml/symex" xmlns:wpg="http://schemas.microsoft.com/office/word/2010/wordprocessingGroup" xmlns:wpi="http://schemas.microsoft.com/office/word/2010/wordprocessingInk" xmlns:wne="http://schemas.microsoft.com/office/word/2006/wordml" xmlns:wps="http://schemas.microsoft.com/office/word/2010/wordprocessingShape" mc:Ignorable="w14 w15 w16se wp14">
+<w:hdr xmlns:wpc="http://schemas.microsoft.com/office/word/2010/wordprocessingCanvas" xmlns:mc="http://schemas.openxmlformats.org/markup-compatibility/2006" xmlns:o="urn:schemas-microsoft-com:office:office" xmlns:r="http://schemas.openxmlformats.org/officeDocument/2006/relationships" xmlns:m="http://schemas.openxmlformats.org/officeDocument/2006/math" xmlns:v="urn:schemas-microsoft-com:vml" xmlns:wp14="http://schemas.microsoft.com/office/word/2010/wordprocessingDrawing" xmlns:wp="http://schemas.openxmlformats.org/drawingml/2006/wordprocessingDrawing" xmlns:w10="urn:schemas-microsoft-com:office:word" xmlns:w="http://schemas.openxmlformats.org/wordprocessingml/2006/main" xmlns:w14="http://schemas.microsoft.com/office/word/2010/wordml" xmlns:w15="http://schemas.microsoft.com/office/word/2012/wordml" xmlns:wpg="http://schemas.microsoft.com/office/word/2010/wordprocessingGroup" xmlns:wpi="http://schemas.microsoft.com/office/word/2010/wordprocessingInk" xmlns:wne="http://schemas.microsoft.com/office/word/2006/wordml" xmlns:wps="http://schemas.microsoft.com/office/word/2010/wordprocessingShape" mc:Ignorable="w14 w15 wp14">
   <w:p>
     <w:pPr>
-      <w:pStyle w:val="a6"/>
+      <w:pStyle w:val="a5"/>
       <w:ind w:firstLineChars="0" w:firstLine="0"/>
       <w:rPr>
         <w:sz w:val="21"/>
@@ -13563,10 +12991,10 @@
 </file>
 
 <file path=word/header12.xml><?xml version="1.0" encoding="utf-8"?>
-<w:hdr xmlns:wpc="http://schemas.microsoft.com/office/word/2010/wordprocessingCanvas" xmlns:cx="http://schemas.microsoft.com/office/drawing/2014/chartex" xmlns:cx1="http://schemas.microsoft.com/office/drawing/2015/9/8/chartex" xmlns:mc="http://schemas.openxmlformats.org/markup-compatibility/2006" xmlns:o="urn:schemas-microsoft-com:office:office" xmlns:r="http://schemas.openxmlformats.org/officeDocument/2006/relationships" xmlns:m="http://schemas.openxmlformats.org/officeDocument/2006/math" xmlns:v="urn:schemas-microsoft-com:vml" xmlns:wp14="http://schemas.microsoft.com/office/word/2010/wordprocessingDrawing" xmlns:wp="http://schemas.openxmlformats.org/drawingml/2006/wordprocessingDrawing" xmlns:w10="urn:schemas-microsoft-com:office:word" xmlns:w="http://schemas.openxmlformats.org/wordprocessingml/2006/main" xmlns:w14="http://schemas.microsoft.com/office/word/2010/wordml" xmlns:w15="http://schemas.microsoft.com/office/word/2012/wordml" xmlns:w16se="http://schemas.microsoft.com/office/word/2015/wordml/symex" xmlns:wpg="http://schemas.microsoft.com/office/word/2010/wordprocessingGroup" xmlns:wpi="http://schemas.microsoft.com/office/word/2010/wordprocessingInk" xmlns:wne="http://schemas.microsoft.com/office/word/2006/wordml" xmlns:wps="http://schemas.microsoft.com/office/word/2010/wordprocessingShape" mc:Ignorable="w14 w15 w16se wp14">
+<w:hdr xmlns:wpc="http://schemas.microsoft.com/office/word/2010/wordprocessingCanvas" xmlns:mc="http://schemas.openxmlformats.org/markup-compatibility/2006" xmlns:o="urn:schemas-microsoft-com:office:office" xmlns:r="http://schemas.openxmlformats.org/officeDocument/2006/relationships" xmlns:m="http://schemas.openxmlformats.org/officeDocument/2006/math" xmlns:v="urn:schemas-microsoft-com:vml" xmlns:wp14="http://schemas.microsoft.com/office/word/2010/wordprocessingDrawing" xmlns:wp="http://schemas.openxmlformats.org/drawingml/2006/wordprocessingDrawing" xmlns:w10="urn:schemas-microsoft-com:office:word" xmlns:w="http://schemas.openxmlformats.org/wordprocessingml/2006/main" xmlns:w14="http://schemas.microsoft.com/office/word/2010/wordml" xmlns:w15="http://schemas.microsoft.com/office/word/2012/wordml" xmlns:wpg="http://schemas.microsoft.com/office/word/2010/wordprocessingGroup" xmlns:wpi="http://schemas.microsoft.com/office/word/2010/wordprocessingInk" xmlns:wne="http://schemas.microsoft.com/office/word/2006/wordml" xmlns:wps="http://schemas.microsoft.com/office/word/2010/wordprocessingShape" mc:Ignorable="w14 w15 wp14">
   <w:p>
     <w:pPr>
-      <w:pStyle w:val="a6"/>
+      <w:pStyle w:val="a5"/>
       <w:ind w:firstLineChars="0" w:firstLine="0"/>
       <w:rPr>
         <w:sz w:val="21"/>
@@ -13601,10 +13029,10 @@
 </file>
 
 <file path=word/header13.xml><?xml version="1.0" encoding="utf-8"?>
-<w:hdr xmlns:wpc="http://schemas.microsoft.com/office/word/2010/wordprocessingCanvas" xmlns:cx="http://schemas.microsoft.com/office/drawing/2014/chartex" xmlns:cx1="http://schemas.microsoft.com/office/drawing/2015/9/8/chartex" xmlns:mc="http://schemas.openxmlformats.org/markup-compatibility/2006" xmlns:o="urn:schemas-microsoft-com:office:office" xmlns:r="http://schemas.openxmlformats.org/officeDocument/2006/relationships" xmlns:m="http://schemas.openxmlformats.org/officeDocument/2006/math" xmlns:v="urn:schemas-microsoft-com:vml" xmlns:wp14="http://schemas.microsoft.com/office/word/2010/wordprocessingDrawing" xmlns:wp="http://schemas.openxmlformats.org/drawingml/2006/wordprocessingDrawing" xmlns:w10="urn:schemas-microsoft-com:office:word" xmlns:w="http://schemas.openxmlformats.org/wordprocessingml/2006/main" xmlns:w14="http://schemas.microsoft.com/office/word/2010/wordml" xmlns:w15="http://schemas.microsoft.com/office/word/2012/wordml" xmlns:w16se="http://schemas.microsoft.com/office/word/2015/wordml/symex" xmlns:wpg="http://schemas.microsoft.com/office/word/2010/wordprocessingGroup" xmlns:wpi="http://schemas.microsoft.com/office/word/2010/wordprocessingInk" xmlns:wne="http://schemas.microsoft.com/office/word/2006/wordml" xmlns:wps="http://schemas.microsoft.com/office/word/2010/wordprocessingShape" mc:Ignorable="w14 w15 w16se wp14">
+<w:hdr xmlns:wpc="http://schemas.microsoft.com/office/word/2010/wordprocessingCanvas" xmlns:mc="http://schemas.openxmlformats.org/markup-compatibility/2006" xmlns:o="urn:schemas-microsoft-com:office:office" xmlns:r="http://schemas.openxmlformats.org/officeDocument/2006/relationships" xmlns:m="http://schemas.openxmlformats.org/officeDocument/2006/math" xmlns:v="urn:schemas-microsoft-com:vml" xmlns:wp14="http://schemas.microsoft.com/office/word/2010/wordprocessingDrawing" xmlns:wp="http://schemas.openxmlformats.org/drawingml/2006/wordprocessingDrawing" xmlns:w10="urn:schemas-microsoft-com:office:word" xmlns:w="http://schemas.openxmlformats.org/wordprocessingml/2006/main" xmlns:w14="http://schemas.microsoft.com/office/word/2010/wordml" xmlns:w15="http://schemas.microsoft.com/office/word/2012/wordml" xmlns:wpg="http://schemas.microsoft.com/office/word/2010/wordprocessingGroup" xmlns:wpi="http://schemas.microsoft.com/office/word/2010/wordprocessingInk" xmlns:wne="http://schemas.microsoft.com/office/word/2006/wordml" xmlns:wps="http://schemas.microsoft.com/office/word/2010/wordprocessingShape" mc:Ignorable="w14 w15 wp14">
   <w:p>
     <w:pPr>
-      <w:pStyle w:val="a6"/>
+      <w:pStyle w:val="a5"/>
       <w:ind w:firstLineChars="0" w:firstLine="0"/>
       <w:rPr>
         <w:sz w:val="21"/>
@@ -13624,7 +13052,7 @@
 </file>
 
 <file path=word/header14.xml><?xml version="1.0" encoding="utf-8"?>
-<w:hdr xmlns:wpc="http://schemas.microsoft.com/office/word/2010/wordprocessingCanvas" xmlns:cx="http://schemas.microsoft.com/office/drawing/2014/chartex" xmlns:cx1="http://schemas.microsoft.com/office/drawing/2015/9/8/chartex" xmlns:mc="http://schemas.openxmlformats.org/markup-compatibility/2006" xmlns:o="urn:schemas-microsoft-com:office:office" xmlns:r="http://schemas.openxmlformats.org/officeDocument/2006/relationships" xmlns:m="http://schemas.openxmlformats.org/officeDocument/2006/math" xmlns:v="urn:schemas-microsoft-com:vml" xmlns:wp14="http://schemas.microsoft.com/office/word/2010/wordprocessingDrawing" xmlns:wp="http://schemas.openxmlformats.org/drawingml/2006/wordprocessingDrawing" xmlns:w10="urn:schemas-microsoft-com:office:word" xmlns:w="http://schemas.openxmlformats.org/wordprocessingml/2006/main" xmlns:w14="http://schemas.microsoft.com/office/word/2010/wordml" xmlns:w15="http://schemas.microsoft.com/office/word/2012/wordml" xmlns:w16se="http://schemas.microsoft.com/office/word/2015/wordml/symex" xmlns:wpg="http://schemas.microsoft.com/office/word/2010/wordprocessingGroup" xmlns:wpi="http://schemas.microsoft.com/office/word/2010/wordprocessingInk" xmlns:wne="http://schemas.microsoft.com/office/word/2006/wordml" xmlns:wps="http://schemas.microsoft.com/office/word/2010/wordprocessingShape" mc:Ignorable="w14 w15 w16se wp14">
+<w:hdr xmlns:wpc="http://schemas.microsoft.com/office/word/2010/wordprocessingCanvas" xmlns:mc="http://schemas.openxmlformats.org/markup-compatibility/2006" xmlns:o="urn:schemas-microsoft-com:office:office" xmlns:r="http://schemas.openxmlformats.org/officeDocument/2006/relationships" xmlns:m="http://schemas.openxmlformats.org/officeDocument/2006/math" xmlns:v="urn:schemas-microsoft-com:vml" xmlns:wp14="http://schemas.microsoft.com/office/word/2010/wordprocessingDrawing" xmlns:wp="http://schemas.openxmlformats.org/drawingml/2006/wordprocessingDrawing" xmlns:w10="urn:schemas-microsoft-com:office:word" xmlns:w="http://schemas.openxmlformats.org/wordprocessingml/2006/main" xmlns:w14="http://schemas.microsoft.com/office/word/2010/wordml" xmlns:w15="http://schemas.microsoft.com/office/word/2012/wordml" xmlns:wpg="http://schemas.microsoft.com/office/word/2010/wordprocessingGroup" xmlns:wpi="http://schemas.microsoft.com/office/word/2010/wordprocessingInk" xmlns:wne="http://schemas.microsoft.com/office/word/2006/wordml" xmlns:wps="http://schemas.microsoft.com/office/word/2010/wordprocessingShape" mc:Ignorable="w14 w15 wp14">
   <w:p>
     <w:pPr>
       <w:ind w:left="480" w:firstLineChars="0" w:firstLine="0"/>
@@ -13634,7 +13062,7 @@
 </file>
 
 <file path=word/header2.xml><?xml version="1.0" encoding="utf-8"?>
-<w:hdr xmlns:wpc="http://schemas.microsoft.com/office/word/2010/wordprocessingCanvas" xmlns:cx="http://schemas.microsoft.com/office/drawing/2014/chartex" xmlns:cx1="http://schemas.microsoft.com/office/drawing/2015/9/8/chartex" xmlns:mc="http://schemas.openxmlformats.org/markup-compatibility/2006" xmlns:o="urn:schemas-microsoft-com:office:office" xmlns:r="http://schemas.openxmlformats.org/officeDocument/2006/relationships" xmlns:m="http://schemas.openxmlformats.org/officeDocument/2006/math" xmlns:v="urn:schemas-microsoft-com:vml" xmlns:wp14="http://schemas.microsoft.com/office/word/2010/wordprocessingDrawing" xmlns:wp="http://schemas.openxmlformats.org/drawingml/2006/wordprocessingDrawing" xmlns:w10="urn:schemas-microsoft-com:office:word" xmlns:w="http://schemas.openxmlformats.org/wordprocessingml/2006/main" xmlns:w14="http://schemas.microsoft.com/office/word/2010/wordml" xmlns:w15="http://schemas.microsoft.com/office/word/2012/wordml" xmlns:w16se="http://schemas.microsoft.com/office/word/2015/wordml/symex" xmlns:wpg="http://schemas.microsoft.com/office/word/2010/wordprocessingGroup" xmlns:wpi="http://schemas.microsoft.com/office/word/2010/wordprocessingInk" xmlns:wne="http://schemas.microsoft.com/office/word/2006/wordml" xmlns:wps="http://schemas.microsoft.com/office/word/2010/wordprocessingShape" mc:Ignorable="w14 w15 w16se wp14">
+<w:hdr xmlns:wpc="http://schemas.microsoft.com/office/word/2010/wordprocessingCanvas" xmlns:mc="http://schemas.openxmlformats.org/markup-compatibility/2006" xmlns:o="urn:schemas-microsoft-com:office:office" xmlns:r="http://schemas.openxmlformats.org/officeDocument/2006/relationships" xmlns:m="http://schemas.openxmlformats.org/officeDocument/2006/math" xmlns:v="urn:schemas-microsoft-com:vml" xmlns:wp14="http://schemas.microsoft.com/office/word/2010/wordprocessingDrawing" xmlns:wp="http://schemas.openxmlformats.org/drawingml/2006/wordprocessingDrawing" xmlns:w10="urn:schemas-microsoft-com:office:word" xmlns:w="http://schemas.openxmlformats.org/wordprocessingml/2006/main" xmlns:w14="http://schemas.microsoft.com/office/word/2010/wordml" xmlns:w15="http://schemas.microsoft.com/office/word/2012/wordml" xmlns:wpg="http://schemas.microsoft.com/office/word/2010/wordprocessingGroup" xmlns:wpi="http://schemas.microsoft.com/office/word/2010/wordprocessingInk" xmlns:wne="http://schemas.microsoft.com/office/word/2006/wordml" xmlns:wps="http://schemas.microsoft.com/office/word/2010/wordprocessingShape" mc:Ignorable="w14 w15 wp14">
   <w:p>
     <w:pPr>
       <w:ind w:left="480" w:firstLineChars="0" w:firstLine="0"/>
@@ -13644,10 +13072,10 @@
 </file>
 
 <file path=word/header3.xml><?xml version="1.0" encoding="utf-8"?>
-<w:hdr xmlns:wpc="http://schemas.microsoft.com/office/word/2010/wordprocessingCanvas" xmlns:cx="http://schemas.microsoft.com/office/drawing/2014/chartex" xmlns:cx1="http://schemas.microsoft.com/office/drawing/2015/9/8/chartex" xmlns:mc="http://schemas.openxmlformats.org/markup-compatibility/2006" xmlns:o="urn:schemas-microsoft-com:office:office" xmlns:r="http://schemas.openxmlformats.org/officeDocument/2006/relationships" xmlns:m="http://schemas.openxmlformats.org/officeDocument/2006/math" xmlns:v="urn:schemas-microsoft-com:vml" xmlns:wp14="http://schemas.microsoft.com/office/word/2010/wordprocessingDrawing" xmlns:wp="http://schemas.openxmlformats.org/drawingml/2006/wordprocessingDrawing" xmlns:w10="urn:schemas-microsoft-com:office:word" xmlns:w="http://schemas.openxmlformats.org/wordprocessingml/2006/main" xmlns:w14="http://schemas.microsoft.com/office/word/2010/wordml" xmlns:w15="http://schemas.microsoft.com/office/word/2012/wordml" xmlns:w16se="http://schemas.microsoft.com/office/word/2015/wordml/symex" xmlns:wpg="http://schemas.microsoft.com/office/word/2010/wordprocessingGroup" xmlns:wpi="http://schemas.microsoft.com/office/word/2010/wordprocessingInk" xmlns:wne="http://schemas.microsoft.com/office/word/2006/wordml" xmlns:wps="http://schemas.microsoft.com/office/word/2010/wordprocessingShape" mc:Ignorable="w14 w15 w16se wp14">
+<w:hdr xmlns:wpc="http://schemas.microsoft.com/office/word/2010/wordprocessingCanvas" xmlns:mc="http://schemas.openxmlformats.org/markup-compatibility/2006" xmlns:o="urn:schemas-microsoft-com:office:office" xmlns:r="http://schemas.openxmlformats.org/officeDocument/2006/relationships" xmlns:m="http://schemas.openxmlformats.org/officeDocument/2006/math" xmlns:v="urn:schemas-microsoft-com:vml" xmlns:wp14="http://schemas.microsoft.com/office/word/2010/wordprocessingDrawing" xmlns:wp="http://schemas.openxmlformats.org/drawingml/2006/wordprocessingDrawing" xmlns:w10="urn:schemas-microsoft-com:office:word" xmlns:w="http://schemas.openxmlformats.org/wordprocessingml/2006/main" xmlns:w14="http://schemas.microsoft.com/office/word/2010/wordml" xmlns:w15="http://schemas.microsoft.com/office/word/2012/wordml" xmlns:wpg="http://schemas.microsoft.com/office/word/2010/wordprocessingGroup" xmlns:wpi="http://schemas.microsoft.com/office/word/2010/wordprocessingInk" xmlns:wne="http://schemas.microsoft.com/office/word/2006/wordml" xmlns:wps="http://schemas.microsoft.com/office/word/2010/wordprocessingShape" mc:Ignorable="w14 w15 wp14">
   <w:p>
     <w:pPr>
-      <w:pStyle w:val="a6"/>
+      <w:pStyle w:val="a5"/>
       <w:ind w:firstLine="360"/>
     </w:pPr>
   </w:p>
@@ -13655,10 +13083,10 @@
 </file>
 
 <file path=word/header4.xml><?xml version="1.0" encoding="utf-8"?>
-<w:hdr xmlns:wpc="http://schemas.microsoft.com/office/word/2010/wordprocessingCanvas" xmlns:cx="http://schemas.microsoft.com/office/drawing/2014/chartex" xmlns:cx1="http://schemas.microsoft.com/office/drawing/2015/9/8/chartex" xmlns:mc="http://schemas.openxmlformats.org/markup-compatibility/2006" xmlns:o="urn:schemas-microsoft-com:office:office" xmlns:r="http://schemas.openxmlformats.org/officeDocument/2006/relationships" xmlns:m="http://schemas.openxmlformats.org/officeDocument/2006/math" xmlns:v="urn:schemas-microsoft-com:vml" xmlns:wp14="http://schemas.microsoft.com/office/word/2010/wordprocessingDrawing" xmlns:wp="http://schemas.openxmlformats.org/drawingml/2006/wordprocessingDrawing" xmlns:w10="urn:schemas-microsoft-com:office:word" xmlns:w="http://schemas.openxmlformats.org/wordprocessingml/2006/main" xmlns:w14="http://schemas.microsoft.com/office/word/2010/wordml" xmlns:w15="http://schemas.microsoft.com/office/word/2012/wordml" xmlns:w16se="http://schemas.microsoft.com/office/word/2015/wordml/symex" xmlns:wpg="http://schemas.microsoft.com/office/word/2010/wordprocessingGroup" xmlns:wpi="http://schemas.microsoft.com/office/word/2010/wordprocessingInk" xmlns:wne="http://schemas.microsoft.com/office/word/2006/wordml" xmlns:wps="http://schemas.microsoft.com/office/word/2010/wordprocessingShape" mc:Ignorable="w14 w15 w16se wp14">
+<w:hdr xmlns:wpc="http://schemas.microsoft.com/office/word/2010/wordprocessingCanvas" xmlns:mc="http://schemas.openxmlformats.org/markup-compatibility/2006" xmlns:o="urn:schemas-microsoft-com:office:office" xmlns:r="http://schemas.openxmlformats.org/officeDocument/2006/relationships" xmlns:m="http://schemas.openxmlformats.org/officeDocument/2006/math" xmlns:v="urn:schemas-microsoft-com:vml" xmlns:wp14="http://schemas.microsoft.com/office/word/2010/wordprocessingDrawing" xmlns:wp="http://schemas.openxmlformats.org/drawingml/2006/wordprocessingDrawing" xmlns:w10="urn:schemas-microsoft-com:office:word" xmlns:w="http://schemas.openxmlformats.org/wordprocessingml/2006/main" xmlns:w14="http://schemas.microsoft.com/office/word/2010/wordml" xmlns:w15="http://schemas.microsoft.com/office/word/2012/wordml" xmlns:wpg="http://schemas.microsoft.com/office/word/2010/wordprocessingGroup" xmlns:wpi="http://schemas.microsoft.com/office/word/2010/wordprocessingInk" xmlns:wne="http://schemas.microsoft.com/office/word/2006/wordml" xmlns:wps="http://schemas.microsoft.com/office/word/2010/wordprocessingShape" mc:Ignorable="w14 w15 wp14">
   <w:p>
     <w:pPr>
-      <w:pStyle w:val="a6"/>
+      <w:pStyle w:val="a5"/>
       <w:ind w:firstLineChars="0" w:firstLine="0"/>
     </w:pPr>
     <w:r>
@@ -13678,10 +13106,10 @@
 </file>
 
 <file path=word/header5.xml><?xml version="1.0" encoding="utf-8"?>
-<w:hdr xmlns:wpc="http://schemas.microsoft.com/office/word/2010/wordprocessingCanvas" xmlns:cx="http://schemas.microsoft.com/office/drawing/2014/chartex" xmlns:cx1="http://schemas.microsoft.com/office/drawing/2015/9/8/chartex" xmlns:mc="http://schemas.openxmlformats.org/markup-compatibility/2006" xmlns:o="urn:schemas-microsoft-com:office:office" xmlns:r="http://schemas.openxmlformats.org/officeDocument/2006/relationships" xmlns:m="http://schemas.openxmlformats.org/officeDocument/2006/math" xmlns:v="urn:schemas-microsoft-com:vml" xmlns:wp14="http://schemas.microsoft.com/office/word/2010/wordprocessingDrawing" xmlns:wp="http://schemas.openxmlformats.org/drawingml/2006/wordprocessingDrawing" xmlns:w10="urn:schemas-microsoft-com:office:word" xmlns:w="http://schemas.openxmlformats.org/wordprocessingml/2006/main" xmlns:w14="http://schemas.microsoft.com/office/word/2010/wordml" xmlns:w15="http://schemas.microsoft.com/office/word/2012/wordml" xmlns:w16se="http://schemas.microsoft.com/office/word/2015/wordml/symex" xmlns:wpg="http://schemas.microsoft.com/office/word/2010/wordprocessingGroup" xmlns:wpi="http://schemas.microsoft.com/office/word/2010/wordprocessingInk" xmlns:wne="http://schemas.microsoft.com/office/word/2006/wordml" xmlns:wps="http://schemas.microsoft.com/office/word/2010/wordprocessingShape" mc:Ignorable="w14 w15 w16se wp14">
+<w:hdr xmlns:wpc="http://schemas.microsoft.com/office/word/2010/wordprocessingCanvas" xmlns:mc="http://schemas.openxmlformats.org/markup-compatibility/2006" xmlns:o="urn:schemas-microsoft-com:office:office" xmlns:r="http://schemas.openxmlformats.org/officeDocument/2006/relationships" xmlns:m="http://schemas.openxmlformats.org/officeDocument/2006/math" xmlns:v="urn:schemas-microsoft-com:vml" xmlns:wp14="http://schemas.microsoft.com/office/word/2010/wordprocessingDrawing" xmlns:wp="http://schemas.openxmlformats.org/drawingml/2006/wordprocessingDrawing" xmlns:w10="urn:schemas-microsoft-com:office:word" xmlns:w="http://schemas.openxmlformats.org/wordprocessingml/2006/main" xmlns:w14="http://schemas.microsoft.com/office/word/2010/wordml" xmlns:w15="http://schemas.microsoft.com/office/word/2012/wordml" xmlns:wpg="http://schemas.microsoft.com/office/word/2010/wordprocessingGroup" xmlns:wpi="http://schemas.microsoft.com/office/word/2010/wordprocessingInk" xmlns:wne="http://schemas.microsoft.com/office/word/2006/wordml" xmlns:wps="http://schemas.microsoft.com/office/word/2010/wordprocessingShape" mc:Ignorable="w14 w15 wp14">
   <w:p>
     <w:pPr>
-      <w:pStyle w:val="a6"/>
+      <w:pStyle w:val="a5"/>
       <w:ind w:firstLineChars="0" w:firstLine="0"/>
       <w:rPr>
         <w:rFonts w:ascii="宋体" w:hAnsi="宋体"/>
@@ -13735,10 +13163,10 @@
 </file>
 
 <file path=word/header6.xml><?xml version="1.0" encoding="utf-8"?>
-<w:hdr xmlns:wpc="http://schemas.microsoft.com/office/word/2010/wordprocessingCanvas" xmlns:cx="http://schemas.microsoft.com/office/drawing/2014/chartex" xmlns:cx1="http://schemas.microsoft.com/office/drawing/2015/9/8/chartex" xmlns:mc="http://schemas.openxmlformats.org/markup-compatibility/2006" xmlns:o="urn:schemas-microsoft-com:office:office" xmlns:r="http://schemas.openxmlformats.org/officeDocument/2006/relationships" xmlns:m="http://schemas.openxmlformats.org/officeDocument/2006/math" xmlns:v="urn:schemas-microsoft-com:vml" xmlns:wp14="http://schemas.microsoft.com/office/word/2010/wordprocessingDrawing" xmlns:wp="http://schemas.openxmlformats.org/drawingml/2006/wordprocessingDrawing" xmlns:w10="urn:schemas-microsoft-com:office:word" xmlns:w="http://schemas.openxmlformats.org/wordprocessingml/2006/main" xmlns:w14="http://schemas.microsoft.com/office/word/2010/wordml" xmlns:w15="http://schemas.microsoft.com/office/word/2012/wordml" xmlns:w16se="http://schemas.microsoft.com/office/word/2015/wordml/symex" xmlns:wpg="http://schemas.microsoft.com/office/word/2010/wordprocessingGroup" xmlns:wpi="http://schemas.microsoft.com/office/word/2010/wordprocessingInk" xmlns:wne="http://schemas.microsoft.com/office/word/2006/wordml" xmlns:wps="http://schemas.microsoft.com/office/word/2010/wordprocessingShape" mc:Ignorable="w14 w15 w16se wp14">
+<w:hdr xmlns:wpc="http://schemas.microsoft.com/office/word/2010/wordprocessingCanvas" xmlns:mc="http://schemas.openxmlformats.org/markup-compatibility/2006" xmlns:o="urn:schemas-microsoft-com:office:office" xmlns:r="http://schemas.openxmlformats.org/officeDocument/2006/relationships" xmlns:m="http://schemas.openxmlformats.org/officeDocument/2006/math" xmlns:v="urn:schemas-microsoft-com:vml" xmlns:wp14="http://schemas.microsoft.com/office/word/2010/wordprocessingDrawing" xmlns:wp="http://schemas.openxmlformats.org/drawingml/2006/wordprocessingDrawing" xmlns:w10="urn:schemas-microsoft-com:office:word" xmlns:w="http://schemas.openxmlformats.org/wordprocessingml/2006/main" xmlns:w14="http://schemas.microsoft.com/office/word/2010/wordml" xmlns:w15="http://schemas.microsoft.com/office/word/2012/wordml" xmlns:wpg="http://schemas.microsoft.com/office/word/2010/wordprocessingGroup" xmlns:wpi="http://schemas.microsoft.com/office/word/2010/wordprocessingInk" xmlns:wne="http://schemas.microsoft.com/office/word/2006/wordml" xmlns:wps="http://schemas.microsoft.com/office/word/2010/wordprocessingShape" mc:Ignorable="w14 w15 wp14">
   <w:p>
     <w:pPr>
-      <w:pStyle w:val="a6"/>
+      <w:pStyle w:val="a5"/>
       <w:ind w:firstLineChars="0" w:firstLine="0"/>
       <w:rPr>
         <w:sz w:val="21"/>
@@ -13757,10 +13185,10 @@
 </file>
 
 <file path=word/header7.xml><?xml version="1.0" encoding="utf-8"?>
-<w:hdr xmlns:wpc="http://schemas.microsoft.com/office/word/2010/wordprocessingCanvas" xmlns:cx="http://schemas.microsoft.com/office/drawing/2014/chartex" xmlns:cx1="http://schemas.microsoft.com/office/drawing/2015/9/8/chartex" xmlns:mc="http://schemas.openxmlformats.org/markup-compatibility/2006" xmlns:o="urn:schemas-microsoft-com:office:office" xmlns:r="http://schemas.openxmlformats.org/officeDocument/2006/relationships" xmlns:m="http://schemas.openxmlformats.org/officeDocument/2006/math" xmlns:v="urn:schemas-microsoft-com:vml" xmlns:wp14="http://schemas.microsoft.com/office/word/2010/wordprocessingDrawing" xmlns:wp="http://schemas.openxmlformats.org/drawingml/2006/wordprocessingDrawing" xmlns:w10="urn:schemas-microsoft-com:office:word" xmlns:w="http://schemas.openxmlformats.org/wordprocessingml/2006/main" xmlns:w14="http://schemas.microsoft.com/office/word/2010/wordml" xmlns:w15="http://schemas.microsoft.com/office/word/2012/wordml" xmlns:w16se="http://schemas.microsoft.com/office/word/2015/wordml/symex" xmlns:wpg="http://schemas.microsoft.com/office/word/2010/wordprocessingGroup" xmlns:wpi="http://schemas.microsoft.com/office/word/2010/wordprocessingInk" xmlns:wne="http://schemas.microsoft.com/office/word/2006/wordml" xmlns:wps="http://schemas.microsoft.com/office/word/2010/wordprocessingShape" mc:Ignorable="w14 w15 w16se wp14">
+<w:hdr xmlns:wpc="http://schemas.microsoft.com/office/word/2010/wordprocessingCanvas" xmlns:mc="http://schemas.openxmlformats.org/markup-compatibility/2006" xmlns:o="urn:schemas-microsoft-com:office:office" xmlns:r="http://schemas.openxmlformats.org/officeDocument/2006/relationships" xmlns:m="http://schemas.openxmlformats.org/officeDocument/2006/math" xmlns:v="urn:schemas-microsoft-com:vml" xmlns:wp14="http://schemas.microsoft.com/office/word/2010/wordprocessingDrawing" xmlns:wp="http://schemas.openxmlformats.org/drawingml/2006/wordprocessingDrawing" xmlns:w10="urn:schemas-microsoft-com:office:word" xmlns:w="http://schemas.openxmlformats.org/wordprocessingml/2006/main" xmlns:w14="http://schemas.microsoft.com/office/word/2010/wordml" xmlns:w15="http://schemas.microsoft.com/office/word/2012/wordml" xmlns:wpg="http://schemas.microsoft.com/office/word/2010/wordprocessingGroup" xmlns:wpi="http://schemas.microsoft.com/office/word/2010/wordprocessingInk" xmlns:wne="http://schemas.microsoft.com/office/word/2006/wordml" xmlns:wps="http://schemas.microsoft.com/office/word/2010/wordprocessingShape" mc:Ignorable="w14 w15 wp14">
   <w:p>
     <w:pPr>
-      <w:pStyle w:val="a6"/>
+      <w:pStyle w:val="a5"/>
       <w:ind w:firstLineChars="0" w:firstLine="0"/>
       <w:rPr>
         <w:sz w:val="21"/>
@@ -13780,10 +13208,10 @@
 </file>
 
 <file path=word/header8.xml><?xml version="1.0" encoding="utf-8"?>
-<w:hdr xmlns:wpc="http://schemas.microsoft.com/office/word/2010/wordprocessingCanvas" xmlns:cx="http://schemas.microsoft.com/office/drawing/2014/chartex" xmlns:cx1="http://schemas.microsoft.com/office/drawing/2015/9/8/chartex" xmlns:mc="http://schemas.openxmlformats.org/markup-compatibility/2006" xmlns:o="urn:schemas-microsoft-com:office:office" xmlns:r="http://schemas.openxmlformats.org/officeDocument/2006/relationships" xmlns:m="http://schemas.openxmlformats.org/officeDocument/2006/math" xmlns:v="urn:schemas-microsoft-com:vml" xmlns:wp14="http://schemas.microsoft.com/office/word/2010/wordprocessingDrawing" xmlns:wp="http://schemas.openxmlformats.org/drawingml/2006/wordprocessingDrawing" xmlns:w10="urn:schemas-microsoft-com:office:word" xmlns:w="http://schemas.openxmlformats.org/wordprocessingml/2006/main" xmlns:w14="http://schemas.microsoft.com/office/word/2010/wordml" xmlns:w15="http://schemas.microsoft.com/office/word/2012/wordml" xmlns:w16se="http://schemas.microsoft.com/office/word/2015/wordml/symex" xmlns:wpg="http://schemas.microsoft.com/office/word/2010/wordprocessingGroup" xmlns:wpi="http://schemas.microsoft.com/office/word/2010/wordprocessingInk" xmlns:wne="http://schemas.microsoft.com/office/word/2006/wordml" xmlns:wps="http://schemas.microsoft.com/office/word/2010/wordprocessingShape" mc:Ignorable="w14 w15 w16se wp14">
+<w:hdr xmlns:wpc="http://schemas.microsoft.com/office/word/2010/wordprocessingCanvas" xmlns:mc="http://schemas.openxmlformats.org/markup-compatibility/2006" xmlns:o="urn:schemas-microsoft-com:office:office" xmlns:r="http://schemas.openxmlformats.org/officeDocument/2006/relationships" xmlns:m="http://schemas.openxmlformats.org/officeDocument/2006/math" xmlns:v="urn:schemas-microsoft-com:vml" xmlns:wp14="http://schemas.microsoft.com/office/word/2010/wordprocessingDrawing" xmlns:wp="http://schemas.openxmlformats.org/drawingml/2006/wordprocessingDrawing" xmlns:w10="urn:schemas-microsoft-com:office:word" xmlns:w="http://schemas.openxmlformats.org/wordprocessingml/2006/main" xmlns:w14="http://schemas.microsoft.com/office/word/2010/wordml" xmlns:w15="http://schemas.microsoft.com/office/word/2012/wordml" xmlns:wpg="http://schemas.microsoft.com/office/word/2010/wordprocessingGroup" xmlns:wpi="http://schemas.microsoft.com/office/word/2010/wordprocessingInk" xmlns:wne="http://schemas.microsoft.com/office/word/2006/wordml" xmlns:wps="http://schemas.microsoft.com/office/word/2010/wordprocessingShape" mc:Ignorable="w14 w15 wp14">
   <w:p>
     <w:pPr>
-      <w:pStyle w:val="a6"/>
+      <w:pStyle w:val="a5"/>
       <w:ind w:firstLineChars="0" w:firstLine="0"/>
       <w:rPr>
         <w:sz w:val="21"/>
@@ -13826,10 +13254,10 @@
 </file>
 
 <file path=word/header9.xml><?xml version="1.0" encoding="utf-8"?>
-<w:hdr xmlns:wpc="http://schemas.microsoft.com/office/word/2010/wordprocessingCanvas" xmlns:cx="http://schemas.microsoft.com/office/drawing/2014/chartex" xmlns:cx1="http://schemas.microsoft.com/office/drawing/2015/9/8/chartex" xmlns:mc="http://schemas.openxmlformats.org/markup-compatibility/2006" xmlns:o="urn:schemas-microsoft-com:office:office" xmlns:r="http://schemas.openxmlformats.org/officeDocument/2006/relationships" xmlns:m="http://schemas.openxmlformats.org/officeDocument/2006/math" xmlns:v="urn:schemas-microsoft-com:vml" xmlns:wp14="http://schemas.microsoft.com/office/word/2010/wordprocessingDrawing" xmlns:wp="http://schemas.openxmlformats.org/drawingml/2006/wordprocessingDrawing" xmlns:w10="urn:schemas-microsoft-com:office:word" xmlns:w="http://schemas.openxmlformats.org/wordprocessingml/2006/main" xmlns:w14="http://schemas.microsoft.com/office/word/2010/wordml" xmlns:w15="http://schemas.microsoft.com/office/word/2012/wordml" xmlns:w16se="http://schemas.microsoft.com/office/word/2015/wordml/symex" xmlns:wpg="http://schemas.microsoft.com/office/word/2010/wordprocessingGroup" xmlns:wpi="http://schemas.microsoft.com/office/word/2010/wordprocessingInk" xmlns:wne="http://schemas.microsoft.com/office/word/2006/wordml" xmlns:wps="http://schemas.microsoft.com/office/word/2010/wordprocessingShape" mc:Ignorable="w14 w15 w16se wp14">
+<w:hdr xmlns:wpc="http://schemas.microsoft.com/office/word/2010/wordprocessingCanvas" xmlns:mc="http://schemas.openxmlformats.org/markup-compatibility/2006" xmlns:o="urn:schemas-microsoft-com:office:office" xmlns:r="http://schemas.openxmlformats.org/officeDocument/2006/relationships" xmlns:m="http://schemas.openxmlformats.org/officeDocument/2006/math" xmlns:v="urn:schemas-microsoft-com:vml" xmlns:wp14="http://schemas.microsoft.com/office/word/2010/wordprocessingDrawing" xmlns:wp="http://schemas.openxmlformats.org/drawingml/2006/wordprocessingDrawing" xmlns:w10="urn:schemas-microsoft-com:office:word" xmlns:w="http://schemas.openxmlformats.org/wordprocessingml/2006/main" xmlns:w14="http://schemas.microsoft.com/office/word/2010/wordml" xmlns:w15="http://schemas.microsoft.com/office/word/2012/wordml" xmlns:wpg="http://schemas.microsoft.com/office/word/2010/wordprocessingGroup" xmlns:wpi="http://schemas.microsoft.com/office/word/2010/wordprocessingInk" xmlns:wne="http://schemas.microsoft.com/office/word/2006/wordml" xmlns:wps="http://schemas.microsoft.com/office/word/2010/wordprocessingShape" mc:Ignorable="w14 w15 wp14">
   <w:p>
     <w:pPr>
-      <w:pStyle w:val="a6"/>
+      <w:pStyle w:val="a5"/>
       <w:ind w:firstLineChars="0" w:firstLine="0"/>
     </w:pPr>
     <w:r>
@@ -13849,7 +13277,7 @@
 </file>
 
 <file path=word/numbering.xml><?xml version="1.0" encoding="utf-8"?>
-<w:numbering xmlns:wpc="http://schemas.microsoft.com/office/word/2010/wordprocessingCanvas" xmlns:cx="http://schemas.microsoft.com/office/drawing/2014/chartex" xmlns:cx1="http://schemas.microsoft.com/office/drawing/2015/9/8/chartex" xmlns:mc="http://schemas.openxmlformats.org/markup-compatibility/2006" xmlns:o="urn:schemas-microsoft-com:office:office" xmlns:r="http://schemas.openxmlformats.org/officeDocument/2006/relationships" xmlns:m="http://schemas.openxmlformats.org/officeDocument/2006/math" xmlns:v="urn:schemas-microsoft-com:vml" xmlns:wp14="http://schemas.microsoft.com/office/word/2010/wordprocessingDrawing" xmlns:wp="http://schemas.openxmlformats.org/drawingml/2006/wordprocessingDrawing" xmlns:w10="urn:schemas-microsoft-com:office:word" xmlns:w="http://schemas.openxmlformats.org/wordprocessingml/2006/main" xmlns:w14="http://schemas.microsoft.com/office/word/2010/wordml" xmlns:w15="http://schemas.microsoft.com/office/word/2012/wordml" xmlns:w16se="http://schemas.microsoft.com/office/word/2015/wordml/symex" xmlns:wpg="http://schemas.microsoft.com/office/word/2010/wordprocessingGroup" xmlns:wpi="http://schemas.microsoft.com/office/word/2010/wordprocessingInk" xmlns:wne="http://schemas.microsoft.com/office/word/2006/wordml" xmlns:wps="http://schemas.microsoft.com/office/word/2010/wordprocessingShape" mc:Ignorable="w14 w15 w16se wp14">
+<w:numbering xmlns:wpc="http://schemas.microsoft.com/office/word/2010/wordprocessingCanvas" xmlns:mc="http://schemas.openxmlformats.org/markup-compatibility/2006" xmlns:o="urn:schemas-microsoft-com:office:office" xmlns:r="http://schemas.openxmlformats.org/officeDocument/2006/relationships" xmlns:m="http://schemas.openxmlformats.org/officeDocument/2006/math" xmlns:v="urn:schemas-microsoft-com:vml" xmlns:wp14="http://schemas.microsoft.com/office/word/2010/wordprocessingDrawing" xmlns:wp="http://schemas.openxmlformats.org/drawingml/2006/wordprocessingDrawing" xmlns:w10="urn:schemas-microsoft-com:office:word" xmlns:w="http://schemas.openxmlformats.org/wordprocessingml/2006/main" xmlns:w14="http://schemas.microsoft.com/office/word/2010/wordml" xmlns:w15="http://schemas.microsoft.com/office/word/2012/wordml" xmlns:wpg="http://schemas.microsoft.com/office/word/2010/wordprocessingGroup" xmlns:wpi="http://schemas.microsoft.com/office/word/2010/wordprocessingInk" xmlns:wne="http://schemas.microsoft.com/office/word/2006/wordml" xmlns:wps="http://schemas.microsoft.com/office/word/2010/wordprocessingShape" mc:Ignorable="w14 w15 wp14">
   <w:abstractNum w:abstractNumId="0" w15:restartNumberingAfterBreak="0">
     <w:nsid w:val="0A922256"/>
     <w:multiLevelType w:val="hybridMultilevel"/>
@@ -15413,7 +14841,7 @@
 </file>
 
 <file path=word/styles.xml><?xml version="1.0" encoding="utf-8"?>
-<w:styles xmlns:mc="http://schemas.openxmlformats.org/markup-compatibility/2006" xmlns:r="http://schemas.openxmlformats.org/officeDocument/2006/relationships" xmlns:w="http://schemas.openxmlformats.org/wordprocessingml/2006/main" xmlns:w14="http://schemas.microsoft.com/office/word/2010/wordml" xmlns:w15="http://schemas.microsoft.com/office/word/2012/wordml" xmlns:w16se="http://schemas.microsoft.com/office/word/2015/wordml/symex" mc:Ignorable="w14 w15 w16se">
+<w:styles xmlns:mc="http://schemas.openxmlformats.org/markup-compatibility/2006" xmlns:r="http://schemas.openxmlformats.org/officeDocument/2006/relationships" xmlns:w="http://schemas.openxmlformats.org/wordprocessingml/2006/main" xmlns:w14="http://schemas.microsoft.com/office/word/2010/wordml" xmlns:w15="http://schemas.microsoft.com/office/word/2012/wordml" mc:Ignorable="w14 w15">
   <w:docDefaults>
     <w:rPrDefault>
       <w:rPr>
@@ -15820,7 +15248,7 @@
     <w:aliases w:val="章标题"/>
     <w:basedOn w:val="a"/>
     <w:next w:val="a"/>
-    <w:link w:val="10"/>
+    <w:link w:val="1Char"/>
     <w:qFormat/>
     <w:rsid w:val="0063609C"/>
     <w:pPr>
@@ -15845,7 +15273,7 @@
     <w:aliases w:val="一级节标题"/>
     <w:basedOn w:val="a"/>
     <w:next w:val="a"/>
-    <w:link w:val="20"/>
+    <w:link w:val="2Char"/>
     <w:uiPriority w:val="9"/>
     <w:unhideWhenUsed/>
     <w:qFormat/>
@@ -15870,7 +15298,7 @@
     <w:aliases w:val="二级节标题"/>
     <w:basedOn w:val="a"/>
     <w:next w:val="a"/>
-    <w:link w:val="30"/>
+    <w:link w:val="3Char"/>
     <w:uiPriority w:val="9"/>
     <w:unhideWhenUsed/>
     <w:qFormat/>
@@ -15894,7 +15322,7 @@
     <w:aliases w:val="三级节标题"/>
     <w:basedOn w:val="2"/>
     <w:next w:val="a"/>
-    <w:link w:val="40"/>
+    <w:link w:val="4Char"/>
     <w:uiPriority w:val="9"/>
     <w:unhideWhenUsed/>
     <w:qFormat/>
@@ -15916,7 +15344,7 @@
     <w:aliases w:val="图序以及图名"/>
     <w:basedOn w:val="a"/>
     <w:next w:val="a"/>
-    <w:link w:val="50"/>
+    <w:link w:val="5Char"/>
     <w:uiPriority w:val="9"/>
     <w:unhideWhenUsed/>
     <w:qFormat/>
@@ -15938,7 +15366,7 @@
     <w:aliases w:val="表内文字"/>
     <w:basedOn w:val="a"/>
     <w:next w:val="a"/>
-    <w:link w:val="60"/>
+    <w:link w:val="6Char"/>
     <w:uiPriority w:val="9"/>
     <w:unhideWhenUsed/>
     <w:qFormat/>
@@ -15960,7 +15388,7 @@
     <w:aliases w:val="表序以及表名"/>
     <w:basedOn w:val="a"/>
     <w:next w:val="a"/>
-    <w:link w:val="70"/>
+    <w:link w:val="7Char"/>
     <w:uiPriority w:val="9"/>
     <w:unhideWhenUsed/>
     <w:qFormat/>
@@ -15982,7 +15410,7 @@
     <w:aliases w:val="1参考文献-顺序编码"/>
     <w:basedOn w:val="a"/>
     <w:next w:val="a"/>
-    <w:link w:val="80"/>
+    <w:link w:val="8Char"/>
     <w:uiPriority w:val="9"/>
     <w:unhideWhenUsed/>
     <w:qFormat/>
@@ -16002,7 +15430,7 @@
     <w:aliases w:val="2参考文献-著者出版年"/>
     <w:basedOn w:val="8"/>
     <w:next w:val="a"/>
-    <w:link w:val="90"/>
+    <w:link w:val="9Char"/>
     <w:uiPriority w:val="9"/>
     <w:unhideWhenUsed/>
     <w:qFormat/>
@@ -16039,9 +15467,9 @@
     <w:semiHidden/>
     <w:unhideWhenUsed/>
   </w:style>
-  <w:style w:type="character" w:customStyle="1" w:styleId="10">
-    <w:name w:val="标题 1 字符"/>
-    <w:aliases w:val="章标题 字符"/>
+  <w:style w:type="character" w:customStyle="1" w:styleId="1Char">
+    <w:name w:val="标题 1 Char"/>
+    <w:aliases w:val="章标题 Char"/>
     <w:basedOn w:val="a0"/>
     <w:link w:val="1"/>
     <w:rsid w:val="0063609C"/>
@@ -16072,7 +15500,7 @@
   <w:style w:type="paragraph" w:styleId="a4">
     <w:name w:val="Balloon Text"/>
     <w:basedOn w:val="a"/>
-    <w:link w:val="a5"/>
+    <w:link w:val="Char0"/>
     <w:uiPriority w:val="99"/>
     <w:semiHidden/>
     <w:unhideWhenUsed/>
@@ -16082,8 +15510,8 @@
       <w:szCs w:val="18"/>
     </w:rPr>
   </w:style>
-  <w:style w:type="character" w:customStyle="1" w:styleId="a5">
-    <w:name w:val="批注框文本 字符"/>
+  <w:style w:type="character" w:customStyle="1" w:styleId="Char0">
+    <w:name w:val="批注框文本 Char"/>
     <w:basedOn w:val="a0"/>
     <w:link w:val="a4"/>
     <w:uiPriority w:val="99"/>
@@ -16095,10 +15523,10 @@
       <w:szCs w:val="18"/>
     </w:rPr>
   </w:style>
-  <w:style w:type="paragraph" w:styleId="a6">
+  <w:style w:type="paragraph" w:styleId="a5">
     <w:name w:val="header"/>
     <w:basedOn w:val="a"/>
-    <w:link w:val="a7"/>
+    <w:link w:val="Char1"/>
     <w:uiPriority w:val="99"/>
     <w:unhideWhenUsed/>
     <w:rsid w:val="00DF10DF"/>
@@ -16118,10 +15546,10 @@
       <w:szCs w:val="18"/>
     </w:rPr>
   </w:style>
-  <w:style w:type="character" w:customStyle="1" w:styleId="a7">
-    <w:name w:val="页眉 字符"/>
+  <w:style w:type="character" w:customStyle="1" w:styleId="Char1">
+    <w:name w:val="页眉 Char"/>
     <w:basedOn w:val="a0"/>
-    <w:link w:val="a6"/>
+    <w:link w:val="a5"/>
     <w:uiPriority w:val="99"/>
     <w:rsid w:val="00DF10DF"/>
     <w:rPr>
@@ -16130,10 +15558,10 @@
       <w:szCs w:val="18"/>
     </w:rPr>
   </w:style>
-  <w:style w:type="paragraph" w:styleId="a8">
+  <w:style w:type="paragraph" w:styleId="a6">
     <w:name w:val="footer"/>
     <w:basedOn w:val="a"/>
-    <w:link w:val="a9"/>
+    <w:link w:val="Char2"/>
     <w:uiPriority w:val="99"/>
     <w:unhideWhenUsed/>
     <w:rsid w:val="00DF10DF"/>
@@ -16150,10 +15578,10 @@
       <w:szCs w:val="18"/>
     </w:rPr>
   </w:style>
-  <w:style w:type="character" w:customStyle="1" w:styleId="a9">
-    <w:name w:val="页脚 字符"/>
+  <w:style w:type="character" w:customStyle="1" w:styleId="Char2">
+    <w:name w:val="页脚 Char"/>
     <w:basedOn w:val="a0"/>
-    <w:link w:val="a8"/>
+    <w:link w:val="a6"/>
     <w:uiPriority w:val="99"/>
     <w:rsid w:val="00DF10DF"/>
     <w:rPr>
@@ -16172,11 +15600,11 @@
       <w:szCs w:val="24"/>
     </w:rPr>
   </w:style>
-  <w:style w:type="paragraph" w:styleId="aa">
+  <w:style w:type="paragraph" w:styleId="a7">
     <w:name w:val="Date"/>
     <w:basedOn w:val="a"/>
     <w:next w:val="a"/>
-    <w:link w:val="ab"/>
+    <w:link w:val="Char3"/>
     <w:uiPriority w:val="99"/>
     <w:semiHidden/>
     <w:unhideWhenUsed/>
@@ -16185,10 +15613,10 @@
       <w:ind w:leftChars="2500" w:left="100"/>
     </w:pPr>
   </w:style>
-  <w:style w:type="character" w:customStyle="1" w:styleId="ab">
-    <w:name w:val="日期 字符"/>
+  <w:style w:type="character" w:customStyle="1" w:styleId="Char3">
+    <w:name w:val="日期 Char"/>
     <w:basedOn w:val="a0"/>
-    <w:link w:val="aa"/>
+    <w:link w:val="a7"/>
     <w:uiPriority w:val="99"/>
     <w:semiHidden/>
     <w:rsid w:val="002B0F88"/>
@@ -16197,10 +15625,10 @@
       <w:szCs w:val="24"/>
     </w:rPr>
   </w:style>
-  <w:style w:type="paragraph" w:styleId="ac">
+  <w:style w:type="paragraph" w:styleId="a8">
     <w:name w:val="footnote text"/>
     <w:basedOn w:val="a"/>
-    <w:link w:val="ad"/>
+    <w:link w:val="Char4"/>
     <w:uiPriority w:val="99"/>
     <w:semiHidden/>
     <w:unhideWhenUsed/>
@@ -16214,10 +15642,10 @@
       <w:szCs w:val="18"/>
     </w:rPr>
   </w:style>
-  <w:style w:type="character" w:customStyle="1" w:styleId="ad">
-    <w:name w:val="脚注文本 字符"/>
+  <w:style w:type="character" w:customStyle="1" w:styleId="Char4">
+    <w:name w:val="脚注文本 Char"/>
     <w:basedOn w:val="a0"/>
-    <w:link w:val="ac"/>
+    <w:link w:val="a8"/>
     <w:uiPriority w:val="99"/>
     <w:semiHidden/>
     <w:rsid w:val="00DE264C"/>
@@ -16227,7 +15655,7 @@
       <w:szCs w:val="18"/>
     </w:rPr>
   </w:style>
-  <w:style w:type="character" w:styleId="ae">
+  <w:style w:type="character" w:styleId="a9">
     <w:name w:val="footnote reference"/>
     <w:basedOn w:val="a0"/>
     <w:uiPriority w:val="99"/>
@@ -16238,7 +15666,7 @@
       <w:vertAlign w:val="superscript"/>
     </w:rPr>
   </w:style>
-  <w:style w:type="table" w:styleId="af">
+  <w:style w:type="table" w:styleId="aa">
     <w:name w:val="Table Grid"/>
     <w:basedOn w:val="a1"/>
     <w:uiPriority w:val="59"/>
@@ -16254,7 +15682,7 @@
       </w:tblBorders>
     </w:tblPr>
   </w:style>
-  <w:style w:type="paragraph" w:styleId="af0">
+  <w:style w:type="paragraph" w:styleId="ab">
     <w:name w:val="List Paragraph"/>
     <w:basedOn w:val="a"/>
     <w:uiPriority w:val="34"/>
@@ -16264,9 +15692,9 @@
       <w:ind w:firstLine="420"/>
     </w:pPr>
   </w:style>
-  <w:style w:type="character" w:customStyle="1" w:styleId="20">
-    <w:name w:val="标题 2 字符"/>
-    <w:aliases w:val="一级节标题 字符"/>
+  <w:style w:type="character" w:customStyle="1" w:styleId="2Char">
+    <w:name w:val="标题 2 Char"/>
+    <w:aliases w:val="一级节标题 Char"/>
     <w:basedOn w:val="a0"/>
     <w:link w:val="2"/>
     <w:uiPriority w:val="9"/>
@@ -16278,9 +15706,9 @@
       <w:szCs w:val="32"/>
     </w:rPr>
   </w:style>
-  <w:style w:type="character" w:customStyle="1" w:styleId="30">
-    <w:name w:val="标题 3 字符"/>
-    <w:aliases w:val="二级节标题 字符"/>
+  <w:style w:type="character" w:customStyle="1" w:styleId="3Char">
+    <w:name w:val="标题 3 Char"/>
+    <w:aliases w:val="二级节标题 Char"/>
     <w:basedOn w:val="a0"/>
     <w:link w:val="3"/>
     <w:uiPriority w:val="9"/>
@@ -16292,7 +15720,7 @@
       <w:szCs w:val="32"/>
     </w:rPr>
   </w:style>
-  <w:style w:type="character" w:styleId="af1">
+  <w:style w:type="character" w:styleId="ac">
     <w:name w:val="Hyperlink"/>
     <w:basedOn w:val="a0"/>
     <w:uiPriority w:val="99"/>
@@ -16324,7 +15752,7 @@
       <w:szCs w:val="28"/>
     </w:rPr>
   </w:style>
-  <w:style w:type="paragraph" w:styleId="11">
+  <w:style w:type="paragraph" w:styleId="10">
     <w:name w:val="toc 1"/>
     <w:basedOn w:val="a"/>
     <w:next w:val="a"/>
@@ -16344,7 +15772,7 @@
       <w:noProof/>
     </w:rPr>
   </w:style>
-  <w:style w:type="paragraph" w:styleId="21">
+  <w:style w:type="paragraph" w:styleId="20">
     <w:name w:val="toc 2"/>
     <w:basedOn w:val="a"/>
     <w:next w:val="a"/>
@@ -16358,7 +15786,7 @@
       </w:tabs>
     </w:pPr>
   </w:style>
-  <w:style w:type="paragraph" w:styleId="31">
+  <w:style w:type="paragraph" w:styleId="30">
     <w:name w:val="toc 3"/>
     <w:basedOn w:val="a"/>
     <w:next w:val="a"/>
@@ -16373,10 +15801,10 @@
       <w:ind w:firstLineChars="400" w:firstLine="400"/>
     </w:pPr>
   </w:style>
-  <w:style w:type="paragraph" w:customStyle="1" w:styleId="af2">
+  <w:style w:type="paragraph" w:customStyle="1" w:styleId="ad">
     <w:name w:val="脚注"/>
     <w:basedOn w:val="a"/>
-    <w:link w:val="Char0"/>
+    <w:link w:val="Char5"/>
     <w:qFormat/>
     <w:rsid w:val="002E1C57"/>
     <w:pPr>
@@ -16387,9 +15815,9 @@
       <w:sz w:val="18"/>
     </w:rPr>
   </w:style>
-  <w:style w:type="character" w:customStyle="1" w:styleId="Char0">
+  <w:style w:type="character" w:customStyle="1" w:styleId="Char5">
     <w:name w:val="脚注 Char"/>
-    <w:link w:val="af2"/>
+    <w:link w:val="ad"/>
     <w:rsid w:val="002E1C57"/>
     <w:rPr>
       <w:rFonts w:ascii="Times New Roman" w:eastAsia="宋体" w:hAnsi="Times New Roman" w:cs="Times New Roman"/>
@@ -16397,9 +15825,9 @@
       <w:szCs w:val="24"/>
     </w:rPr>
   </w:style>
-  <w:style w:type="character" w:customStyle="1" w:styleId="40">
-    <w:name w:val="标题 4 字符"/>
-    <w:aliases w:val="三级节标题 字符"/>
+  <w:style w:type="character" w:customStyle="1" w:styleId="4Char">
+    <w:name w:val="标题 4 Char"/>
+    <w:aliases w:val="三级节标题 Char"/>
     <w:basedOn w:val="a0"/>
     <w:link w:val="4"/>
     <w:uiPriority w:val="9"/>
@@ -16410,9 +15838,9 @@
       <w:szCs w:val="28"/>
     </w:rPr>
   </w:style>
-  <w:style w:type="character" w:customStyle="1" w:styleId="50">
-    <w:name w:val="标题 5 字符"/>
-    <w:aliases w:val="图序以及图名 字符"/>
+  <w:style w:type="character" w:customStyle="1" w:styleId="5Char">
+    <w:name w:val="标题 5 Char"/>
+    <w:aliases w:val="图序以及图名 Char"/>
     <w:basedOn w:val="a0"/>
     <w:link w:val="5"/>
     <w:uiPriority w:val="9"/>
@@ -16424,9 +15852,9 @@
       <w:szCs w:val="28"/>
     </w:rPr>
   </w:style>
-  <w:style w:type="character" w:customStyle="1" w:styleId="60">
-    <w:name w:val="标题 6 字符"/>
-    <w:aliases w:val="表内文字 字符"/>
+  <w:style w:type="character" w:customStyle="1" w:styleId="6Char">
+    <w:name w:val="标题 6 Char"/>
+    <w:aliases w:val="表内文字 Char"/>
     <w:basedOn w:val="a0"/>
     <w:link w:val="6"/>
     <w:uiPriority w:val="9"/>
@@ -16438,9 +15866,9 @@
       <w:szCs w:val="24"/>
     </w:rPr>
   </w:style>
-  <w:style w:type="character" w:customStyle="1" w:styleId="70">
-    <w:name w:val="标题 7 字符"/>
-    <w:aliases w:val="表序以及表名 字符"/>
+  <w:style w:type="character" w:customStyle="1" w:styleId="7Char">
+    <w:name w:val="标题 7 Char"/>
+    <w:aliases w:val="表序以及表名 Char"/>
     <w:basedOn w:val="a0"/>
     <w:link w:val="7"/>
     <w:uiPriority w:val="9"/>
@@ -16452,9 +15880,9 @@
       <w:szCs w:val="24"/>
     </w:rPr>
   </w:style>
-  <w:style w:type="character" w:customStyle="1" w:styleId="80">
-    <w:name w:val="标题 8 字符"/>
-    <w:aliases w:val="1参考文献-顺序编码 字符"/>
+  <w:style w:type="character" w:customStyle="1" w:styleId="8Char">
+    <w:name w:val="标题 8 Char"/>
+    <w:aliases w:val="1参考文献-顺序编码 Char"/>
     <w:basedOn w:val="a0"/>
     <w:link w:val="8"/>
     <w:uiPriority w:val="9"/>
@@ -16464,9 +15892,9 @@
       <w:szCs w:val="24"/>
     </w:rPr>
   </w:style>
-  <w:style w:type="character" w:customStyle="1" w:styleId="90">
-    <w:name w:val="标题 9 字符"/>
-    <w:aliases w:val="2参考文献-著者出版年 字符"/>
+  <w:style w:type="character" w:customStyle="1" w:styleId="9Char">
+    <w:name w:val="标题 9 Char"/>
+    <w:aliases w:val="2参考文献-著者出版年 Char"/>
     <w:basedOn w:val="a0"/>
     <w:link w:val="9"/>
     <w:uiPriority w:val="9"/>
@@ -16476,28 +15904,28 @@
       <w:szCs w:val="24"/>
     </w:rPr>
   </w:style>
-  <w:style w:type="paragraph" w:customStyle="1" w:styleId="af3">
+  <w:style w:type="paragraph" w:customStyle="1" w:styleId="ae">
     <w:name w:val="论文发表序列样子"/>
     <w:basedOn w:val="9"/>
-    <w:link w:val="Char1"/>
+    <w:link w:val="Char6"/>
     <w:rsid w:val="001C7EA0"/>
     <w:pPr>
       <w:ind w:left="285" w:hanging="285"/>
     </w:pPr>
   </w:style>
-  <w:style w:type="character" w:customStyle="1" w:styleId="Char1">
+  <w:style w:type="character" w:customStyle="1" w:styleId="Char6">
     <w:name w:val="论文发表序列样子 Char"/>
-    <w:link w:val="af3"/>
+    <w:link w:val="ae"/>
     <w:rsid w:val="001C7EA0"/>
     <w:rPr>
       <w:rFonts w:ascii="Times New Roman" w:eastAsia="宋体" w:hAnsi="Times New Roman" w:cstheme="majorBidi"/>
       <w:szCs w:val="24"/>
     </w:rPr>
   </w:style>
-  <w:style w:type="table" w:customStyle="1" w:styleId="12">
+  <w:style w:type="table" w:customStyle="1" w:styleId="11">
     <w:name w:val="网格型1"/>
     <w:basedOn w:val="a1"/>
-    <w:next w:val="af"/>
+    <w:next w:val="aa"/>
     <w:uiPriority w:val="59"/>
     <w:rsid w:val="000C36A5"/>
     <w:tblPr>
@@ -16804,7 +16232,7 @@
 </file>
 
 <file path=customXml/itemProps1.xml><?xml version="1.0" encoding="utf-8"?>
-<ds:datastoreItem xmlns:ds="http://schemas.openxmlformats.org/officeDocument/2006/customXml" ds:itemID="{B7A1CACB-3EDE-4B05-9CE3-10FDAD4B8BE7}">
+<ds:datastoreItem xmlns:ds="http://schemas.openxmlformats.org/officeDocument/2006/customXml" ds:itemID="{E6FD7C58-BBAC-4A5E-86BD-E1DEF4FA3060}">
   <ds:schemaRefs>
     <ds:schemaRef ds:uri="http://schemas.openxmlformats.org/officeDocument/2006/bibliography"/>
   </ds:schemaRefs>
